--- a/4/18/18.docx
+++ b/4/18/18.docx
@@ -938,9 +938,6 @@
         <w:p>
           <w:pPr>
             <w:pStyle w:val="TOC1"/>
-            <w:tabs>
-              <w:tab w:val="right" w:pos="9638" w:leader="dot"/>
-            </w:tabs>
             <w:rPr/>
           </w:pPr>
           <w:r>
@@ -964,6 +961,11 @@
                 <w:rStyle w:val="Style12"/>
               </w:rPr>
               <w:t>Задание по варианту</w:t>
+            </w:r>
+            <w:r>
+              <w:rPr>
+                <w:rStyle w:val="Style12"/>
+              </w:rPr>
               <w:tab/>
               <w:t>3</w:t>
             </w:r>
@@ -972,9 +974,6 @@
         <w:p>
           <w:pPr>
             <w:pStyle w:val="TOC1"/>
-            <w:tabs>
-              <w:tab w:val="right" w:pos="9638" w:leader="dot"/>
-            </w:tabs>
             <w:rPr/>
           </w:pPr>
           <w:hyperlink w:anchor="__RefHeading___Toc2035_2758904751">
@@ -1089,9 +1088,6 @@
         <w:p>
           <w:pPr>
             <w:pStyle w:val="TOC1"/>
-            <w:tabs>
-              <w:tab w:val="right" w:pos="9638" w:leader="dot"/>
-            </w:tabs>
             <w:rPr/>
           </w:pPr>
           <w:hyperlink w:anchor="__RefHeading___Toc3283_4070117755">
@@ -1108,9 +1104,6 @@
         <w:p>
           <w:pPr>
             <w:pStyle w:val="TOC1"/>
-            <w:tabs>
-              <w:tab w:val="right" w:pos="9638" w:leader="dot"/>
-            </w:tabs>
             <w:rPr/>
           </w:pPr>
           <w:hyperlink w:anchor="__RefHeading___Toc2047_2758904751">
@@ -1179,9 +1172,6 @@
         <w:p>
           <w:pPr>
             <w:pStyle w:val="TOC1"/>
-            <w:tabs>
-              <w:tab w:val="right" w:pos="9638" w:leader="dot"/>
-            </w:tabs>
             <w:rPr/>
           </w:pPr>
           <w:hyperlink w:anchor="__RefHeading___Toc11499_2758904751">
@@ -6667,7 +6657,11 @@
       </w:pPr>
       <w:r>
         <w:rPr>
-          <w:lang w:val="en-US"/>
+          <w:rFonts w:ascii="JetBrains Mono" w:hAnsi="JetBrains Mono"/>
+          <w:b w:val="false"/>
+          <w:i w:val="false"/>
+          <w:color w:val="080808"/>
+          <w:sz w:val="26"/>
         </w:rPr>
       </w:r>
     </w:p>
@@ -6815,17 +6809,7 @@
         <w:t xml:space="preserve">Получение числа </w:t>
       </w:r>
       <w:r>
-        <w:rPr>
-          <w:rFonts w:eastAsia="NSimSun" w:cs="Arial" w:ascii="Times New Roman" w:hAnsi="Times New Roman"/>
-          <w:b w:val="false"/>
-          <w:i w:val="false"/>
-          <w:iCs/>
-          <w:color w:val="auto"/>
-          <w:kern w:val="2"/>
-          <w:sz w:val="24"/>
-          <w:szCs w:val="24"/>
-          <w:lang w:val="ru-RU" w:eastAsia="zh-CN" w:bidi="hi-IN"/>
-        </w:rPr>
+        <w:rPr/>
       </w:r>
       <m:oMath xmlns:m="http://schemas.openxmlformats.org/officeDocument/2006/math">
         <m:r>
@@ -6958,34 +6942,10 @@
           <w:szCs w:val="24"/>
           <w:lang w:val="ru-RU" w:eastAsia="zh-CN" w:bidi="hi-IN"/>
         </w:rPr>
-        <w:t xml:space="preserve">); - </w:t>
-      </w:r>
-      <w:r>
-        <w:rPr>
-          <w:rFonts w:eastAsia="NSimSun" w:cs="Arial" w:ascii="JetBrains Mono" w:hAnsi="JetBrains Mono"/>
-          <w:b w:val="false"/>
-          <w:i w:val="false"/>
-          <w:iCs/>
-          <w:color w:val="080808"/>
-          <w:kern w:val="2"/>
-          <w:sz w:val="26"/>
-          <w:szCs w:val="24"/>
-          <w:lang w:val="ru-RU" w:eastAsia="zh-CN" w:bidi="hi-IN"/>
-        </w:rPr>
-        <w:t xml:space="preserve">Получение очередного </w:t>
-      </w:r>
-      <w:r>
-        <w:rPr>
-          <w:rFonts w:eastAsia="NSimSun" w:cs="Arial" w:ascii="JetBrains Mono" w:hAnsi="JetBrains Mono"/>
-          <w:b w:val="false"/>
-          <w:i w:val="false"/>
-          <w:iCs/>
-          <w:color w:val="080808"/>
-          <w:kern w:val="2"/>
-          <w:sz w:val="26"/>
-          <w:szCs w:val="24"/>
-          <w:lang w:val="en-US" w:eastAsia="zh-CN" w:bidi="hi-IN"/>
-        </w:rPr>
+        <w:t xml:space="preserve">); - Получение очередного </w:t>
+      </w:r>
+      <w:r>
+        <w:rPr/>
       </w:r>
       <m:oMath xmlns:m="http://schemas.openxmlformats.org/officeDocument/2006/math">
         <m:r>
@@ -7121,17 +7081,7 @@
         <w:t xml:space="preserve"> - Обработка </w:t>
       </w:r>
       <w:r>
-        <w:rPr>
-          <w:rFonts w:eastAsia="NSimSun" w:cs="Arial" w:ascii="JetBrains Mono" w:hAnsi="JetBrains Mono"/>
-          <w:b w:val="false"/>
-          <w:i w:val="false"/>
-          <w:iCs/>
-          <w:color w:val="080808"/>
-          <w:kern w:val="2"/>
-          <w:sz w:val="26"/>
-          <w:szCs w:val="24"/>
-          <w:lang w:val="ru-RU" w:eastAsia="zh-CN" w:bidi="hi-IN"/>
-        </w:rPr>
+        <w:rPr/>
       </w:r>
       <m:oMath xmlns:m="http://schemas.openxmlformats.org/officeDocument/2006/math">
         <m:sSub>
@@ -7168,17 +7118,7 @@
         <w:t xml:space="preserve">, запись результата плато на шаге </w:t>
       </w:r>
       <w:r>
-        <w:rPr>
-          <w:rFonts w:eastAsia="NSimSun" w:cs="Arial" w:ascii="JetBrains Mono" w:hAnsi="JetBrains Mono"/>
-          <w:b w:val="false"/>
-          <w:i w:val="false"/>
-          <w:iCs/>
-          <w:color w:val="080808"/>
-          <w:kern w:val="2"/>
-          <w:sz w:val="26"/>
-          <w:szCs w:val="24"/>
-          <w:lang w:val="ru-RU" w:eastAsia="zh-CN" w:bidi="hi-IN"/>
-        </w:rPr>
+        <w:rPr/>
       </w:r>
       <m:oMath xmlns:m="http://schemas.openxmlformats.org/officeDocument/2006/math">
         <m:r>
@@ -7320,18 +7260,7 @@
           <w:szCs w:val="24"/>
           <w:lang w:val="ru-RU" w:eastAsia="zh-CN" w:bidi="hi-IN"/>
         </w:rPr>
-        <w:t>- выводит промежуточный результат на стандартное устройство вывода.</w:t>
-      </w:r>
-      <w:r>
-        <w:rPr>
-          <w:rFonts w:eastAsia="NSimSun" w:cs="Arial"/>
-          <w:color w:val="auto"/>
-          <w:kern w:val="2"/>
-          <w:sz w:val="24"/>
-          <w:szCs w:val="24"/>
-          <w:lang w:val="ru-RU" w:eastAsia="zh-CN" w:bidi="hi-IN"/>
-        </w:rPr>
-        <w:t xml:space="preserve"> Для упрощения восприятия, представим программу в качестве блок-схемы.</w:t>
+        <w:t>- выводит промежуточный результат на стандартное устройство вывода. Для упрощения восприятия, представим программу в качестве блок-схемы.</w:t>
       </w:r>
       <w:r>
         <w:rPr>
@@ -7437,7 +7366,6 @@
     <w:p>
       <w:pPr>
         <w:pStyle w:val="Normal"/>
-        <w:pBdr/>
         <w:shd w:fill="FFFFFF"/>
         <w:jc w:val="center"/>
         <w:rPr>
@@ -7449,6 +7377,1357 @@
           <w:lang w:val="en-US"/>
         </w:rPr>
         <w:t>Main.cpp</w:t>
+      </w:r>
+    </w:p>
+    <w:p>
+      <w:pPr>
+        <w:pStyle w:val="Normal"/>
+        <w:shd w:fill="FFFFFF"/>
+        <w:rPr>
+          <w:rFonts w:ascii="JetBrains Mono" w:hAnsi="JetBrains Mono"/>
+          <w:b w:val="false"/>
+          <w:i w:val="false"/>
+          <w:i w:val="false"/>
+          <w:color w:val="080808"/>
+          <w:sz w:val="30"/>
+        </w:rPr>
+      </w:pPr>
+      <w:r>
+        <w:rPr>
+          <w:rFonts w:ascii="JetBrains Mono" w:hAnsi="JetBrains Mono"/>
+          <w:b w:val="false"/>
+          <w:i w:val="false"/>
+          <w:color w:val="9E880D"/>
+          <w:sz w:val="30"/>
+        </w:rPr>
+        <w:t xml:space="preserve">#include </w:t>
+      </w:r>
+      <w:r>
+        <w:rPr>
+          <w:rFonts w:ascii="JetBrains Mono" w:hAnsi="JetBrains Mono"/>
+          <w:b w:val="false"/>
+          <w:i w:val="false"/>
+          <w:color w:val="067D17"/>
+          <w:sz w:val="30"/>
+        </w:rPr>
+        <w:t>"application.h"</w:t>
+        <w:br/>
+      </w:r>
+      <w:r>
+        <w:rPr>
+          <w:rFonts w:ascii="JetBrains Mono" w:hAnsi="JetBrains Mono"/>
+          <w:b w:val="false"/>
+          <w:i w:val="false"/>
+          <w:color w:val="9E880D"/>
+          <w:sz w:val="30"/>
+        </w:rPr>
+        <w:t xml:space="preserve">#include </w:t>
+      </w:r>
+      <w:r>
+        <w:rPr>
+          <w:rFonts w:ascii="JetBrains Mono" w:hAnsi="JetBrains Mono"/>
+          <w:b w:val="false"/>
+          <w:i w:val="false"/>
+          <w:color w:val="067D17"/>
+          <w:sz w:val="30"/>
+        </w:rPr>
+        <w:t>&lt;iostream&gt;</w:t>
+        <w:br/>
+        <w:br/>
+      </w:r>
+      <w:r>
+        <w:rPr>
+          <w:rFonts w:ascii="JetBrains Mono" w:hAnsi="JetBrains Mono"/>
+          <w:b w:val="false"/>
+          <w:i w:val="false"/>
+          <w:color w:val="0033B3"/>
+          <w:sz w:val="30"/>
+        </w:rPr>
+        <w:t xml:space="preserve">int </w:t>
+      </w:r>
+      <w:r>
+        <w:rPr>
+          <w:rFonts w:ascii="JetBrains Mono" w:hAnsi="JetBrains Mono"/>
+          <w:b w:val="false"/>
+          <w:i w:val="false"/>
+          <w:color w:val="00627A"/>
+          <w:sz w:val="30"/>
+        </w:rPr>
+        <w:t>main</w:t>
+      </w:r>
+      <w:r>
+        <w:rPr>
+          <w:rFonts w:ascii="JetBrains Mono" w:hAnsi="JetBrains Mono"/>
+          <w:b w:val="false"/>
+          <w:i w:val="false"/>
+          <w:color w:val="080808"/>
+          <w:sz w:val="30"/>
+        </w:rPr>
+        <w:t>() {</w:t>
+        <w:br/>
+        <w:t xml:space="preserve">    </w:t>
+      </w:r>
+      <w:r>
+        <w:rPr>
+          <w:rFonts w:ascii="JetBrains Mono" w:hAnsi="JetBrains Mono"/>
+          <w:b w:val="false"/>
+          <w:i w:val="false"/>
+          <w:color w:val="008080"/>
+          <w:sz w:val="30"/>
+        </w:rPr>
+        <w:t xml:space="preserve">Application </w:t>
+      </w:r>
+      <w:r>
+        <w:rPr>
+          <w:rFonts w:ascii="JetBrains Mono" w:hAnsi="JetBrains Mono"/>
+          <w:b w:val="false"/>
+          <w:i w:val="false"/>
+          <w:color w:val="000000"/>
+          <w:sz w:val="30"/>
+        </w:rPr>
+        <w:t>app</w:t>
+      </w:r>
+      <w:r>
+        <w:rPr>
+          <w:rFonts w:ascii="JetBrains Mono" w:hAnsi="JetBrains Mono"/>
+          <w:b w:val="false"/>
+          <w:i w:val="false"/>
+          <w:color w:val="080808"/>
+          <w:sz w:val="30"/>
+        </w:rPr>
+        <w:t>;</w:t>
+        <w:br/>
+        <w:t xml:space="preserve">    </w:t>
+      </w:r>
+      <w:r>
+        <w:rPr>
+          <w:rFonts w:ascii="JetBrains Mono" w:hAnsi="JetBrains Mono"/>
+          <w:b w:val="false"/>
+          <w:i w:val="false"/>
+          <w:color w:val="0033B3"/>
+          <w:sz w:val="30"/>
+        </w:rPr>
+        <w:t xml:space="preserve">int </w:t>
+      </w:r>
+      <w:r>
+        <w:rPr>
+          <w:rFonts w:ascii="JetBrains Mono" w:hAnsi="JetBrains Mono"/>
+          <w:b w:val="false"/>
+          <w:i w:val="false"/>
+          <w:color w:val="000000"/>
+          <w:sz w:val="30"/>
+        </w:rPr>
+        <w:t xml:space="preserve">ret </w:t>
+      </w:r>
+      <w:r>
+        <w:rPr>
+          <w:rFonts w:ascii="JetBrains Mono" w:hAnsi="JetBrains Mono"/>
+          <w:b w:val="false"/>
+          <w:i w:val="false"/>
+          <w:color w:val="080808"/>
+          <w:sz w:val="30"/>
+        </w:rPr>
+        <w:t>= appRun(</w:t>
+      </w:r>
+      <w:r>
+        <w:rPr>
+          <w:rFonts w:ascii="JetBrains Mono" w:hAnsi="JetBrains Mono"/>
+          <w:b w:val="false"/>
+          <w:i w:val="false"/>
+          <w:color w:val="000000"/>
+          <w:sz w:val="30"/>
+        </w:rPr>
+        <w:t>app</w:t>
+      </w:r>
+      <w:r>
+        <w:rPr>
+          <w:rFonts w:ascii="JetBrains Mono" w:hAnsi="JetBrains Mono"/>
+          <w:b w:val="false"/>
+          <w:i w:val="false"/>
+          <w:color w:val="080808"/>
+          <w:sz w:val="30"/>
+        </w:rPr>
+        <w:t>);</w:t>
+        <w:br/>
+        <w:t xml:space="preserve">    </w:t>
+      </w:r>
+      <w:r>
+        <w:rPr>
+          <w:rFonts w:ascii="JetBrains Mono" w:hAnsi="JetBrains Mono"/>
+          <w:b w:val="false"/>
+          <w:i w:val="false"/>
+          <w:color w:val="0033B3"/>
+          <w:sz w:val="30"/>
+        </w:rPr>
+        <w:t xml:space="preserve">return </w:t>
+      </w:r>
+      <w:r>
+        <w:rPr>
+          <w:rFonts w:ascii="JetBrains Mono" w:hAnsi="JetBrains Mono"/>
+          <w:b w:val="false"/>
+          <w:i w:val="false"/>
+          <w:color w:val="000000"/>
+          <w:sz w:val="30"/>
+          <w:lang w:val="en-US"/>
+        </w:rPr>
+        <w:t>ret</w:t>
+      </w:r>
+      <w:r>
+        <w:rPr>
+          <w:rFonts w:ascii="JetBrains Mono" w:hAnsi="JetBrains Mono"/>
+          <w:b w:val="false"/>
+          <w:i w:val="false"/>
+          <w:color w:val="080808"/>
+          <w:sz w:val="30"/>
+        </w:rPr>
+        <w:t>;</w:t>
+        <w:br/>
+        <w:t>}</w:t>
+      </w:r>
+    </w:p>
+    <w:p>
+      <w:pPr>
+        <w:pStyle w:val="Normal"/>
+        <w:shd w:fill="FFFFFF"/>
+        <w:rPr>
+          <w:rFonts w:ascii="JetBrains Mono" w:hAnsi="JetBrains Mono"/>
+          <w:b w:val="false"/>
+          <w:i w:val="false"/>
+          <w:i w:val="false"/>
+          <w:color w:val="080808"/>
+          <w:sz w:val="26"/>
+        </w:rPr>
+      </w:pPr>
+      <w:r>
+        <w:rPr>
+          <w:rFonts w:ascii="JetBrains Mono" w:hAnsi="JetBrains Mono"/>
+          <w:b w:val="false"/>
+          <w:i w:val="false"/>
+          <w:color w:val="080808"/>
+          <w:sz w:val="26"/>
+        </w:rPr>
+      </w:r>
+    </w:p>
+    <w:p>
+      <w:pPr>
+        <w:pStyle w:val="Normal"/>
+        <w:shd w:fill="FFFFFF"/>
+        <w:jc w:val="center"/>
+        <w:rPr>
+          <w:rFonts w:ascii="JetBrains Mono" w:hAnsi="JetBrains Mono"/>
+          <w:b w:val="false"/>
+          <w:i w:val="false"/>
+          <w:i w:val="false"/>
+          <w:color w:val="080808"/>
+          <w:sz w:val="26"/>
+        </w:rPr>
+      </w:pPr>
+      <w:r>
+        <w:rPr>
+          <w:rFonts w:ascii="JetBrains Mono" w:hAnsi="JetBrains Mono"/>
+          <w:b w:val="false"/>
+          <w:i w:val="false"/>
+          <w:color w:val="080808"/>
+          <w:sz w:val="26"/>
+        </w:rPr>
+        <w:br/>
+      </w:r>
+      <w:r>
+        <w:rPr>
+          <w:rFonts w:ascii="JetBrains Mono" w:hAnsi="JetBrains Mono"/>
+          <w:b w:val="false"/>
+          <w:i w:val="false"/>
+          <w:color w:val="080808"/>
+          <w:sz w:val="26"/>
+          <w:lang w:val="en-US"/>
+        </w:rPr>
+        <w:t>Application.h</w:t>
+      </w:r>
+    </w:p>
+    <w:p>
+      <w:pPr>
+        <w:pStyle w:val="Normal"/>
+        <w:shd w:val="clear" w:color="auto" w:fill="FFFFFF"/>
+        <w:rPr>
+          <w:color w:val="080808"/>
+          <w:sz w:val="26"/>
+          <w:szCs w:val="26"/>
+          <w:lang w:val="en-US"/>
+        </w:rPr>
+      </w:pPr>
+      <w:r>
+        <w:rPr>
+          <w:color w:val="080808"/>
+          <w:sz w:val="26"/>
+          <w:szCs w:val="26"/>
+          <w:lang w:val="en-US"/>
+        </w:rPr>
+      </w:r>
+    </w:p>
+    <w:p>
+      <w:pPr>
+        <w:pStyle w:val="Normal"/>
+        <w:shd w:fill="FFFFFF"/>
+        <w:rPr>
+          <w:rFonts w:ascii="JetBrains Mono" w:hAnsi="JetBrains Mono"/>
+          <w:b w:val="false"/>
+          <w:i/>
+          <w:i/>
+          <w:color w:val="8C8C8C"/>
+          <w:sz w:val="26"/>
+        </w:rPr>
+      </w:pPr>
+      <w:r>
+        <w:rPr>
+          <w:rFonts w:ascii="JetBrains Mono" w:hAnsi="JetBrains Mono"/>
+          <w:b w:val="false"/>
+          <w:i/>
+          <w:color w:val="8C8C8C"/>
+          <w:sz w:val="26"/>
+        </w:rPr>
+        <w:t>/</w:t>
+      </w:r>
+      <w:r>
+        <w:rPr>
+          <w:rFonts w:ascii="JetBrains Mono" w:hAnsi="JetBrains Mono"/>
+          <w:b w:val="false"/>
+          <w:i w:val="false"/>
+          <w:color w:val="9E880D"/>
+          <w:sz w:val="30"/>
+        </w:rPr>
+        <w:t xml:space="preserve">#ifndef </w:t>
+      </w:r>
+      <w:r>
+        <w:rPr>
+          <w:rFonts w:ascii="JetBrains Mono" w:hAnsi="JetBrains Mono"/>
+          <w:b w:val="false"/>
+          <w:bCs w:val="false"/>
+          <w:i w:val="false"/>
+          <w:color w:val="1F542E"/>
+          <w:sz w:val="30"/>
+        </w:rPr>
+        <w:t>NNTU_APPLICATION_H</w:t>
+        <w:br/>
+      </w:r>
+      <w:r>
+        <w:rPr>
+          <w:rFonts w:ascii="JetBrains Mono" w:hAnsi="JetBrains Mono"/>
+          <w:b w:val="false"/>
+          <w:bCs w:val="false"/>
+          <w:i w:val="false"/>
+          <w:color w:val="9E880D"/>
+          <w:sz w:val="30"/>
+        </w:rPr>
+        <w:t xml:space="preserve">#define </w:t>
+      </w:r>
+      <w:r>
+        <w:rPr>
+          <w:rFonts w:ascii="JetBrains Mono" w:hAnsi="JetBrains Mono"/>
+          <w:b w:val="false"/>
+          <w:bCs w:val="false"/>
+          <w:i w:val="false"/>
+          <w:color w:val="1F542E"/>
+          <w:sz w:val="30"/>
+        </w:rPr>
+        <w:t>NNTU_APPLICATION_H</w:t>
+      </w:r>
+      <w:r>
+        <w:rPr>
+          <w:rFonts w:ascii="JetBrains Mono" w:hAnsi="JetBrains Mono"/>
+          <w:b/>
+          <w:i w:val="false"/>
+          <w:color w:val="1F542E"/>
+          <w:sz w:val="30"/>
+        </w:rPr>
+        <w:br/>
+        <w:br/>
+      </w:r>
+      <w:r>
+        <w:rPr>
+          <w:rFonts w:ascii="JetBrains Mono" w:hAnsi="JetBrains Mono"/>
+          <w:b w:val="false"/>
+          <w:i w:val="false"/>
+          <w:color w:val="9E880D"/>
+          <w:sz w:val="30"/>
+        </w:rPr>
+        <w:t xml:space="preserve">#include </w:t>
+      </w:r>
+      <w:r>
+        <w:rPr>
+          <w:rFonts w:ascii="JetBrains Mono" w:hAnsi="JetBrains Mono"/>
+          <w:b w:val="false"/>
+          <w:i w:val="false"/>
+          <w:color w:val="067D17"/>
+          <w:sz w:val="30"/>
+        </w:rPr>
+        <w:t>&lt;utility&gt;</w:t>
+      </w:r>
+      <w:r>
+        <w:rPr>
+          <w:rFonts w:ascii="JetBrains Mono" w:hAnsi="JetBrains Mono"/>
+          <w:b w:val="false"/>
+          <w:i/>
+          <w:color w:val="8C8C8C"/>
+          <w:sz w:val="30"/>
+        </w:rPr>
+        <w:br/>
+      </w:r>
+      <w:r>
+        <w:rPr>
+          <w:rFonts w:ascii="JetBrains Mono" w:hAnsi="JetBrains Mono"/>
+          <w:b w:val="false"/>
+          <w:i w:val="false"/>
+          <w:color w:val="0033B3"/>
+          <w:sz w:val="30"/>
+        </w:rPr>
+        <w:t xml:space="preserve">struct </w:t>
+      </w:r>
+      <w:r>
+        <w:rPr>
+          <w:rFonts w:ascii="JetBrains Mono" w:hAnsi="JetBrains Mono"/>
+          <w:b w:val="false"/>
+          <w:i w:val="false"/>
+          <w:color w:val="008080"/>
+          <w:sz w:val="30"/>
+        </w:rPr>
+        <w:t xml:space="preserve">temp_data </w:t>
+      </w:r>
+      <w:r>
+        <w:rPr>
+          <w:rFonts w:ascii="JetBrains Mono" w:hAnsi="JetBrains Mono"/>
+          <w:b w:val="false"/>
+          <w:i w:val="false"/>
+          <w:color w:val="080808"/>
+          <w:sz w:val="30"/>
+        </w:rPr>
+        <w:t>{</w:t>
+        <w:br/>
+        <w:t xml:space="preserve">    </w:t>
+      </w:r>
+      <w:r>
+        <w:rPr>
+          <w:rFonts w:ascii="JetBrains Mono" w:hAnsi="JetBrains Mono"/>
+          <w:b w:val="false"/>
+          <w:i/>
+          <w:color w:val="8C8C8C"/>
+          <w:sz w:val="30"/>
+        </w:rPr>
+        <w:t>// 1-n, 2-x</w:t>
+        <w:br/>
+        <w:t xml:space="preserve">    </w:t>
+      </w:r>
+      <w:r>
+        <w:rPr>
+          <w:rFonts w:ascii="JetBrains Mono" w:hAnsi="JetBrains Mono"/>
+          <w:b w:val="false"/>
+          <w:i w:val="false"/>
+          <w:color w:val="008080"/>
+          <w:sz w:val="30"/>
+        </w:rPr>
+        <w:t>std</w:t>
+      </w:r>
+      <w:r>
+        <w:rPr>
+          <w:rFonts w:ascii="JetBrains Mono" w:hAnsi="JetBrains Mono"/>
+          <w:b w:val="false"/>
+          <w:i w:val="false"/>
+          <w:color w:val="080808"/>
+          <w:sz w:val="30"/>
+        </w:rPr>
+        <w:t>::</w:t>
+      </w:r>
+      <w:r>
+        <w:rPr>
+          <w:rFonts w:ascii="JetBrains Mono" w:hAnsi="JetBrains Mono"/>
+          <w:b w:val="false"/>
+          <w:i w:val="false"/>
+          <w:color w:val="008080"/>
+          <w:sz w:val="30"/>
+        </w:rPr>
+        <w:t xml:space="preserve">pair </w:t>
+      </w:r>
+      <w:r>
+        <w:rPr>
+          <w:rFonts w:ascii="JetBrains Mono" w:hAnsi="JetBrains Mono"/>
+          <w:b w:val="false"/>
+          <w:i w:val="false"/>
+          <w:color w:val="080808"/>
+          <w:sz w:val="30"/>
+        </w:rPr>
+        <w:t>&lt;</w:t>
+      </w:r>
+      <w:r>
+        <w:rPr>
+          <w:rFonts w:ascii="JetBrains Mono" w:hAnsi="JetBrains Mono"/>
+          <w:b w:val="false"/>
+          <w:i w:val="false"/>
+          <w:color w:val="0033B3"/>
+          <w:sz w:val="30"/>
+        </w:rPr>
+        <w:t>int</w:t>
+      </w:r>
+      <w:r>
+        <w:rPr>
+          <w:rFonts w:ascii="JetBrains Mono" w:hAnsi="JetBrains Mono"/>
+          <w:b w:val="false"/>
+          <w:i w:val="false"/>
+          <w:color w:val="080808"/>
+          <w:sz w:val="30"/>
+        </w:rPr>
+        <w:t xml:space="preserve">, </w:t>
+      </w:r>
+      <w:r>
+        <w:rPr>
+          <w:rFonts w:ascii="JetBrains Mono" w:hAnsi="JetBrains Mono"/>
+          <w:b w:val="false"/>
+          <w:i w:val="false"/>
+          <w:color w:val="0033B3"/>
+          <w:sz w:val="30"/>
+        </w:rPr>
+        <w:t>int</w:t>
+      </w:r>
+      <w:r>
+        <w:rPr>
+          <w:rFonts w:ascii="JetBrains Mono" w:hAnsi="JetBrains Mono"/>
+          <w:b w:val="false"/>
+          <w:i w:val="false"/>
+          <w:color w:val="080808"/>
+          <w:sz w:val="30"/>
+        </w:rPr>
+        <w:t xml:space="preserve">&gt; </w:t>
+      </w:r>
+      <w:r>
+        <w:rPr>
+          <w:rFonts w:ascii="JetBrains Mono" w:hAnsi="JetBrains Mono"/>
+          <w:b w:val="false"/>
+          <w:i w:val="false"/>
+          <w:color w:val="660E7A"/>
+          <w:sz w:val="30"/>
+        </w:rPr>
+        <w:t>cin_read_current</w:t>
+      </w:r>
+      <w:r>
+        <w:rPr>
+          <w:rFonts w:ascii="JetBrains Mono" w:hAnsi="JetBrains Mono"/>
+          <w:b w:val="false"/>
+          <w:i w:val="false"/>
+          <w:color w:val="080808"/>
+          <w:sz w:val="30"/>
+        </w:rPr>
+        <w:t>;</w:t>
+        <w:br/>
+        <w:t xml:space="preserve">    </w:t>
+      </w:r>
+      <w:r>
+        <w:rPr>
+          <w:rFonts w:ascii="JetBrains Mono" w:hAnsi="JetBrains Mono"/>
+          <w:b w:val="false"/>
+          <w:i/>
+          <w:color w:val="8C8C8C"/>
+          <w:sz w:val="30"/>
+        </w:rPr>
+        <w:t>// 1-streak 2-x</w:t>
+        <w:br/>
+        <w:t xml:space="preserve">    </w:t>
+      </w:r>
+      <w:r>
+        <w:rPr>
+          <w:rFonts w:ascii="JetBrains Mono" w:hAnsi="JetBrains Mono"/>
+          <w:b w:val="false"/>
+          <w:i w:val="false"/>
+          <w:color w:val="008080"/>
+          <w:sz w:val="30"/>
+        </w:rPr>
+        <w:t>std</w:t>
+      </w:r>
+      <w:r>
+        <w:rPr>
+          <w:rFonts w:ascii="JetBrains Mono" w:hAnsi="JetBrains Mono"/>
+          <w:b w:val="false"/>
+          <w:i w:val="false"/>
+          <w:color w:val="080808"/>
+          <w:sz w:val="30"/>
+        </w:rPr>
+        <w:t>::</w:t>
+      </w:r>
+      <w:r>
+        <w:rPr>
+          <w:rFonts w:ascii="JetBrains Mono" w:hAnsi="JetBrains Mono"/>
+          <w:b w:val="false"/>
+          <w:i w:val="false"/>
+          <w:color w:val="008080"/>
+          <w:sz w:val="30"/>
+        </w:rPr>
+        <w:t xml:space="preserve">pair </w:t>
+      </w:r>
+      <w:r>
+        <w:rPr>
+          <w:rFonts w:ascii="JetBrains Mono" w:hAnsi="JetBrains Mono"/>
+          <w:b w:val="false"/>
+          <w:i w:val="false"/>
+          <w:color w:val="080808"/>
+          <w:sz w:val="30"/>
+        </w:rPr>
+        <w:t>&lt;</w:t>
+      </w:r>
+      <w:r>
+        <w:rPr>
+          <w:rFonts w:ascii="JetBrains Mono" w:hAnsi="JetBrains Mono"/>
+          <w:b w:val="false"/>
+          <w:i w:val="false"/>
+          <w:color w:val="0033B3"/>
+          <w:sz w:val="30"/>
+        </w:rPr>
+        <w:t>int</w:t>
+      </w:r>
+      <w:r>
+        <w:rPr>
+          <w:rFonts w:ascii="JetBrains Mono" w:hAnsi="JetBrains Mono"/>
+          <w:b w:val="false"/>
+          <w:i w:val="false"/>
+          <w:color w:val="080808"/>
+          <w:sz w:val="30"/>
+        </w:rPr>
+        <w:t xml:space="preserve">, </w:t>
+      </w:r>
+      <w:r>
+        <w:rPr>
+          <w:rFonts w:ascii="JetBrains Mono" w:hAnsi="JetBrains Mono"/>
+          <w:b w:val="false"/>
+          <w:i w:val="false"/>
+          <w:color w:val="0033B3"/>
+          <w:sz w:val="30"/>
+        </w:rPr>
+        <w:t>int</w:t>
+      </w:r>
+      <w:r>
+        <w:rPr>
+          <w:rFonts w:ascii="JetBrains Mono" w:hAnsi="JetBrains Mono"/>
+          <w:b w:val="false"/>
+          <w:i w:val="false"/>
+          <w:color w:val="080808"/>
+          <w:sz w:val="30"/>
+        </w:rPr>
+        <w:t xml:space="preserve">&gt; </w:t>
+      </w:r>
+      <w:r>
+        <w:rPr>
+          <w:rFonts w:ascii="JetBrains Mono" w:hAnsi="JetBrains Mono"/>
+          <w:b w:val="false"/>
+          <w:i w:val="false"/>
+          <w:color w:val="660E7A"/>
+          <w:sz w:val="30"/>
+        </w:rPr>
+        <w:t>temp_counter</w:t>
+      </w:r>
+      <w:r>
+        <w:rPr>
+          <w:rFonts w:ascii="JetBrains Mono" w:hAnsi="JetBrains Mono"/>
+          <w:b w:val="false"/>
+          <w:i w:val="false"/>
+          <w:color w:val="080808"/>
+          <w:sz w:val="30"/>
+        </w:rPr>
+        <w:t>;</w:t>
+        <w:br/>
+        <w:t>};</w:t>
+        <w:br/>
+        <w:br/>
+      </w:r>
+      <w:r>
+        <w:rPr>
+          <w:rFonts w:ascii="JetBrains Mono" w:hAnsi="JetBrains Mono"/>
+          <w:b w:val="false"/>
+          <w:i/>
+          <w:color w:val="8C8C8C"/>
+          <w:sz w:val="30"/>
+        </w:rPr>
+        <w:t>//Data for program to handle</w:t>
+        <w:br/>
+      </w:r>
+      <w:r>
+        <w:rPr>
+          <w:rFonts w:ascii="JetBrains Mono" w:hAnsi="JetBrains Mono"/>
+          <w:b w:val="false"/>
+          <w:i w:val="false"/>
+          <w:color w:val="0033B3"/>
+          <w:sz w:val="30"/>
+        </w:rPr>
+        <w:t xml:space="preserve">struct </w:t>
+      </w:r>
+      <w:r>
+        <w:rPr>
+          <w:rFonts w:ascii="JetBrains Mono" w:hAnsi="JetBrains Mono"/>
+          <w:b w:val="false"/>
+          <w:i w:val="false"/>
+          <w:color w:val="008080"/>
+          <w:sz w:val="30"/>
+        </w:rPr>
+        <w:t xml:space="preserve">Application </w:t>
+      </w:r>
+      <w:r>
+        <w:rPr>
+          <w:rFonts w:ascii="JetBrains Mono" w:hAnsi="JetBrains Mono"/>
+          <w:b w:val="false"/>
+          <w:i w:val="false"/>
+          <w:color w:val="080808"/>
+          <w:sz w:val="30"/>
+        </w:rPr>
+        <w:t>{</w:t>
+        <w:br/>
+        <w:t xml:space="preserve">    </w:t>
+      </w:r>
+      <w:r>
+        <w:rPr>
+          <w:rFonts w:ascii="JetBrains Mono" w:hAnsi="JetBrains Mono"/>
+          <w:b w:val="false"/>
+          <w:i w:val="false"/>
+          <w:color w:val="008080"/>
+          <w:sz w:val="30"/>
+        </w:rPr>
+        <w:t xml:space="preserve">temp_data </w:t>
+      </w:r>
+      <w:r>
+        <w:rPr>
+          <w:rFonts w:ascii="JetBrains Mono" w:hAnsi="JetBrains Mono"/>
+          <w:b w:val="false"/>
+          <w:i w:val="false"/>
+          <w:color w:val="660E7A"/>
+          <w:sz w:val="30"/>
+        </w:rPr>
+        <w:t>temp_data</w:t>
+      </w:r>
+      <w:r>
+        <w:rPr>
+          <w:rFonts w:ascii="JetBrains Mono" w:hAnsi="JetBrains Mono"/>
+          <w:b w:val="false"/>
+          <w:i w:val="false"/>
+          <w:color w:val="080808"/>
+          <w:sz w:val="30"/>
+        </w:rPr>
+        <w:t>;</w:t>
+        <w:br/>
+        <w:t xml:space="preserve">    </w:t>
+      </w:r>
+      <w:r>
+        <w:rPr>
+          <w:rFonts w:ascii="JetBrains Mono" w:hAnsi="JetBrains Mono"/>
+          <w:b w:val="false"/>
+          <w:i/>
+          <w:color w:val="8C8C8C"/>
+          <w:sz w:val="30"/>
+        </w:rPr>
+        <w:t>//k</w:t>
+        <w:br/>
+        <w:t xml:space="preserve">    </w:t>
+      </w:r>
+      <w:r>
+        <w:rPr>
+          <w:rFonts w:ascii="JetBrains Mono" w:hAnsi="JetBrains Mono"/>
+          <w:b w:val="false"/>
+          <w:i w:val="false"/>
+          <w:color w:val="0033B3"/>
+          <w:sz w:val="30"/>
+        </w:rPr>
+        <w:t xml:space="preserve">int </w:t>
+      </w:r>
+      <w:r>
+        <w:rPr>
+          <w:rFonts w:ascii="JetBrains Mono" w:hAnsi="JetBrains Mono"/>
+          <w:b w:val="false"/>
+          <w:i w:val="false"/>
+          <w:color w:val="660E7A"/>
+          <w:sz w:val="30"/>
+        </w:rPr>
+        <w:t>constK</w:t>
+      </w:r>
+      <w:r>
+        <w:rPr>
+          <w:rFonts w:ascii="JetBrains Mono" w:hAnsi="JetBrains Mono"/>
+          <w:b w:val="false"/>
+          <w:i w:val="false"/>
+          <w:color w:val="080808"/>
+          <w:sz w:val="30"/>
+        </w:rPr>
+        <w:t>;</w:t>
+        <w:br/>
+        <w:t xml:space="preserve">    </w:t>
+      </w:r>
+      <w:r>
+        <w:rPr>
+          <w:rFonts w:ascii="JetBrains Mono" w:hAnsi="JetBrains Mono"/>
+          <w:b w:val="false"/>
+          <w:i/>
+          <w:color w:val="8C8C8C"/>
+          <w:sz w:val="30"/>
+        </w:rPr>
+        <w:t>//lp</w:t>
+        <w:br/>
+        <w:t xml:space="preserve">    </w:t>
+      </w:r>
+      <w:r>
+        <w:rPr>
+          <w:rFonts w:ascii="JetBrains Mono" w:hAnsi="JetBrains Mono"/>
+          <w:b w:val="false"/>
+          <w:i w:val="false"/>
+          <w:color w:val="0033B3"/>
+          <w:sz w:val="30"/>
+        </w:rPr>
+        <w:t xml:space="preserve">int </w:t>
+      </w:r>
+      <w:r>
+        <w:rPr>
+          <w:rFonts w:ascii="JetBrains Mono" w:hAnsi="JetBrains Mono"/>
+          <w:b w:val="false"/>
+          <w:i w:val="false"/>
+          <w:color w:val="660E7A"/>
+          <w:sz w:val="30"/>
+        </w:rPr>
+        <w:t>last_plato</w:t>
+      </w:r>
+      <w:r>
+        <w:rPr>
+          <w:rFonts w:ascii="JetBrains Mono" w:hAnsi="JetBrains Mono"/>
+          <w:b w:val="false"/>
+          <w:i w:val="false"/>
+          <w:color w:val="080808"/>
+          <w:sz w:val="30"/>
+        </w:rPr>
+        <w:t>;</w:t>
+        <w:br/>
+        <w:t xml:space="preserve">    </w:t>
+      </w:r>
+      <w:r>
+        <w:rPr>
+          <w:rFonts w:ascii="JetBrains Mono" w:hAnsi="JetBrains Mono"/>
+          <w:b w:val="false"/>
+          <w:i/>
+          <w:color w:val="8C8C8C"/>
+          <w:sz w:val="30"/>
+        </w:rPr>
+        <w:t>// 1-streak, 2-x</w:t>
+        <w:br/>
+        <w:t xml:space="preserve">    </w:t>
+      </w:r>
+      <w:r>
+        <w:rPr>
+          <w:rFonts w:ascii="JetBrains Mono" w:hAnsi="JetBrains Mono"/>
+          <w:b w:val="false"/>
+          <w:i w:val="false"/>
+          <w:color w:val="008080"/>
+          <w:sz w:val="30"/>
+        </w:rPr>
+        <w:t>std</w:t>
+      </w:r>
+      <w:r>
+        <w:rPr>
+          <w:rFonts w:ascii="JetBrains Mono" w:hAnsi="JetBrains Mono"/>
+          <w:b w:val="false"/>
+          <w:i w:val="false"/>
+          <w:color w:val="080808"/>
+          <w:sz w:val="30"/>
+        </w:rPr>
+        <w:t>::</w:t>
+      </w:r>
+      <w:r>
+        <w:rPr>
+          <w:rFonts w:ascii="JetBrains Mono" w:hAnsi="JetBrains Mono"/>
+          <w:b w:val="false"/>
+          <w:i w:val="false"/>
+          <w:color w:val="008080"/>
+          <w:sz w:val="30"/>
+        </w:rPr>
+        <w:t xml:space="preserve">pair </w:t>
+      </w:r>
+      <w:r>
+        <w:rPr>
+          <w:rFonts w:ascii="JetBrains Mono" w:hAnsi="JetBrains Mono"/>
+          <w:b w:val="false"/>
+          <w:i w:val="false"/>
+          <w:color w:val="080808"/>
+          <w:sz w:val="30"/>
+        </w:rPr>
+        <w:t>&lt;</w:t>
+      </w:r>
+      <w:r>
+        <w:rPr>
+          <w:rFonts w:ascii="JetBrains Mono" w:hAnsi="JetBrains Mono"/>
+          <w:b w:val="false"/>
+          <w:i w:val="false"/>
+          <w:color w:val="0033B3"/>
+          <w:sz w:val="30"/>
+        </w:rPr>
+        <w:t>int</w:t>
+      </w:r>
+      <w:r>
+        <w:rPr>
+          <w:rFonts w:ascii="JetBrains Mono" w:hAnsi="JetBrains Mono"/>
+          <w:b w:val="false"/>
+          <w:i w:val="false"/>
+          <w:color w:val="080808"/>
+          <w:sz w:val="30"/>
+        </w:rPr>
+        <w:t xml:space="preserve">, </w:t>
+      </w:r>
+      <w:r>
+        <w:rPr>
+          <w:rFonts w:ascii="JetBrains Mono" w:hAnsi="JetBrains Mono"/>
+          <w:b w:val="false"/>
+          <w:i w:val="false"/>
+          <w:color w:val="0033B3"/>
+          <w:sz w:val="30"/>
+        </w:rPr>
+        <w:t>int</w:t>
+      </w:r>
+      <w:r>
+        <w:rPr>
+          <w:rFonts w:ascii="JetBrains Mono" w:hAnsi="JetBrains Mono"/>
+          <w:b w:val="false"/>
+          <w:i w:val="false"/>
+          <w:color w:val="080808"/>
+          <w:sz w:val="30"/>
+        </w:rPr>
+        <w:t xml:space="preserve">&gt; </w:t>
+      </w:r>
+      <w:r>
+        <w:rPr>
+          <w:rFonts w:ascii="JetBrains Mono" w:hAnsi="JetBrains Mono"/>
+          <w:b w:val="false"/>
+          <w:i w:val="false"/>
+          <w:color w:val="660E7A"/>
+          <w:sz w:val="30"/>
+        </w:rPr>
+        <w:t>final</w:t>
+      </w:r>
+      <w:r>
+        <w:rPr>
+          <w:rFonts w:ascii="JetBrains Mono" w:hAnsi="JetBrains Mono"/>
+          <w:b w:val="false"/>
+          <w:i w:val="false"/>
+          <w:color w:val="080808"/>
+          <w:sz w:val="30"/>
+        </w:rPr>
+        <w:t>;</w:t>
+        <w:br/>
+        <w:t>};</w:t>
+        <w:br/>
+        <w:br/>
+      </w:r>
+      <w:r>
+        <w:rPr>
+          <w:rFonts w:ascii="JetBrains Mono" w:hAnsi="JetBrains Mono"/>
+          <w:b w:val="false"/>
+          <w:i w:val="false"/>
+          <w:color w:val="0033B3"/>
+          <w:sz w:val="30"/>
+        </w:rPr>
+        <w:t xml:space="preserve">int </w:t>
+      </w:r>
+      <w:r>
+        <w:rPr>
+          <w:rFonts w:ascii="JetBrains Mono" w:hAnsi="JetBrains Mono"/>
+          <w:b w:val="false"/>
+          <w:i w:val="false"/>
+          <w:color w:val="00627A"/>
+          <w:sz w:val="30"/>
+        </w:rPr>
+        <w:t>appRun</w:t>
+      </w:r>
+      <w:r>
+        <w:rPr>
+          <w:rFonts w:ascii="JetBrains Mono" w:hAnsi="JetBrains Mono"/>
+          <w:b w:val="false"/>
+          <w:i w:val="false"/>
+          <w:color w:val="080808"/>
+          <w:sz w:val="30"/>
+        </w:rPr>
+        <w:t>(</w:t>
+      </w:r>
+      <w:r>
+        <w:rPr>
+          <w:rFonts w:ascii="JetBrains Mono" w:hAnsi="JetBrains Mono"/>
+          <w:b w:val="false"/>
+          <w:i w:val="false"/>
+          <w:color w:val="008080"/>
+          <w:sz w:val="30"/>
+        </w:rPr>
+        <w:t xml:space="preserve">Application </w:t>
+      </w:r>
+      <w:r>
+        <w:rPr>
+          <w:rFonts w:ascii="JetBrains Mono" w:hAnsi="JetBrains Mono"/>
+          <w:b w:val="false"/>
+          <w:i w:val="false"/>
+          <w:color w:val="080808"/>
+          <w:sz w:val="30"/>
+        </w:rPr>
+        <w:t>&amp;</w:t>
+      </w:r>
+      <w:r>
+        <w:rPr>
+          <w:rFonts w:ascii="JetBrains Mono" w:hAnsi="JetBrains Mono"/>
+          <w:b w:val="false"/>
+          <w:i w:val="false"/>
+          <w:color w:val="000000"/>
+          <w:sz w:val="30"/>
+        </w:rPr>
+        <w:t>app</w:t>
+      </w:r>
+      <w:r>
+        <w:rPr>
+          <w:rFonts w:ascii="JetBrains Mono" w:hAnsi="JetBrains Mono"/>
+          <w:b w:val="false"/>
+          <w:i w:val="false"/>
+          <w:color w:val="080808"/>
+          <w:sz w:val="30"/>
+        </w:rPr>
+        <w:t>);</w:t>
+        <w:br/>
+      </w:r>
+      <w:r>
+        <w:rPr>
+          <w:rFonts w:ascii="JetBrains Mono" w:hAnsi="JetBrains Mono"/>
+          <w:b w:val="false"/>
+          <w:i w:val="false"/>
+          <w:color w:val="0033B3"/>
+          <w:sz w:val="30"/>
+        </w:rPr>
+        <w:t xml:space="preserve">bool </w:t>
+      </w:r>
+      <w:r>
+        <w:rPr>
+          <w:rFonts w:ascii="JetBrains Mono" w:hAnsi="JetBrains Mono"/>
+          <w:b w:val="false"/>
+          <w:i w:val="false"/>
+          <w:color w:val="00627A"/>
+          <w:sz w:val="30"/>
+        </w:rPr>
+        <w:t>appInitializeK</w:t>
+      </w:r>
+      <w:r>
+        <w:rPr>
+          <w:rFonts w:ascii="JetBrains Mono" w:hAnsi="JetBrains Mono"/>
+          <w:b w:val="false"/>
+          <w:i w:val="false"/>
+          <w:color w:val="080808"/>
+          <w:sz w:val="30"/>
+        </w:rPr>
+        <w:t>(</w:t>
+      </w:r>
+      <w:r>
+        <w:rPr>
+          <w:rFonts w:ascii="JetBrains Mono" w:hAnsi="JetBrains Mono"/>
+          <w:b w:val="false"/>
+          <w:i w:val="false"/>
+          <w:color w:val="008080"/>
+          <w:sz w:val="30"/>
+        </w:rPr>
+        <w:t xml:space="preserve">Application </w:t>
+      </w:r>
+      <w:r>
+        <w:rPr>
+          <w:rFonts w:ascii="JetBrains Mono" w:hAnsi="JetBrains Mono"/>
+          <w:b w:val="false"/>
+          <w:i w:val="false"/>
+          <w:color w:val="080808"/>
+          <w:sz w:val="30"/>
+        </w:rPr>
+        <w:t>&amp;</w:t>
+      </w:r>
+      <w:r>
+        <w:rPr>
+          <w:rFonts w:ascii="JetBrains Mono" w:hAnsi="JetBrains Mono"/>
+          <w:b w:val="false"/>
+          <w:i w:val="false"/>
+          <w:color w:val="000000"/>
+          <w:sz w:val="30"/>
+        </w:rPr>
+        <w:t>app</w:t>
+      </w:r>
+      <w:r>
+        <w:rPr>
+          <w:rFonts w:ascii="JetBrains Mono" w:hAnsi="JetBrains Mono"/>
+          <w:b w:val="false"/>
+          <w:i w:val="false"/>
+          <w:color w:val="080808"/>
+          <w:sz w:val="30"/>
+        </w:rPr>
+        <w:t>);</w:t>
+        <w:br/>
+      </w:r>
+      <w:r>
+        <w:rPr>
+          <w:rFonts w:ascii="JetBrains Mono" w:hAnsi="JetBrains Mono"/>
+          <w:b w:val="false"/>
+          <w:i w:val="false"/>
+          <w:color w:val="0033B3"/>
+          <w:sz w:val="30"/>
+        </w:rPr>
+        <w:t xml:space="preserve">bool </w:t>
+      </w:r>
+      <w:r>
+        <w:rPr>
+          <w:rFonts w:ascii="JetBrains Mono" w:hAnsi="JetBrains Mono"/>
+          <w:b w:val="false"/>
+          <w:i w:val="false"/>
+          <w:color w:val="00627A"/>
+          <w:sz w:val="30"/>
+        </w:rPr>
+        <w:t>appInitializeData</w:t>
+      </w:r>
+      <w:r>
+        <w:rPr>
+          <w:rFonts w:ascii="JetBrains Mono" w:hAnsi="JetBrains Mono"/>
+          <w:b w:val="false"/>
+          <w:i w:val="false"/>
+          <w:color w:val="080808"/>
+          <w:sz w:val="30"/>
+        </w:rPr>
+        <w:t>(</w:t>
+      </w:r>
+      <w:r>
+        <w:rPr>
+          <w:rFonts w:ascii="JetBrains Mono" w:hAnsi="JetBrains Mono"/>
+          <w:b w:val="false"/>
+          <w:i w:val="false"/>
+          <w:color w:val="008080"/>
+          <w:sz w:val="30"/>
+        </w:rPr>
+        <w:t xml:space="preserve">Application </w:t>
+      </w:r>
+      <w:r>
+        <w:rPr>
+          <w:rFonts w:ascii="JetBrains Mono" w:hAnsi="JetBrains Mono"/>
+          <w:b w:val="false"/>
+          <w:i w:val="false"/>
+          <w:color w:val="080808"/>
+          <w:sz w:val="30"/>
+        </w:rPr>
+        <w:t>&amp;</w:t>
+      </w:r>
+      <w:r>
+        <w:rPr>
+          <w:rFonts w:ascii="JetBrains Mono" w:hAnsi="JetBrains Mono"/>
+          <w:b w:val="false"/>
+          <w:i w:val="false"/>
+          <w:color w:val="000000"/>
+          <w:sz w:val="30"/>
+        </w:rPr>
+        <w:t>app</w:t>
+      </w:r>
+      <w:r>
+        <w:rPr>
+          <w:rFonts w:ascii="JetBrains Mono" w:hAnsi="JetBrains Mono"/>
+          <w:b w:val="false"/>
+          <w:i w:val="false"/>
+          <w:color w:val="080808"/>
+          <w:sz w:val="30"/>
+        </w:rPr>
+        <w:t>);</w:t>
+        <w:br/>
+      </w:r>
+      <w:r>
+        <w:rPr>
+          <w:rFonts w:ascii="JetBrains Mono" w:hAnsi="JetBrains Mono"/>
+          <w:b w:val="false"/>
+          <w:i w:val="false"/>
+          <w:color w:val="0033B3"/>
+          <w:sz w:val="30"/>
+        </w:rPr>
+        <w:t xml:space="preserve">bool </w:t>
+      </w:r>
+      <w:r>
+        <w:rPr>
+          <w:rFonts w:ascii="JetBrains Mono" w:hAnsi="JetBrains Mono"/>
+          <w:b w:val="false"/>
+          <w:i w:val="false"/>
+          <w:color w:val="00627A"/>
+          <w:sz w:val="30"/>
+        </w:rPr>
+        <w:t>appProcessData</w:t>
+      </w:r>
+      <w:r>
+        <w:rPr>
+          <w:rFonts w:ascii="JetBrains Mono" w:hAnsi="JetBrains Mono"/>
+          <w:b w:val="false"/>
+          <w:i w:val="false"/>
+          <w:color w:val="080808"/>
+          <w:sz w:val="30"/>
+        </w:rPr>
+        <w:t>(</w:t>
+      </w:r>
+      <w:r>
+        <w:rPr>
+          <w:rFonts w:ascii="JetBrains Mono" w:hAnsi="JetBrains Mono"/>
+          <w:b w:val="false"/>
+          <w:i w:val="false"/>
+          <w:color w:val="008080"/>
+          <w:sz w:val="30"/>
+        </w:rPr>
+        <w:t xml:space="preserve">Application </w:t>
+      </w:r>
+      <w:r>
+        <w:rPr>
+          <w:rFonts w:ascii="JetBrains Mono" w:hAnsi="JetBrains Mono"/>
+          <w:b w:val="false"/>
+          <w:i w:val="false"/>
+          <w:color w:val="080808"/>
+          <w:sz w:val="30"/>
+        </w:rPr>
+        <w:t>&amp;</w:t>
+      </w:r>
+      <w:r>
+        <w:rPr>
+          <w:rFonts w:ascii="JetBrains Mono" w:hAnsi="JetBrains Mono"/>
+          <w:b w:val="false"/>
+          <w:i w:val="false"/>
+          <w:color w:val="000000"/>
+          <w:sz w:val="30"/>
+        </w:rPr>
+        <w:t>app</w:t>
+      </w:r>
+      <w:r>
+        <w:rPr>
+          <w:rFonts w:ascii="JetBrains Mono" w:hAnsi="JetBrains Mono"/>
+          <w:b w:val="false"/>
+          <w:i w:val="false"/>
+          <w:color w:val="080808"/>
+          <w:sz w:val="30"/>
+        </w:rPr>
+        <w:t>);</w:t>
+        <w:br/>
+      </w:r>
+      <w:r>
+        <w:rPr>
+          <w:rFonts w:ascii="JetBrains Mono" w:hAnsi="JetBrains Mono"/>
+          <w:b w:val="false"/>
+          <w:i w:val="false"/>
+          <w:color w:val="0033B3"/>
+          <w:sz w:val="30"/>
+        </w:rPr>
+        <w:t xml:space="preserve">bool </w:t>
+      </w:r>
+      <w:r>
+        <w:rPr>
+          <w:rFonts w:ascii="JetBrains Mono" w:hAnsi="JetBrains Mono"/>
+          <w:b w:val="false"/>
+          <w:i w:val="false"/>
+          <w:color w:val="00627A"/>
+          <w:sz w:val="30"/>
+        </w:rPr>
+        <w:t>appGetOutput</w:t>
+      </w:r>
+      <w:r>
+        <w:rPr>
+          <w:rFonts w:ascii="JetBrains Mono" w:hAnsi="JetBrains Mono"/>
+          <w:b w:val="false"/>
+          <w:i w:val="false"/>
+          <w:color w:val="080808"/>
+          <w:sz w:val="30"/>
+        </w:rPr>
+        <w:t>(</w:t>
+      </w:r>
+      <w:r>
+        <w:rPr>
+          <w:rFonts w:ascii="JetBrains Mono" w:hAnsi="JetBrains Mono"/>
+          <w:b w:val="false"/>
+          <w:i w:val="false"/>
+          <w:color w:val="008080"/>
+          <w:sz w:val="30"/>
+        </w:rPr>
+        <w:t xml:space="preserve">Application </w:t>
+      </w:r>
+      <w:r>
+        <w:rPr>
+          <w:rFonts w:ascii="JetBrains Mono" w:hAnsi="JetBrains Mono"/>
+          <w:b w:val="false"/>
+          <w:i w:val="false"/>
+          <w:color w:val="080808"/>
+          <w:sz w:val="30"/>
+        </w:rPr>
+        <w:t>&amp;</w:t>
+      </w:r>
+      <w:r>
+        <w:rPr>
+          <w:rFonts w:ascii="JetBrains Mono" w:hAnsi="JetBrains Mono"/>
+          <w:b w:val="false"/>
+          <w:i w:val="false"/>
+          <w:color w:val="000000"/>
+          <w:sz w:val="30"/>
+        </w:rPr>
+        <w:t>app</w:t>
+      </w:r>
+      <w:r>
+        <w:rPr>
+          <w:rFonts w:ascii="JetBrains Mono" w:hAnsi="JetBrains Mono"/>
+          <w:b w:val="false"/>
+          <w:i w:val="false"/>
+          <w:color w:val="080808"/>
+          <w:sz w:val="30"/>
+        </w:rPr>
+        <w:t>);</w:t>
+        <w:br/>
+        <w:br/>
+      </w:r>
+      <w:r>
+        <w:rPr>
+          <w:rFonts w:ascii="JetBrains Mono" w:hAnsi="JetBrains Mono"/>
+          <w:b w:val="false"/>
+          <w:i w:val="false"/>
+          <w:color w:val="9E880D"/>
+          <w:sz w:val="30"/>
+        </w:rPr>
+        <w:t xml:space="preserve">#endif </w:t>
+      </w:r>
+      <w:r>
+        <w:rPr>
+          <w:rFonts w:ascii="JetBrains Mono" w:hAnsi="JetBrains Mono"/>
+          <w:b w:val="false"/>
+          <w:i/>
+          <w:color w:val="8C8C8C"/>
+          <w:sz w:val="30"/>
+        </w:rPr>
+        <w:t>//NNTU_APPLICATION_H</w:t>
+      </w:r>
+    </w:p>
+    <w:p>
+      <w:pPr>
+        <w:pStyle w:val="Normal"/>
+        <w:shd w:fill="FFFFFF"/>
+        <w:rPr>
+          <w:rFonts w:ascii="JetBrains Mono" w:hAnsi="JetBrains Mono"/>
+          <w:b w:val="false"/>
+          <w:i/>
+          <w:i/>
+          <w:color w:val="8C8C8C"/>
+          <w:sz w:val="26"/>
+        </w:rPr>
+      </w:pPr>
+      <w:r>
+        <w:rPr>
+          <w:rFonts w:ascii="JetBrains Mono" w:hAnsi="JetBrains Mono"/>
+          <w:b w:val="false"/>
+          <w:i/>
+          <w:color w:val="8C8C8C"/>
+          <w:sz w:val="26"/>
+        </w:rPr>
+        <w:br/>
+      </w:r>
+    </w:p>
+    <w:p>
+      <w:pPr>
+        <w:pStyle w:val="Normal"/>
+        <w:shd w:fill="FFFFFF"/>
+        <w:jc w:val="center"/>
+        <w:rPr>
+          <w:lang w:val="en-US"/>
+        </w:rPr>
+      </w:pPr>
+      <w:r>
+        <w:rPr>
+          <w:lang w:val="en-US"/>
+        </w:rPr>
+        <w:t>Application.cpp</w:t>
       </w:r>
     </w:p>
     <w:p>
@@ -7462,7 +8741,7 @@
           <w:i w:val="false"/>
           <w:i w:val="false"/>
           <w:color w:val="080808"/>
-          <w:sz w:val="30"/>
+          <w:sz w:val="26"/>
         </w:rPr>
       </w:pPr>
       <w:r>
@@ -7471,7 +8750,7 @@
           <w:b w:val="false"/>
           <w:i w:val="false"/>
           <w:color w:val="9E880D"/>
-          <w:sz w:val="30"/>
+          <w:sz w:val="26"/>
         </w:rPr>
         <w:t xml:space="preserve">#include </w:t>
       </w:r>
@@ -7481,7 +8760,7 @@
           <w:b w:val="false"/>
           <w:i w:val="false"/>
           <w:color w:val="067D17"/>
-          <w:sz w:val="30"/>
+          <w:sz w:val="26"/>
         </w:rPr>
         <w:t>"application.h"</w:t>
         <w:br/>
@@ -7492,7 +8771,7 @@
           <w:b w:val="false"/>
           <w:i w:val="false"/>
           <w:color w:val="9E880D"/>
-          <w:sz w:val="30"/>
+          <w:sz w:val="26"/>
         </w:rPr>
         <w:t xml:space="preserve">#include </w:t>
       </w:r>
@@ -7502,7 +8781,7 @@
           <w:b w:val="false"/>
           <w:i w:val="false"/>
           <w:color w:val="067D17"/>
-          <w:sz w:val="30"/>
+          <w:sz w:val="26"/>
         </w:rPr>
         <w:t>&lt;iostream&gt;</w:t>
         <w:br/>
@@ -7514,7 +8793,7 @@
           <w:b w:val="false"/>
           <w:i w:val="false"/>
           <w:color w:val="0033B3"/>
-          <w:sz w:val="30"/>
+          <w:sz w:val="26"/>
         </w:rPr>
         <w:t xml:space="preserve">int </w:t>
       </w:r>
@@ -7524,19 +8803,59 @@
           <w:b w:val="false"/>
           <w:i w:val="false"/>
           <w:color w:val="00627A"/>
-          <w:sz w:val="30"/>
-        </w:rPr>
-        <w:t>main</w:t>
-      </w:r>
-      <w:r>
-        <w:rPr>
-          <w:rFonts w:ascii="JetBrains Mono" w:hAnsi="JetBrains Mono"/>
-          <w:b w:val="false"/>
-          <w:i w:val="false"/>
-          <w:color w:val="080808"/>
-          <w:sz w:val="30"/>
-        </w:rPr>
-        <w:t>() {</w:t>
+          <w:sz w:val="26"/>
+        </w:rPr>
+        <w:t>appRun</w:t>
+      </w:r>
+      <w:r>
+        <w:rPr>
+          <w:rFonts w:ascii="JetBrains Mono" w:hAnsi="JetBrains Mono"/>
+          <w:b w:val="false"/>
+          <w:i w:val="false"/>
+          <w:color w:val="080808"/>
+          <w:sz w:val="26"/>
+        </w:rPr>
+        <w:t>(</w:t>
+      </w:r>
+      <w:r>
+        <w:rPr>
+          <w:rFonts w:ascii="JetBrains Mono" w:hAnsi="JetBrains Mono"/>
+          <w:b w:val="false"/>
+          <w:i w:val="false"/>
+          <w:color w:val="008080"/>
+          <w:sz w:val="26"/>
+        </w:rPr>
+        <w:t xml:space="preserve">Application </w:t>
+      </w:r>
+      <w:r>
+        <w:rPr>
+          <w:rFonts w:ascii="JetBrains Mono" w:hAnsi="JetBrains Mono"/>
+          <w:b w:val="false"/>
+          <w:i w:val="false"/>
+          <w:color w:val="080808"/>
+          <w:sz w:val="26"/>
+        </w:rPr>
+        <w:t>&amp;</w:t>
+      </w:r>
+      <w:r>
+        <w:rPr>
+          <w:rFonts w:ascii="JetBrains Mono" w:hAnsi="JetBrains Mono"/>
+          <w:b w:val="false"/>
+          <w:i w:val="false"/>
+          <w:color w:val="000000"/>
+          <w:sz w:val="26"/>
+        </w:rPr>
+        <w:t>app</w:t>
+      </w:r>
+      <w:r>
+        <w:rPr>
+          <w:rFonts w:ascii="JetBrains Mono" w:hAnsi="JetBrains Mono"/>
+          <w:b w:val="false"/>
+          <w:i w:val="false"/>
+          <w:color w:val="080808"/>
+          <w:sz w:val="26"/>
+        </w:rPr>
+        <w:t>) {</w:t>
         <w:br/>
         <w:t xml:space="preserve">    </w:t>
       </w:r>
@@ -7545,8 +8864,740 @@
           <w:rFonts w:ascii="JetBrains Mono" w:hAnsi="JetBrains Mono"/>
           <w:b w:val="false"/>
           <w:i w:val="false"/>
+          <w:color w:val="0033B3"/>
+          <w:sz w:val="26"/>
+        </w:rPr>
+        <w:t xml:space="preserve">if </w:t>
+      </w:r>
+      <w:r>
+        <w:rPr>
+          <w:rFonts w:ascii="JetBrains Mono" w:hAnsi="JetBrains Mono"/>
+          <w:b w:val="false"/>
+          <w:i w:val="false"/>
+          <w:color w:val="080808"/>
+          <w:sz w:val="26"/>
+        </w:rPr>
+        <w:t>(!appInitializeK(</w:t>
+      </w:r>
+      <w:r>
+        <w:rPr>
+          <w:rFonts w:ascii="JetBrains Mono" w:hAnsi="JetBrains Mono"/>
+          <w:b w:val="false"/>
+          <w:i w:val="false"/>
+          <w:color w:val="000000"/>
+          <w:sz w:val="26"/>
+        </w:rPr>
+        <w:t>app</w:t>
+      </w:r>
+      <w:r>
+        <w:rPr>
+          <w:rFonts w:ascii="JetBrains Mono" w:hAnsi="JetBrains Mono"/>
+          <w:b w:val="false"/>
+          <w:i w:val="false"/>
+          <w:color w:val="080808"/>
+          <w:sz w:val="26"/>
+        </w:rPr>
+        <w:t>)) {</w:t>
+        <w:br/>
+        <w:t xml:space="preserve">        </w:t>
+      </w:r>
+      <w:r>
+        <w:rPr>
+          <w:rFonts w:ascii="JetBrains Mono" w:hAnsi="JetBrains Mono"/>
+          <w:b w:val="false"/>
+          <w:i w:val="false"/>
           <w:color w:val="008080"/>
-          <w:sz w:val="30"/>
+          <w:sz w:val="26"/>
+        </w:rPr>
+        <w:t>std</w:t>
+      </w:r>
+      <w:r>
+        <w:rPr>
+          <w:rFonts w:ascii="JetBrains Mono" w:hAnsi="JetBrains Mono"/>
+          <w:b w:val="false"/>
+          <w:i w:val="false"/>
+          <w:color w:val="080808"/>
+          <w:sz w:val="26"/>
+        </w:rPr>
+        <w:t>::</w:t>
+      </w:r>
+      <w:r>
+        <w:rPr>
+          <w:rFonts w:ascii="JetBrains Mono" w:hAnsi="JetBrains Mono"/>
+          <w:b w:val="false"/>
+          <w:i w:val="false"/>
+          <w:color w:val="000000"/>
+          <w:sz w:val="26"/>
+        </w:rPr>
+        <w:t xml:space="preserve">cout </w:t>
+      </w:r>
+      <w:r>
+        <w:rPr>
+          <w:rFonts w:ascii="JetBrains Mono" w:hAnsi="JetBrains Mono"/>
+          <w:b w:val="false"/>
+          <w:i w:val="false"/>
+          <w:color w:val="008080"/>
+          <w:sz w:val="26"/>
+        </w:rPr>
+        <w:t xml:space="preserve">&lt;&lt; </w:t>
+      </w:r>
+      <w:r>
+        <w:rPr>
+          <w:rFonts w:ascii="JetBrains Mono" w:hAnsi="JetBrains Mono"/>
+          <w:b w:val="false"/>
+          <w:i w:val="false"/>
+          <w:color w:val="067D17"/>
+          <w:sz w:val="26"/>
+        </w:rPr>
+        <w:t xml:space="preserve">"DATA INPUT FAILURE." </w:t>
+      </w:r>
+      <w:r>
+        <w:rPr>
+          <w:rFonts w:ascii="JetBrains Mono" w:hAnsi="JetBrains Mono"/>
+          <w:b w:val="false"/>
+          <w:i w:val="false"/>
+          <w:color w:val="008080"/>
+          <w:sz w:val="26"/>
+        </w:rPr>
+        <w:t>&lt;&lt; std</w:t>
+      </w:r>
+      <w:r>
+        <w:rPr>
+          <w:rFonts w:ascii="JetBrains Mono" w:hAnsi="JetBrains Mono"/>
+          <w:b w:val="false"/>
+          <w:i w:val="false"/>
+          <w:color w:val="080808"/>
+          <w:sz w:val="26"/>
+        </w:rPr>
+        <w:t>::endl;</w:t>
+        <w:br/>
+        <w:t xml:space="preserve">        </w:t>
+      </w:r>
+      <w:r>
+        <w:rPr>
+          <w:rFonts w:ascii="JetBrains Mono" w:hAnsi="JetBrains Mono"/>
+          <w:b w:val="false"/>
+          <w:i w:val="false"/>
+          <w:color w:val="0033B3"/>
+          <w:sz w:val="26"/>
+        </w:rPr>
+        <w:t xml:space="preserve">return </w:t>
+      </w:r>
+      <w:r>
+        <w:rPr>
+          <w:rFonts w:ascii="JetBrains Mono" w:hAnsi="JetBrains Mono"/>
+          <w:b w:val="false"/>
+          <w:i w:val="false"/>
+          <w:color w:val="1750EB"/>
+          <w:sz w:val="26"/>
+        </w:rPr>
+        <w:t>1</w:t>
+      </w:r>
+      <w:r>
+        <w:rPr>
+          <w:rFonts w:ascii="JetBrains Mono" w:hAnsi="JetBrains Mono"/>
+          <w:b w:val="false"/>
+          <w:i w:val="false"/>
+          <w:color w:val="080808"/>
+          <w:sz w:val="26"/>
+        </w:rPr>
+        <w:t>;</w:t>
+        <w:br/>
+        <w:t xml:space="preserve">    }</w:t>
+        <w:br/>
+        <w:t xml:space="preserve">    </w:t>
+      </w:r>
+      <w:r>
+        <w:rPr>
+          <w:rFonts w:ascii="JetBrains Mono" w:hAnsi="JetBrains Mono"/>
+          <w:b w:val="false"/>
+          <w:i w:val="false"/>
+          <w:color w:val="0033B3"/>
+          <w:sz w:val="26"/>
+        </w:rPr>
+        <w:t xml:space="preserve">while </w:t>
+      </w:r>
+      <w:r>
+        <w:rPr>
+          <w:rFonts w:ascii="JetBrains Mono" w:hAnsi="JetBrains Mono"/>
+          <w:b w:val="false"/>
+          <w:i w:val="false"/>
+          <w:color w:val="080808"/>
+          <w:sz w:val="26"/>
+        </w:rPr>
+        <w:t>(!</w:t>
+      </w:r>
+      <w:r>
+        <w:rPr>
+          <w:rFonts w:ascii="JetBrains Mono" w:hAnsi="JetBrains Mono"/>
+          <w:b w:val="false"/>
+          <w:i w:val="false"/>
+          <w:color w:val="008080"/>
+          <w:sz w:val="26"/>
+        </w:rPr>
+        <w:t>std</w:t>
+      </w:r>
+      <w:r>
+        <w:rPr>
+          <w:rFonts w:ascii="JetBrains Mono" w:hAnsi="JetBrains Mono"/>
+          <w:b w:val="false"/>
+          <w:i w:val="false"/>
+          <w:color w:val="080808"/>
+          <w:sz w:val="26"/>
+        </w:rPr>
+        <w:t>::</w:t>
+      </w:r>
+      <w:r>
+        <w:rPr>
+          <w:rFonts w:ascii="JetBrains Mono" w:hAnsi="JetBrains Mono"/>
+          <w:b w:val="false"/>
+          <w:i w:val="false"/>
+          <w:color w:val="000000"/>
+          <w:sz w:val="26"/>
+        </w:rPr>
+        <w:t>cin</w:t>
+      </w:r>
+      <w:r>
+        <w:rPr>
+          <w:rFonts w:ascii="JetBrains Mono" w:hAnsi="JetBrains Mono"/>
+          <w:b w:val="false"/>
+          <w:i w:val="false"/>
+          <w:color w:val="080808"/>
+          <w:sz w:val="26"/>
+        </w:rPr>
+        <w:t>.eof()) {</w:t>
+        <w:br/>
+        <w:t xml:space="preserve">        </w:t>
+      </w:r>
+      <w:r>
+        <w:rPr>
+          <w:rFonts w:ascii="JetBrains Mono" w:hAnsi="JetBrains Mono"/>
+          <w:b w:val="false"/>
+          <w:i/>
+          <w:color w:val="8C8C8C"/>
+          <w:sz w:val="26"/>
+        </w:rPr>
+        <w:t>//Get Value from cin</w:t>
+        <w:br/>
+        <w:t xml:space="preserve">        </w:t>
+      </w:r>
+      <w:r>
+        <w:rPr>
+          <w:rFonts w:ascii="JetBrains Mono" w:hAnsi="JetBrains Mono"/>
+          <w:b w:val="false"/>
+          <w:i w:val="false"/>
+          <w:color w:val="0033B3"/>
+          <w:sz w:val="26"/>
+        </w:rPr>
+        <w:t xml:space="preserve">if </w:t>
+      </w:r>
+      <w:r>
+        <w:rPr>
+          <w:rFonts w:ascii="JetBrains Mono" w:hAnsi="JetBrains Mono"/>
+          <w:b w:val="false"/>
+          <w:i w:val="false"/>
+          <w:color w:val="080808"/>
+          <w:sz w:val="26"/>
+        </w:rPr>
+        <w:t>(!appInitializeData(</w:t>
+      </w:r>
+      <w:r>
+        <w:rPr>
+          <w:rFonts w:ascii="JetBrains Mono" w:hAnsi="JetBrains Mono"/>
+          <w:b w:val="false"/>
+          <w:i w:val="false"/>
+          <w:color w:val="000000"/>
+          <w:sz w:val="26"/>
+        </w:rPr>
+        <w:t>app</w:t>
+      </w:r>
+      <w:r>
+        <w:rPr>
+          <w:rFonts w:ascii="JetBrains Mono" w:hAnsi="JetBrains Mono"/>
+          <w:b w:val="false"/>
+          <w:i w:val="false"/>
+          <w:color w:val="080808"/>
+          <w:sz w:val="26"/>
+        </w:rPr>
+        <w:t>)) {</w:t>
+        <w:br/>
+        <w:t xml:space="preserve">            </w:t>
+      </w:r>
+      <w:r>
+        <w:rPr>
+          <w:rFonts w:ascii="JetBrains Mono" w:hAnsi="JetBrains Mono"/>
+          <w:b w:val="false"/>
+          <w:i w:val="false"/>
+          <w:color w:val="008080"/>
+          <w:sz w:val="26"/>
+        </w:rPr>
+        <w:t>std</w:t>
+      </w:r>
+      <w:r>
+        <w:rPr>
+          <w:rFonts w:ascii="JetBrains Mono" w:hAnsi="JetBrains Mono"/>
+          <w:b w:val="false"/>
+          <w:i w:val="false"/>
+          <w:color w:val="080808"/>
+          <w:sz w:val="26"/>
+        </w:rPr>
+        <w:t>::</w:t>
+      </w:r>
+      <w:r>
+        <w:rPr>
+          <w:rFonts w:ascii="JetBrains Mono" w:hAnsi="JetBrains Mono"/>
+          <w:b w:val="false"/>
+          <w:i w:val="false"/>
+          <w:color w:val="000000"/>
+          <w:sz w:val="26"/>
+        </w:rPr>
+        <w:t xml:space="preserve">cout </w:t>
+      </w:r>
+      <w:r>
+        <w:rPr>
+          <w:rFonts w:ascii="JetBrains Mono" w:hAnsi="JetBrains Mono"/>
+          <w:b w:val="false"/>
+          <w:i w:val="false"/>
+          <w:color w:val="008080"/>
+          <w:sz w:val="26"/>
+        </w:rPr>
+        <w:t xml:space="preserve">&lt;&lt; </w:t>
+      </w:r>
+      <w:r>
+        <w:rPr>
+          <w:rFonts w:ascii="JetBrains Mono" w:hAnsi="JetBrains Mono"/>
+          <w:b w:val="false"/>
+          <w:i w:val="false"/>
+          <w:color w:val="067D17"/>
+          <w:sz w:val="26"/>
+        </w:rPr>
+        <w:t xml:space="preserve">"DATA INPUT FAILURE." </w:t>
+      </w:r>
+      <w:r>
+        <w:rPr>
+          <w:rFonts w:ascii="JetBrains Mono" w:hAnsi="JetBrains Mono"/>
+          <w:b w:val="false"/>
+          <w:i w:val="false"/>
+          <w:color w:val="008080"/>
+          <w:sz w:val="26"/>
+        </w:rPr>
+        <w:t>&lt;&lt; std</w:t>
+      </w:r>
+      <w:r>
+        <w:rPr>
+          <w:rFonts w:ascii="JetBrains Mono" w:hAnsi="JetBrains Mono"/>
+          <w:b w:val="false"/>
+          <w:i w:val="false"/>
+          <w:color w:val="080808"/>
+          <w:sz w:val="26"/>
+        </w:rPr>
+        <w:t>::endl;</w:t>
+        <w:br/>
+        <w:t xml:space="preserve">            </w:t>
+      </w:r>
+      <w:r>
+        <w:rPr>
+          <w:rFonts w:ascii="JetBrains Mono" w:hAnsi="JetBrains Mono"/>
+          <w:b w:val="false"/>
+          <w:i w:val="false"/>
+          <w:color w:val="0033B3"/>
+          <w:sz w:val="26"/>
+        </w:rPr>
+        <w:t xml:space="preserve">return </w:t>
+      </w:r>
+      <w:r>
+        <w:rPr>
+          <w:rFonts w:ascii="JetBrains Mono" w:hAnsi="JetBrains Mono"/>
+          <w:b w:val="false"/>
+          <w:i w:val="false"/>
+          <w:color w:val="1750EB"/>
+          <w:sz w:val="26"/>
+        </w:rPr>
+        <w:t>1</w:t>
+      </w:r>
+      <w:r>
+        <w:rPr>
+          <w:rFonts w:ascii="JetBrains Mono" w:hAnsi="JetBrains Mono"/>
+          <w:b w:val="false"/>
+          <w:i w:val="false"/>
+          <w:color w:val="080808"/>
+          <w:sz w:val="26"/>
+        </w:rPr>
+        <w:t>;</w:t>
+        <w:br/>
+        <w:t xml:space="preserve">        }</w:t>
+        <w:br/>
+        <w:t xml:space="preserve">        </w:t>
+      </w:r>
+      <w:r>
+        <w:rPr>
+          <w:rFonts w:ascii="JetBrains Mono" w:hAnsi="JetBrains Mono"/>
+          <w:b w:val="false"/>
+          <w:i w:val="false"/>
+          <w:color w:val="0033B3"/>
+          <w:sz w:val="26"/>
+        </w:rPr>
+        <w:t xml:space="preserve">if </w:t>
+      </w:r>
+      <w:r>
+        <w:rPr>
+          <w:rFonts w:ascii="JetBrains Mono" w:hAnsi="JetBrains Mono"/>
+          <w:b w:val="false"/>
+          <w:i w:val="false"/>
+          <w:color w:val="080808"/>
+          <w:sz w:val="26"/>
+        </w:rPr>
+        <w:t>(!appProcessData(</w:t>
+      </w:r>
+      <w:r>
+        <w:rPr>
+          <w:rFonts w:ascii="JetBrains Mono" w:hAnsi="JetBrains Mono"/>
+          <w:b w:val="false"/>
+          <w:i w:val="false"/>
+          <w:color w:val="000000"/>
+          <w:sz w:val="26"/>
+        </w:rPr>
+        <w:t>app</w:t>
+      </w:r>
+      <w:r>
+        <w:rPr>
+          <w:rFonts w:ascii="JetBrains Mono" w:hAnsi="JetBrains Mono"/>
+          <w:b w:val="false"/>
+          <w:i w:val="false"/>
+          <w:color w:val="080808"/>
+          <w:sz w:val="26"/>
+        </w:rPr>
+        <w:t>)) {</w:t>
+        <w:br/>
+        <w:t xml:space="preserve">            </w:t>
+      </w:r>
+      <w:r>
+        <w:rPr>
+          <w:rFonts w:ascii="JetBrains Mono" w:hAnsi="JetBrains Mono"/>
+          <w:b w:val="false"/>
+          <w:i w:val="false"/>
+          <w:color w:val="008080"/>
+          <w:sz w:val="26"/>
+        </w:rPr>
+        <w:t>std</w:t>
+      </w:r>
+      <w:r>
+        <w:rPr>
+          <w:rFonts w:ascii="JetBrains Mono" w:hAnsi="JetBrains Mono"/>
+          <w:b w:val="false"/>
+          <w:i w:val="false"/>
+          <w:color w:val="080808"/>
+          <w:sz w:val="26"/>
+        </w:rPr>
+        <w:t>::</w:t>
+      </w:r>
+      <w:r>
+        <w:rPr>
+          <w:rFonts w:ascii="JetBrains Mono" w:hAnsi="JetBrains Mono"/>
+          <w:b w:val="false"/>
+          <w:i w:val="false"/>
+          <w:color w:val="000000"/>
+          <w:sz w:val="26"/>
+        </w:rPr>
+        <w:t xml:space="preserve">cout </w:t>
+      </w:r>
+      <w:r>
+        <w:rPr>
+          <w:rFonts w:ascii="JetBrains Mono" w:hAnsi="JetBrains Mono"/>
+          <w:b w:val="false"/>
+          <w:i w:val="false"/>
+          <w:color w:val="008080"/>
+          <w:sz w:val="26"/>
+        </w:rPr>
+        <w:t xml:space="preserve">&lt;&lt; </w:t>
+      </w:r>
+      <w:r>
+        <w:rPr>
+          <w:rFonts w:ascii="JetBrains Mono" w:hAnsi="JetBrains Mono"/>
+          <w:b w:val="false"/>
+          <w:i w:val="false"/>
+          <w:color w:val="067D17"/>
+          <w:sz w:val="26"/>
+        </w:rPr>
+        <w:t xml:space="preserve">"DATA INPUT FAILURE." </w:t>
+      </w:r>
+      <w:r>
+        <w:rPr>
+          <w:rFonts w:ascii="JetBrains Mono" w:hAnsi="JetBrains Mono"/>
+          <w:b w:val="false"/>
+          <w:i w:val="false"/>
+          <w:color w:val="008080"/>
+          <w:sz w:val="26"/>
+        </w:rPr>
+        <w:t>&lt;&lt; std</w:t>
+      </w:r>
+      <w:r>
+        <w:rPr>
+          <w:rFonts w:ascii="JetBrains Mono" w:hAnsi="JetBrains Mono"/>
+          <w:b w:val="false"/>
+          <w:i w:val="false"/>
+          <w:color w:val="080808"/>
+          <w:sz w:val="26"/>
+        </w:rPr>
+        <w:t>::endl;</w:t>
+        <w:br/>
+        <w:t xml:space="preserve">            </w:t>
+      </w:r>
+      <w:r>
+        <w:rPr>
+          <w:rFonts w:ascii="JetBrains Mono" w:hAnsi="JetBrains Mono"/>
+          <w:b w:val="false"/>
+          <w:i w:val="false"/>
+          <w:color w:val="0033B3"/>
+          <w:sz w:val="26"/>
+        </w:rPr>
+        <w:t xml:space="preserve">return </w:t>
+      </w:r>
+      <w:r>
+        <w:rPr>
+          <w:rFonts w:ascii="JetBrains Mono" w:hAnsi="JetBrains Mono"/>
+          <w:b w:val="false"/>
+          <w:i w:val="false"/>
+          <w:color w:val="1750EB"/>
+          <w:sz w:val="26"/>
+        </w:rPr>
+        <w:t>1</w:t>
+      </w:r>
+      <w:r>
+        <w:rPr>
+          <w:rFonts w:ascii="JetBrains Mono" w:hAnsi="JetBrains Mono"/>
+          <w:b w:val="false"/>
+          <w:i w:val="false"/>
+          <w:color w:val="080808"/>
+          <w:sz w:val="26"/>
+        </w:rPr>
+        <w:t>;</w:t>
+        <w:br/>
+        <w:t xml:space="preserve">        }</w:t>
+        <w:br/>
+        <w:t xml:space="preserve">        </w:t>
+      </w:r>
+      <w:r>
+        <w:rPr>
+          <w:rFonts w:ascii="JetBrains Mono" w:hAnsi="JetBrains Mono"/>
+          <w:b w:val="false"/>
+          <w:i w:val="false"/>
+          <w:color w:val="0033B3"/>
+          <w:sz w:val="26"/>
+        </w:rPr>
+        <w:t xml:space="preserve">if </w:t>
+      </w:r>
+      <w:r>
+        <w:rPr>
+          <w:rFonts w:ascii="JetBrains Mono" w:hAnsi="JetBrains Mono"/>
+          <w:b w:val="false"/>
+          <w:i w:val="false"/>
+          <w:color w:val="080808"/>
+          <w:sz w:val="26"/>
+        </w:rPr>
+        <w:t>(!appGetOutput(</w:t>
+      </w:r>
+      <w:r>
+        <w:rPr>
+          <w:rFonts w:ascii="JetBrains Mono" w:hAnsi="JetBrains Mono"/>
+          <w:b w:val="false"/>
+          <w:i w:val="false"/>
+          <w:color w:val="000000"/>
+          <w:sz w:val="26"/>
+        </w:rPr>
+        <w:t>app</w:t>
+      </w:r>
+      <w:r>
+        <w:rPr>
+          <w:rFonts w:ascii="JetBrains Mono" w:hAnsi="JetBrains Mono"/>
+          <w:b w:val="false"/>
+          <w:i w:val="false"/>
+          <w:color w:val="080808"/>
+          <w:sz w:val="26"/>
+        </w:rPr>
+        <w:t>)) {</w:t>
+        <w:br/>
+        <w:t xml:space="preserve">            </w:t>
+      </w:r>
+      <w:r>
+        <w:rPr>
+          <w:rFonts w:ascii="JetBrains Mono" w:hAnsi="JetBrains Mono"/>
+          <w:b w:val="false"/>
+          <w:i w:val="false"/>
+          <w:color w:val="008080"/>
+          <w:sz w:val="26"/>
+        </w:rPr>
+        <w:t>std</w:t>
+      </w:r>
+      <w:r>
+        <w:rPr>
+          <w:rFonts w:ascii="JetBrains Mono" w:hAnsi="JetBrains Mono"/>
+          <w:b w:val="false"/>
+          <w:i w:val="false"/>
+          <w:color w:val="080808"/>
+          <w:sz w:val="26"/>
+        </w:rPr>
+        <w:t>::</w:t>
+      </w:r>
+      <w:r>
+        <w:rPr>
+          <w:rFonts w:ascii="JetBrains Mono" w:hAnsi="JetBrains Mono"/>
+          <w:b w:val="false"/>
+          <w:i w:val="false"/>
+          <w:color w:val="000000"/>
+          <w:sz w:val="26"/>
+        </w:rPr>
+        <w:t xml:space="preserve">cout </w:t>
+      </w:r>
+      <w:r>
+        <w:rPr>
+          <w:rFonts w:ascii="JetBrains Mono" w:hAnsi="JetBrains Mono"/>
+          <w:b w:val="false"/>
+          <w:i w:val="false"/>
+          <w:color w:val="008080"/>
+          <w:sz w:val="26"/>
+        </w:rPr>
+        <w:t xml:space="preserve">&lt;&lt; </w:t>
+      </w:r>
+      <w:r>
+        <w:rPr>
+          <w:rFonts w:ascii="JetBrains Mono" w:hAnsi="JetBrains Mono"/>
+          <w:b w:val="false"/>
+          <w:i w:val="false"/>
+          <w:color w:val="067D17"/>
+          <w:sz w:val="26"/>
+        </w:rPr>
+        <w:t xml:space="preserve">"DATA INPUT FAILURE." </w:t>
+      </w:r>
+      <w:r>
+        <w:rPr>
+          <w:rFonts w:ascii="JetBrains Mono" w:hAnsi="JetBrains Mono"/>
+          <w:b w:val="false"/>
+          <w:i w:val="false"/>
+          <w:color w:val="008080"/>
+          <w:sz w:val="26"/>
+        </w:rPr>
+        <w:t>&lt;&lt; std</w:t>
+      </w:r>
+      <w:r>
+        <w:rPr>
+          <w:rFonts w:ascii="JetBrains Mono" w:hAnsi="JetBrains Mono"/>
+          <w:b w:val="false"/>
+          <w:i w:val="false"/>
+          <w:color w:val="080808"/>
+          <w:sz w:val="26"/>
+        </w:rPr>
+        <w:t>::endl;</w:t>
+        <w:br/>
+        <w:t xml:space="preserve">            </w:t>
+      </w:r>
+      <w:r>
+        <w:rPr>
+          <w:rFonts w:ascii="JetBrains Mono" w:hAnsi="JetBrains Mono"/>
+          <w:b w:val="false"/>
+          <w:i w:val="false"/>
+          <w:color w:val="0033B3"/>
+          <w:sz w:val="26"/>
+        </w:rPr>
+        <w:t xml:space="preserve">return </w:t>
+      </w:r>
+      <w:r>
+        <w:rPr>
+          <w:rFonts w:ascii="JetBrains Mono" w:hAnsi="JetBrains Mono"/>
+          <w:b w:val="false"/>
+          <w:i w:val="false"/>
+          <w:color w:val="1750EB"/>
+          <w:sz w:val="26"/>
+        </w:rPr>
+        <w:t>1</w:t>
+      </w:r>
+      <w:r>
+        <w:rPr>
+          <w:rFonts w:ascii="JetBrains Mono" w:hAnsi="JetBrains Mono"/>
+          <w:b w:val="false"/>
+          <w:i w:val="false"/>
+          <w:color w:val="080808"/>
+          <w:sz w:val="26"/>
+        </w:rPr>
+        <w:t>;</w:t>
+        <w:br/>
+        <w:t xml:space="preserve">        }</w:t>
+        <w:br/>
+        <w:t xml:space="preserve">    }</w:t>
+        <w:br/>
+        <w:t xml:space="preserve">    </w:t>
+      </w:r>
+      <w:r>
+        <w:rPr>
+          <w:rFonts w:ascii="JetBrains Mono" w:hAnsi="JetBrains Mono"/>
+          <w:b w:val="false"/>
+          <w:i w:val="false"/>
+          <w:color w:val="0033B3"/>
+          <w:sz w:val="26"/>
+        </w:rPr>
+        <w:t xml:space="preserve">return </w:t>
+      </w:r>
+      <w:r>
+        <w:rPr>
+          <w:rFonts w:ascii="JetBrains Mono" w:hAnsi="JetBrains Mono"/>
+          <w:b w:val="false"/>
+          <w:i w:val="false"/>
+          <w:color w:val="1750EB"/>
+          <w:sz w:val="26"/>
+        </w:rPr>
+        <w:t>0</w:t>
+      </w:r>
+      <w:r>
+        <w:rPr>
+          <w:rFonts w:ascii="JetBrains Mono" w:hAnsi="JetBrains Mono"/>
+          <w:b w:val="false"/>
+          <w:i w:val="false"/>
+          <w:color w:val="080808"/>
+          <w:sz w:val="26"/>
+        </w:rPr>
+        <w:t>;</w:t>
+        <w:br/>
+        <w:t>}</w:t>
+        <w:br/>
+        <w:br/>
+      </w:r>
+      <w:r>
+        <w:rPr>
+          <w:rFonts w:ascii="JetBrains Mono" w:hAnsi="JetBrains Mono"/>
+          <w:b w:val="false"/>
+          <w:i w:val="false"/>
+          <w:color w:val="0033B3"/>
+          <w:sz w:val="26"/>
+        </w:rPr>
+        <w:t xml:space="preserve">bool </w:t>
+      </w:r>
+      <w:r>
+        <w:rPr>
+          <w:rFonts w:ascii="JetBrains Mono" w:hAnsi="JetBrains Mono"/>
+          <w:b w:val="false"/>
+          <w:i w:val="false"/>
+          <w:color w:val="00627A"/>
+          <w:sz w:val="26"/>
+        </w:rPr>
+        <w:t>appInitializeK</w:t>
+      </w:r>
+      <w:r>
+        <w:rPr>
+          <w:rFonts w:ascii="JetBrains Mono" w:hAnsi="JetBrains Mono"/>
+          <w:b w:val="false"/>
+          <w:i w:val="false"/>
+          <w:color w:val="080808"/>
+          <w:sz w:val="26"/>
+        </w:rPr>
+        <w:t>(</w:t>
+      </w:r>
+      <w:r>
+        <w:rPr>
+          <w:rFonts w:ascii="JetBrains Mono" w:hAnsi="JetBrains Mono"/>
+          <w:b w:val="false"/>
+          <w:i w:val="false"/>
+          <w:color w:val="008080"/>
+          <w:sz w:val="26"/>
         </w:rPr>
         <w:t xml:space="preserve">Application </w:t>
       </w:r>
@@ -7555,8 +9606,18 @@
           <w:rFonts w:ascii="JetBrains Mono" w:hAnsi="JetBrains Mono"/>
           <w:b w:val="false"/>
           <w:i w:val="false"/>
+          <w:color w:val="080808"/>
+          <w:sz w:val="26"/>
+        </w:rPr>
+        <w:t>&amp;</w:t>
+      </w:r>
+      <w:r>
+        <w:rPr>
+          <w:rFonts w:ascii="JetBrains Mono" w:hAnsi="JetBrains Mono"/>
+          <w:b w:val="false"/>
+          <w:i w:val="false"/>
           <w:color w:val="000000"/>
-          <w:sz w:val="30"/>
+          <w:sz w:val="26"/>
         </w:rPr>
         <w:t>app</w:t>
       </w:r>
@@ -7566,7 +9627,89 @@
           <w:b w:val="false"/>
           <w:i w:val="false"/>
           <w:color w:val="080808"/>
-          <w:sz w:val="30"/>
+          <w:sz w:val="26"/>
+        </w:rPr>
+        <w:t>) {</w:t>
+        <w:br/>
+        <w:t xml:space="preserve">    </w:t>
+      </w:r>
+      <w:r>
+        <w:rPr>
+          <w:rFonts w:ascii="JetBrains Mono" w:hAnsi="JetBrains Mono"/>
+          <w:b w:val="false"/>
+          <w:i w:val="false"/>
+          <w:color w:val="008080"/>
+          <w:sz w:val="26"/>
+        </w:rPr>
+        <w:t>std</w:t>
+      </w:r>
+      <w:r>
+        <w:rPr>
+          <w:rFonts w:ascii="JetBrains Mono" w:hAnsi="JetBrains Mono"/>
+          <w:b w:val="false"/>
+          <w:i w:val="false"/>
+          <w:color w:val="080808"/>
+          <w:sz w:val="26"/>
+        </w:rPr>
+        <w:t>::</w:t>
+      </w:r>
+      <w:r>
+        <w:rPr>
+          <w:rFonts w:ascii="JetBrains Mono" w:hAnsi="JetBrains Mono"/>
+          <w:b w:val="false"/>
+          <w:i w:val="false"/>
+          <w:color w:val="000000"/>
+          <w:sz w:val="26"/>
+        </w:rPr>
+        <w:t xml:space="preserve">cin </w:t>
+      </w:r>
+      <w:r>
+        <w:rPr>
+          <w:rFonts w:ascii="JetBrains Mono" w:hAnsi="JetBrains Mono"/>
+          <w:b w:val="false"/>
+          <w:i w:val="false"/>
+          <w:color w:val="008080"/>
+          <w:sz w:val="26"/>
+        </w:rPr>
+        <w:t xml:space="preserve">&gt;&gt; </w:t>
+      </w:r>
+      <w:r>
+        <w:rPr>
+          <w:rFonts w:ascii="JetBrains Mono" w:hAnsi="JetBrains Mono"/>
+          <w:b w:val="false"/>
+          <w:i w:val="false"/>
+          <w:color w:val="000000"/>
+          <w:sz w:val="26"/>
+        </w:rPr>
+        <w:t>app</w:t>
+      </w:r>
+      <w:r>
+        <w:rPr>
+          <w:rFonts w:ascii="JetBrains Mono" w:hAnsi="JetBrains Mono"/>
+          <w:b w:val="false"/>
+          <w:i w:val="false"/>
+          <w:color w:val="080808"/>
+          <w:sz w:val="26"/>
+        </w:rPr>
+        <w:t>.</w:t>
+      </w:r>
+      <w:r>
+        <w:rPr>
+          <w:rFonts w:ascii="JetBrains Mono" w:hAnsi="JetBrains Mono"/>
+          <w:b w:val="false"/>
+          <w:i w:val="false"/>
+          <w:color w:val="660E7A"/>
+          <w:sz w:val="26"/>
+        </w:rPr>
+        <w:t>constK</w:t>
+      </w:r>
+      <w:r>
+        <w:rPr>
+          <w:rFonts w:ascii="JetBrains Mono" w:hAnsi="JetBrains Mono"/>
+          <w:b w:val="false"/>
+          <w:i w:val="false"/>
+          <w:color w:val="080808"/>
+          <w:sz w:val="26"/>
         </w:rPr>
         <w:t>;</w:t>
         <w:br/>
@@ -7576,11 +9719,156 @@
         <w:rPr>
           <w:rFonts w:ascii="JetBrains Mono" w:hAnsi="JetBrains Mono"/>
           <w:b w:val="false"/>
+          <w:i/>
+          <w:color w:val="8C8C8C"/>
+          <w:sz w:val="26"/>
+        </w:rPr>
+        <w:t>//assign controlled value to i counter</w:t>
+        <w:br/>
+        <w:t xml:space="preserve">    </w:t>
+      </w:r>
+      <w:r>
+        <w:rPr>
+          <w:rFonts w:ascii="JetBrains Mono" w:hAnsi="JetBrains Mono"/>
+          <w:b w:val="false"/>
+          <w:i w:val="false"/>
+          <w:color w:val="000000"/>
+          <w:sz w:val="26"/>
+        </w:rPr>
+        <w:t>app</w:t>
+      </w:r>
+      <w:r>
+        <w:rPr>
+          <w:rFonts w:ascii="JetBrains Mono" w:hAnsi="JetBrains Mono"/>
+          <w:b w:val="false"/>
+          <w:i w:val="false"/>
+          <w:color w:val="080808"/>
+          <w:sz w:val="26"/>
+        </w:rPr>
+        <w:t>.</w:t>
+      </w:r>
+      <w:r>
+        <w:rPr>
+          <w:rFonts w:ascii="JetBrains Mono" w:hAnsi="JetBrains Mono"/>
+          <w:b w:val="false"/>
+          <w:i w:val="false"/>
+          <w:color w:val="660E7A"/>
+          <w:sz w:val="26"/>
+        </w:rPr>
+        <w:t>temp_data</w:t>
+      </w:r>
+      <w:r>
+        <w:rPr>
+          <w:rFonts w:ascii="JetBrains Mono" w:hAnsi="JetBrains Mono"/>
+          <w:b w:val="false"/>
+          <w:i w:val="false"/>
+          <w:color w:val="080808"/>
+          <w:sz w:val="26"/>
+        </w:rPr>
+        <w:t>.</w:t>
+      </w:r>
+      <w:r>
+        <w:rPr>
+          <w:rFonts w:ascii="JetBrains Mono" w:hAnsi="JetBrains Mono"/>
+          <w:b w:val="false"/>
+          <w:i w:val="false"/>
+          <w:color w:val="660E7A"/>
+          <w:sz w:val="26"/>
+        </w:rPr>
+        <w:t>cin_read_current</w:t>
+      </w:r>
+      <w:r>
+        <w:rPr>
+          <w:rFonts w:ascii="JetBrains Mono" w:hAnsi="JetBrains Mono"/>
+          <w:b w:val="false"/>
+          <w:i w:val="false"/>
+          <w:color w:val="080808"/>
+          <w:sz w:val="26"/>
+        </w:rPr>
+        <w:t>.</w:t>
+      </w:r>
+      <w:r>
+        <w:rPr>
+          <w:rFonts w:ascii="JetBrains Mono" w:hAnsi="JetBrains Mono"/>
+          <w:b w:val="false"/>
+          <w:i w:val="false"/>
+          <w:color w:val="660E7A"/>
+          <w:sz w:val="26"/>
+        </w:rPr>
+        <w:t xml:space="preserve">first </w:t>
+      </w:r>
+      <w:r>
+        <w:rPr>
+          <w:rFonts w:ascii="JetBrains Mono" w:hAnsi="JetBrains Mono"/>
+          <w:b w:val="false"/>
+          <w:i w:val="false"/>
+          <w:color w:val="080808"/>
+          <w:sz w:val="26"/>
+        </w:rPr>
+        <w:t xml:space="preserve">= </w:t>
+      </w:r>
+      <w:r>
+        <w:rPr>
+          <w:rFonts w:ascii="JetBrains Mono" w:hAnsi="JetBrains Mono"/>
+          <w:b w:val="false"/>
+          <w:bCs w:val="false"/>
+          <w:i w:val="false"/>
+          <w:color w:val="1F542E"/>
+          <w:sz w:val="26"/>
+        </w:rPr>
+        <w:t>INT_MAX</w:t>
+      </w:r>
+      <w:r>
+        <w:rPr>
+          <w:rFonts w:ascii="JetBrains Mono" w:hAnsi="JetBrains Mono"/>
+          <w:b w:val="false"/>
+          <w:i w:val="false"/>
+          <w:color w:val="080808"/>
+          <w:sz w:val="26"/>
+        </w:rPr>
+        <w:t>;</w:t>
+        <w:br/>
+        <w:t xml:space="preserve">    </w:t>
+      </w:r>
+      <w:r>
+        <w:rPr>
+          <w:rFonts w:ascii="JetBrains Mono" w:hAnsi="JetBrains Mono"/>
+          <w:b w:val="false"/>
           <w:i w:val="false"/>
           <w:color w:val="0033B3"/>
-          <w:sz w:val="30"/>
-        </w:rPr>
-        <w:t xml:space="preserve">int </w:t>
+          <w:sz w:val="26"/>
+        </w:rPr>
+        <w:t xml:space="preserve">if </w:t>
+      </w:r>
+      <w:r>
+        <w:rPr>
+          <w:rFonts w:ascii="JetBrains Mono" w:hAnsi="JetBrains Mono"/>
+          <w:b w:val="false"/>
+          <w:i w:val="false"/>
+          <w:color w:val="080808"/>
+          <w:sz w:val="26"/>
+        </w:rPr>
+        <w:t>(</w:t>
+      </w:r>
+      <w:r>
+        <w:rPr>
+          <w:rFonts w:ascii="JetBrains Mono" w:hAnsi="JetBrains Mono"/>
+          <w:b w:val="false"/>
+          <w:i w:val="false"/>
+          <w:color w:val="008080"/>
+          <w:sz w:val="26"/>
+        </w:rPr>
+        <w:t>std</w:t>
+      </w:r>
+      <w:r>
+        <w:rPr>
+          <w:rFonts w:ascii="JetBrains Mono" w:hAnsi="JetBrains Mono"/>
+          <w:b w:val="false"/>
+          <w:i w:val="false"/>
+          <w:color w:val="080808"/>
+          <w:sz w:val="26"/>
+        </w:rPr>
+        <w:t>::</w:t>
       </w:r>
       <w:r>
         <w:rPr>
@@ -7588,19 +9876,119 @@
           <w:b w:val="false"/>
           <w:i w:val="false"/>
           <w:color w:val="000000"/>
-          <w:sz w:val="30"/>
-        </w:rPr>
-        <w:t xml:space="preserve">ret </w:t>
-      </w:r>
-      <w:r>
-        <w:rPr>
-          <w:rFonts w:ascii="JetBrains Mono" w:hAnsi="JetBrains Mono"/>
-          <w:b w:val="false"/>
-          <w:i w:val="false"/>
-          <w:color w:val="080808"/>
-          <w:sz w:val="30"/>
-        </w:rPr>
-        <w:t>= appRun(</w:t>
+          <w:sz w:val="26"/>
+        </w:rPr>
+        <w:t>cin</w:t>
+      </w:r>
+      <w:r>
+        <w:rPr>
+          <w:rFonts w:ascii="JetBrains Mono" w:hAnsi="JetBrains Mono"/>
+          <w:b w:val="false"/>
+          <w:i w:val="false"/>
+          <w:color w:val="080808"/>
+          <w:sz w:val="26"/>
+        </w:rPr>
+        <w:t>.fail()) {</w:t>
+        <w:br/>
+        <w:t xml:space="preserve">        </w:t>
+      </w:r>
+      <w:r>
+        <w:rPr>
+          <w:rFonts w:ascii="JetBrains Mono" w:hAnsi="JetBrains Mono"/>
+          <w:b w:val="false"/>
+          <w:i w:val="false"/>
+          <w:color w:val="0033B3"/>
+          <w:sz w:val="26"/>
+        </w:rPr>
+        <w:t>return false</w:t>
+      </w:r>
+      <w:r>
+        <w:rPr>
+          <w:rFonts w:ascii="JetBrains Mono" w:hAnsi="JetBrains Mono"/>
+          <w:b w:val="false"/>
+          <w:i w:val="false"/>
+          <w:color w:val="080808"/>
+          <w:sz w:val="26"/>
+        </w:rPr>
+        <w:t>;</w:t>
+        <w:br/>
+        <w:t xml:space="preserve">    }</w:t>
+        <w:br/>
+        <w:t xml:space="preserve">    </w:t>
+      </w:r>
+      <w:r>
+        <w:rPr>
+          <w:rFonts w:ascii="JetBrains Mono" w:hAnsi="JetBrains Mono"/>
+          <w:b w:val="false"/>
+          <w:i w:val="false"/>
+          <w:color w:val="0033B3"/>
+          <w:sz w:val="26"/>
+        </w:rPr>
+        <w:t>return true</w:t>
+      </w:r>
+      <w:r>
+        <w:rPr>
+          <w:rFonts w:ascii="JetBrains Mono" w:hAnsi="JetBrains Mono"/>
+          <w:b w:val="false"/>
+          <w:i w:val="false"/>
+          <w:color w:val="080808"/>
+          <w:sz w:val="26"/>
+        </w:rPr>
+        <w:t>;</w:t>
+        <w:br/>
+        <w:t>}</w:t>
+        <w:br/>
+        <w:br/>
+      </w:r>
+      <w:r>
+        <w:rPr>
+          <w:rFonts w:ascii="JetBrains Mono" w:hAnsi="JetBrains Mono"/>
+          <w:b w:val="false"/>
+          <w:i w:val="false"/>
+          <w:color w:val="0033B3"/>
+          <w:sz w:val="26"/>
+        </w:rPr>
+        <w:t xml:space="preserve">bool </w:t>
+      </w:r>
+      <w:r>
+        <w:rPr>
+          <w:rFonts w:ascii="JetBrains Mono" w:hAnsi="JetBrains Mono"/>
+          <w:b w:val="false"/>
+          <w:i w:val="false"/>
+          <w:color w:val="00627A"/>
+          <w:sz w:val="26"/>
+        </w:rPr>
+        <w:t>appInitializeData</w:t>
+      </w:r>
+      <w:r>
+        <w:rPr>
+          <w:rFonts w:ascii="JetBrains Mono" w:hAnsi="JetBrains Mono"/>
+          <w:b w:val="false"/>
+          <w:i w:val="false"/>
+          <w:color w:val="080808"/>
+          <w:sz w:val="26"/>
+        </w:rPr>
+        <w:t>(</w:t>
+      </w:r>
+      <w:r>
+        <w:rPr>
+          <w:rFonts w:ascii="JetBrains Mono" w:hAnsi="JetBrains Mono"/>
+          <w:b w:val="false"/>
+          <w:i w:val="false"/>
+          <w:color w:val="008080"/>
+          <w:sz w:val="26"/>
+        </w:rPr>
+        <w:t xml:space="preserve">Application </w:t>
+      </w:r>
+      <w:r>
+        <w:rPr>
+          <w:rFonts w:ascii="JetBrains Mono" w:hAnsi="JetBrains Mono"/>
+          <w:b w:val="false"/>
+          <w:i w:val="false"/>
+          <w:color w:val="080808"/>
+          <w:sz w:val="26"/>
+        </w:rPr>
+        <w:t>&amp;</w:t>
       </w:r>
       <w:r>
         <w:rPr>
@@ -7608,7 +9996,7 @@
           <w:b w:val="false"/>
           <w:i w:val="false"/>
           <w:color w:val="000000"/>
-          <w:sz w:val="30"/>
+          <w:sz w:val="26"/>
         </w:rPr>
         <w:t>app</w:t>
       </w:r>
@@ -7618,9 +10006,9 @@
           <w:b w:val="false"/>
           <w:i w:val="false"/>
           <w:color w:val="080808"/>
-          <w:sz w:val="30"/>
-        </w:rPr>
-        <w:t>);</w:t>
+          <w:sz w:val="26"/>
+        </w:rPr>
+        <w:t>) {</w:t>
         <w:br/>
         <w:t xml:space="preserve">    </w:t>
       </w:r>
@@ -7629,10 +10017,154 @@
           <w:rFonts w:ascii="JetBrains Mono" w:hAnsi="JetBrains Mono"/>
           <w:b w:val="false"/>
           <w:i w:val="false"/>
+          <w:color w:val="008080"/>
+          <w:sz w:val="26"/>
+        </w:rPr>
+        <w:t>std</w:t>
+      </w:r>
+      <w:r>
+        <w:rPr>
+          <w:rFonts w:ascii="JetBrains Mono" w:hAnsi="JetBrains Mono"/>
+          <w:b w:val="false"/>
+          <w:i w:val="false"/>
+          <w:color w:val="080808"/>
+          <w:sz w:val="26"/>
+        </w:rPr>
+        <w:t>::</w:t>
+      </w:r>
+      <w:r>
+        <w:rPr>
+          <w:rFonts w:ascii="JetBrains Mono" w:hAnsi="JetBrains Mono"/>
+          <w:b w:val="false"/>
+          <w:i w:val="false"/>
+          <w:color w:val="000000"/>
+          <w:sz w:val="26"/>
+        </w:rPr>
+        <w:t xml:space="preserve">cin </w:t>
+      </w:r>
+      <w:r>
+        <w:rPr>
+          <w:rFonts w:ascii="JetBrains Mono" w:hAnsi="JetBrains Mono"/>
+          <w:b w:val="false"/>
+          <w:i w:val="false"/>
+          <w:color w:val="008080"/>
+          <w:sz w:val="26"/>
+        </w:rPr>
+        <w:t xml:space="preserve">&gt;&gt; </w:t>
+      </w:r>
+      <w:r>
+        <w:rPr>
+          <w:rFonts w:ascii="JetBrains Mono" w:hAnsi="JetBrains Mono"/>
+          <w:b w:val="false"/>
+          <w:i w:val="false"/>
+          <w:color w:val="000000"/>
+          <w:sz w:val="26"/>
+        </w:rPr>
+        <w:t>app</w:t>
+      </w:r>
+      <w:r>
+        <w:rPr>
+          <w:rFonts w:ascii="JetBrains Mono" w:hAnsi="JetBrains Mono"/>
+          <w:b w:val="false"/>
+          <w:i w:val="false"/>
+          <w:color w:val="080808"/>
+          <w:sz w:val="26"/>
+        </w:rPr>
+        <w:t>.</w:t>
+      </w:r>
+      <w:r>
+        <w:rPr>
+          <w:rFonts w:ascii="JetBrains Mono" w:hAnsi="JetBrains Mono"/>
+          <w:b w:val="false"/>
+          <w:i w:val="false"/>
+          <w:color w:val="660E7A"/>
+          <w:sz w:val="26"/>
+        </w:rPr>
+        <w:t>temp_data</w:t>
+      </w:r>
+      <w:r>
+        <w:rPr>
+          <w:rFonts w:ascii="JetBrains Mono" w:hAnsi="JetBrains Mono"/>
+          <w:b w:val="false"/>
+          <w:i w:val="false"/>
+          <w:color w:val="080808"/>
+          <w:sz w:val="26"/>
+        </w:rPr>
+        <w:t>.</w:t>
+      </w:r>
+      <w:r>
+        <w:rPr>
+          <w:rFonts w:ascii="JetBrains Mono" w:hAnsi="JetBrains Mono"/>
+          <w:b w:val="false"/>
+          <w:i w:val="false"/>
+          <w:color w:val="660E7A"/>
+          <w:sz w:val="26"/>
+        </w:rPr>
+        <w:t>cin_read_current</w:t>
+      </w:r>
+      <w:r>
+        <w:rPr>
+          <w:rFonts w:ascii="JetBrains Mono" w:hAnsi="JetBrains Mono"/>
+          <w:b w:val="false"/>
+          <w:i w:val="false"/>
+          <w:color w:val="080808"/>
+          <w:sz w:val="26"/>
+        </w:rPr>
+        <w:t>.</w:t>
+      </w:r>
+      <w:r>
+        <w:rPr>
+          <w:rFonts w:ascii="JetBrains Mono" w:hAnsi="JetBrains Mono"/>
+          <w:b w:val="false"/>
+          <w:i w:val="false"/>
+          <w:color w:val="660E7A"/>
+          <w:sz w:val="26"/>
+        </w:rPr>
+        <w:t>second</w:t>
+      </w:r>
+      <w:r>
+        <w:rPr>
+          <w:rFonts w:ascii="JetBrains Mono" w:hAnsi="JetBrains Mono"/>
+          <w:b w:val="false"/>
+          <w:i w:val="false"/>
+          <w:color w:val="080808"/>
+          <w:sz w:val="26"/>
+        </w:rPr>
+        <w:t>;</w:t>
+        <w:br/>
+        <w:t xml:space="preserve">    </w:t>
+      </w:r>
+      <w:r>
+        <w:rPr>
+          <w:rFonts w:ascii="JetBrains Mono" w:hAnsi="JetBrains Mono"/>
+          <w:b w:val="false"/>
+          <w:i/>
+          <w:color w:val="8C8C8C"/>
+          <w:sz w:val="26"/>
+        </w:rPr>
+        <w:t>//assign 0 or ++ to counter, based on i</w:t>
+        <w:br/>
+        <w:t xml:space="preserve">    </w:t>
+      </w:r>
+      <w:r>
+        <w:rPr>
+          <w:rFonts w:ascii="JetBrains Mono" w:hAnsi="JetBrains Mono"/>
+          <w:b w:val="false"/>
+          <w:i w:val="false"/>
           <w:color w:val="0033B3"/>
-          <w:sz w:val="30"/>
-        </w:rPr>
-        <w:t xml:space="preserve">return </w:t>
+          <w:sz w:val="26"/>
+        </w:rPr>
+        <w:t xml:space="preserve">if </w:t>
+      </w:r>
+      <w:r>
+        <w:rPr>
+          <w:rFonts w:ascii="JetBrains Mono" w:hAnsi="JetBrains Mono"/>
+          <w:b w:val="false"/>
+          <w:i w:val="false"/>
+          <w:color w:val="080808"/>
+          <w:sz w:val="26"/>
+        </w:rPr>
+        <w:t>(</w:t>
       </w:r>
       <w:r>
         <w:rPr>
@@ -7640,18 +10172,2484 @@
           <w:b w:val="false"/>
           <w:i w:val="false"/>
           <w:color w:val="000000"/>
-          <w:sz w:val="30"/>
-          <w:lang w:val="en-US"/>
-        </w:rPr>
-        <w:t>ret</w:t>
-      </w:r>
-      <w:r>
-        <w:rPr>
-          <w:rFonts w:ascii="JetBrains Mono" w:hAnsi="JetBrains Mono"/>
-          <w:b w:val="false"/>
-          <w:i w:val="false"/>
-          <w:color w:val="080808"/>
-          <w:sz w:val="30"/>
+          <w:sz w:val="26"/>
+        </w:rPr>
+        <w:t>app</w:t>
+      </w:r>
+      <w:r>
+        <w:rPr>
+          <w:rFonts w:ascii="JetBrains Mono" w:hAnsi="JetBrains Mono"/>
+          <w:b w:val="false"/>
+          <w:i w:val="false"/>
+          <w:color w:val="080808"/>
+          <w:sz w:val="26"/>
+        </w:rPr>
+        <w:t>.</w:t>
+      </w:r>
+      <w:r>
+        <w:rPr>
+          <w:rFonts w:ascii="JetBrains Mono" w:hAnsi="JetBrains Mono"/>
+          <w:b w:val="false"/>
+          <w:i w:val="false"/>
+          <w:color w:val="660E7A"/>
+          <w:sz w:val="26"/>
+        </w:rPr>
+        <w:t>temp_data</w:t>
+      </w:r>
+      <w:r>
+        <w:rPr>
+          <w:rFonts w:ascii="JetBrains Mono" w:hAnsi="JetBrains Mono"/>
+          <w:b w:val="false"/>
+          <w:i w:val="false"/>
+          <w:color w:val="080808"/>
+          <w:sz w:val="26"/>
+        </w:rPr>
+        <w:t>.</w:t>
+      </w:r>
+      <w:r>
+        <w:rPr>
+          <w:rFonts w:ascii="JetBrains Mono" w:hAnsi="JetBrains Mono"/>
+          <w:b w:val="false"/>
+          <w:i w:val="false"/>
+          <w:color w:val="660E7A"/>
+          <w:sz w:val="26"/>
+        </w:rPr>
+        <w:t>cin_read_current</w:t>
+      </w:r>
+      <w:r>
+        <w:rPr>
+          <w:rFonts w:ascii="JetBrains Mono" w:hAnsi="JetBrains Mono"/>
+          <w:b w:val="false"/>
+          <w:i w:val="false"/>
+          <w:color w:val="080808"/>
+          <w:sz w:val="26"/>
+        </w:rPr>
+        <w:t>.</w:t>
+      </w:r>
+      <w:r>
+        <w:rPr>
+          <w:rFonts w:ascii="JetBrains Mono" w:hAnsi="JetBrains Mono"/>
+          <w:b w:val="false"/>
+          <w:i w:val="false"/>
+          <w:color w:val="660E7A"/>
+          <w:sz w:val="26"/>
+        </w:rPr>
+        <w:t xml:space="preserve">first </w:t>
+      </w:r>
+      <w:r>
+        <w:rPr>
+          <w:rFonts w:ascii="JetBrains Mono" w:hAnsi="JetBrains Mono"/>
+          <w:b w:val="false"/>
+          <w:i w:val="false"/>
+          <w:color w:val="080808"/>
+          <w:sz w:val="26"/>
+        </w:rPr>
+        <w:t xml:space="preserve">== </w:t>
+      </w:r>
+      <w:r>
+        <w:rPr>
+          <w:rFonts w:ascii="JetBrains Mono" w:hAnsi="JetBrains Mono"/>
+          <w:b w:val="false"/>
+          <w:bCs w:val="false"/>
+          <w:i w:val="false"/>
+          <w:color w:val="1F542E"/>
+          <w:sz w:val="26"/>
+        </w:rPr>
+        <w:t>INT_MAX</w:t>
+      </w:r>
+      <w:r>
+        <w:rPr>
+          <w:rFonts w:ascii="JetBrains Mono" w:hAnsi="JetBrains Mono"/>
+          <w:b w:val="false"/>
+          <w:i w:val="false"/>
+          <w:color w:val="080808"/>
+          <w:sz w:val="26"/>
+        </w:rPr>
+        <w:t>) {</w:t>
+        <w:br/>
+        <w:t xml:space="preserve">        </w:t>
+      </w:r>
+      <w:r>
+        <w:rPr>
+          <w:rFonts w:ascii="JetBrains Mono" w:hAnsi="JetBrains Mono"/>
+          <w:b w:val="false"/>
+          <w:i w:val="false"/>
+          <w:color w:val="000000"/>
+          <w:sz w:val="26"/>
+        </w:rPr>
+        <w:t>app</w:t>
+      </w:r>
+      <w:r>
+        <w:rPr>
+          <w:rFonts w:ascii="JetBrains Mono" w:hAnsi="JetBrains Mono"/>
+          <w:b w:val="false"/>
+          <w:i w:val="false"/>
+          <w:color w:val="080808"/>
+          <w:sz w:val="26"/>
+        </w:rPr>
+        <w:t>.</w:t>
+      </w:r>
+      <w:r>
+        <w:rPr>
+          <w:rFonts w:ascii="JetBrains Mono" w:hAnsi="JetBrains Mono"/>
+          <w:b w:val="false"/>
+          <w:i w:val="false"/>
+          <w:color w:val="660E7A"/>
+          <w:sz w:val="26"/>
+        </w:rPr>
+        <w:t>temp_data</w:t>
+      </w:r>
+      <w:r>
+        <w:rPr>
+          <w:rFonts w:ascii="JetBrains Mono" w:hAnsi="JetBrains Mono"/>
+          <w:b w:val="false"/>
+          <w:i w:val="false"/>
+          <w:color w:val="080808"/>
+          <w:sz w:val="26"/>
+        </w:rPr>
+        <w:t>.</w:t>
+      </w:r>
+      <w:r>
+        <w:rPr>
+          <w:rFonts w:ascii="JetBrains Mono" w:hAnsi="JetBrains Mono"/>
+          <w:b w:val="false"/>
+          <w:i w:val="false"/>
+          <w:color w:val="660E7A"/>
+          <w:sz w:val="26"/>
+        </w:rPr>
+        <w:t>cin_read_current</w:t>
+      </w:r>
+      <w:r>
+        <w:rPr>
+          <w:rFonts w:ascii="JetBrains Mono" w:hAnsi="JetBrains Mono"/>
+          <w:b w:val="false"/>
+          <w:i w:val="false"/>
+          <w:color w:val="080808"/>
+          <w:sz w:val="26"/>
+        </w:rPr>
+        <w:t>.</w:t>
+      </w:r>
+      <w:r>
+        <w:rPr>
+          <w:rFonts w:ascii="JetBrains Mono" w:hAnsi="JetBrains Mono"/>
+          <w:b w:val="false"/>
+          <w:i w:val="false"/>
+          <w:color w:val="660E7A"/>
+          <w:sz w:val="26"/>
+        </w:rPr>
+        <w:t xml:space="preserve">first </w:t>
+      </w:r>
+      <w:r>
+        <w:rPr>
+          <w:rFonts w:ascii="JetBrains Mono" w:hAnsi="JetBrains Mono"/>
+          <w:b w:val="false"/>
+          <w:i w:val="false"/>
+          <w:color w:val="080808"/>
+          <w:sz w:val="26"/>
+        </w:rPr>
+        <w:t xml:space="preserve">= </w:t>
+      </w:r>
+      <w:r>
+        <w:rPr>
+          <w:rFonts w:ascii="JetBrains Mono" w:hAnsi="JetBrains Mono"/>
+          <w:b w:val="false"/>
+          <w:i w:val="false"/>
+          <w:color w:val="1750EB"/>
+          <w:sz w:val="26"/>
+        </w:rPr>
+        <w:t>0</w:t>
+      </w:r>
+      <w:r>
+        <w:rPr>
+          <w:rFonts w:ascii="JetBrains Mono" w:hAnsi="JetBrains Mono"/>
+          <w:b w:val="false"/>
+          <w:i w:val="false"/>
+          <w:color w:val="080808"/>
+          <w:sz w:val="26"/>
+        </w:rPr>
+        <w:t>;</w:t>
+        <w:br/>
+        <w:t xml:space="preserve">    } </w:t>
+      </w:r>
+      <w:r>
+        <w:rPr>
+          <w:rFonts w:ascii="JetBrains Mono" w:hAnsi="JetBrains Mono"/>
+          <w:b w:val="false"/>
+          <w:i w:val="false"/>
+          <w:color w:val="0033B3"/>
+          <w:sz w:val="26"/>
+        </w:rPr>
+        <w:t xml:space="preserve">else </w:t>
+      </w:r>
+      <w:r>
+        <w:rPr>
+          <w:rFonts w:ascii="JetBrains Mono" w:hAnsi="JetBrains Mono"/>
+          <w:b w:val="false"/>
+          <w:i w:val="false"/>
+          <w:color w:val="080808"/>
+          <w:sz w:val="26"/>
+        </w:rPr>
+        <w:t>{</w:t>
+        <w:br/>
+        <w:t xml:space="preserve">        ++</w:t>
+      </w:r>
+      <w:r>
+        <w:rPr>
+          <w:rFonts w:ascii="JetBrains Mono" w:hAnsi="JetBrains Mono"/>
+          <w:b w:val="false"/>
+          <w:i w:val="false"/>
+          <w:color w:val="000000"/>
+          <w:sz w:val="26"/>
+        </w:rPr>
+        <w:t>app</w:t>
+      </w:r>
+      <w:r>
+        <w:rPr>
+          <w:rFonts w:ascii="JetBrains Mono" w:hAnsi="JetBrains Mono"/>
+          <w:b w:val="false"/>
+          <w:i w:val="false"/>
+          <w:color w:val="080808"/>
+          <w:sz w:val="26"/>
+        </w:rPr>
+        <w:t>.</w:t>
+      </w:r>
+      <w:r>
+        <w:rPr>
+          <w:rFonts w:ascii="JetBrains Mono" w:hAnsi="JetBrains Mono"/>
+          <w:b w:val="false"/>
+          <w:i w:val="false"/>
+          <w:color w:val="660E7A"/>
+          <w:sz w:val="26"/>
+        </w:rPr>
+        <w:t>temp_data</w:t>
+      </w:r>
+      <w:r>
+        <w:rPr>
+          <w:rFonts w:ascii="JetBrains Mono" w:hAnsi="JetBrains Mono"/>
+          <w:b w:val="false"/>
+          <w:i w:val="false"/>
+          <w:color w:val="080808"/>
+          <w:sz w:val="26"/>
+        </w:rPr>
+        <w:t>.</w:t>
+      </w:r>
+      <w:r>
+        <w:rPr>
+          <w:rFonts w:ascii="JetBrains Mono" w:hAnsi="JetBrains Mono"/>
+          <w:b w:val="false"/>
+          <w:i w:val="false"/>
+          <w:color w:val="660E7A"/>
+          <w:sz w:val="26"/>
+        </w:rPr>
+        <w:t>cin_read_current</w:t>
+      </w:r>
+      <w:r>
+        <w:rPr>
+          <w:rFonts w:ascii="JetBrains Mono" w:hAnsi="JetBrains Mono"/>
+          <w:b w:val="false"/>
+          <w:i w:val="false"/>
+          <w:color w:val="080808"/>
+          <w:sz w:val="26"/>
+        </w:rPr>
+        <w:t>.</w:t>
+      </w:r>
+      <w:r>
+        <w:rPr>
+          <w:rFonts w:ascii="JetBrains Mono" w:hAnsi="JetBrains Mono"/>
+          <w:b w:val="false"/>
+          <w:i w:val="false"/>
+          <w:color w:val="660E7A"/>
+          <w:sz w:val="26"/>
+        </w:rPr>
+        <w:t>first</w:t>
+      </w:r>
+      <w:r>
+        <w:rPr>
+          <w:rFonts w:ascii="JetBrains Mono" w:hAnsi="JetBrains Mono"/>
+          <w:b w:val="false"/>
+          <w:i w:val="false"/>
+          <w:color w:val="080808"/>
+          <w:sz w:val="26"/>
+        </w:rPr>
+        <w:t>;</w:t>
+        <w:br/>
+        <w:t xml:space="preserve">    }</w:t>
+        <w:br/>
+        <w:t xml:space="preserve">    </w:t>
+      </w:r>
+      <w:r>
+        <w:rPr>
+          <w:rFonts w:ascii="JetBrains Mono" w:hAnsi="JetBrains Mono"/>
+          <w:b w:val="false"/>
+          <w:i w:val="false"/>
+          <w:color w:val="0033B3"/>
+          <w:sz w:val="26"/>
+        </w:rPr>
+        <w:t>return true</w:t>
+      </w:r>
+      <w:r>
+        <w:rPr>
+          <w:rFonts w:ascii="JetBrains Mono" w:hAnsi="JetBrains Mono"/>
+          <w:b w:val="false"/>
+          <w:i w:val="false"/>
+          <w:color w:val="080808"/>
+          <w:sz w:val="26"/>
+        </w:rPr>
+        <w:t>;</w:t>
+        <w:br/>
+        <w:t>}</w:t>
+        <w:br/>
+        <w:br/>
+      </w:r>
+      <w:r>
+        <w:rPr>
+          <w:rFonts w:ascii="JetBrains Mono" w:hAnsi="JetBrains Mono"/>
+          <w:b w:val="false"/>
+          <w:i w:val="false"/>
+          <w:color w:val="0033B3"/>
+          <w:sz w:val="26"/>
+        </w:rPr>
+        <w:t xml:space="preserve">bool </w:t>
+      </w:r>
+      <w:r>
+        <w:rPr>
+          <w:rFonts w:ascii="JetBrains Mono" w:hAnsi="JetBrains Mono"/>
+          <w:b w:val="false"/>
+          <w:i w:val="false"/>
+          <w:color w:val="00627A"/>
+          <w:sz w:val="26"/>
+        </w:rPr>
+        <w:t>appProcessData</w:t>
+      </w:r>
+      <w:r>
+        <w:rPr>
+          <w:rFonts w:ascii="JetBrains Mono" w:hAnsi="JetBrains Mono"/>
+          <w:b w:val="false"/>
+          <w:i w:val="false"/>
+          <w:color w:val="080808"/>
+          <w:sz w:val="26"/>
+        </w:rPr>
+        <w:t>(</w:t>
+      </w:r>
+      <w:r>
+        <w:rPr>
+          <w:rFonts w:ascii="JetBrains Mono" w:hAnsi="JetBrains Mono"/>
+          <w:b w:val="false"/>
+          <w:i w:val="false"/>
+          <w:color w:val="008080"/>
+          <w:sz w:val="26"/>
+        </w:rPr>
+        <w:t xml:space="preserve">Application </w:t>
+      </w:r>
+      <w:r>
+        <w:rPr>
+          <w:rFonts w:ascii="JetBrains Mono" w:hAnsi="JetBrains Mono"/>
+          <w:b w:val="false"/>
+          <w:i w:val="false"/>
+          <w:color w:val="080808"/>
+          <w:sz w:val="26"/>
+        </w:rPr>
+        <w:t>&amp;</w:t>
+      </w:r>
+      <w:r>
+        <w:rPr>
+          <w:rFonts w:ascii="JetBrains Mono" w:hAnsi="JetBrains Mono"/>
+          <w:b w:val="false"/>
+          <w:i w:val="false"/>
+          <w:color w:val="000000"/>
+          <w:sz w:val="26"/>
+        </w:rPr>
+        <w:t>app</w:t>
+      </w:r>
+      <w:r>
+        <w:rPr>
+          <w:rFonts w:ascii="JetBrains Mono" w:hAnsi="JetBrains Mono"/>
+          <w:b w:val="false"/>
+          <w:i w:val="false"/>
+          <w:color w:val="080808"/>
+          <w:sz w:val="26"/>
+        </w:rPr>
+        <w:t>) {</w:t>
+        <w:br/>
+        <w:t xml:space="preserve">    </w:t>
+      </w:r>
+      <w:r>
+        <w:rPr>
+          <w:rFonts w:ascii="JetBrains Mono" w:hAnsi="JetBrains Mono"/>
+          <w:b w:val="false"/>
+          <w:i/>
+          <w:color w:val="8C8C8C"/>
+          <w:sz w:val="26"/>
+        </w:rPr>
+        <w:t>//check for first iteration, do special things for it</w:t>
+        <w:br/>
+        <w:t xml:space="preserve">    </w:t>
+      </w:r>
+      <w:r>
+        <w:rPr>
+          <w:rFonts w:ascii="JetBrains Mono" w:hAnsi="JetBrains Mono"/>
+          <w:b w:val="false"/>
+          <w:i w:val="false"/>
+          <w:color w:val="0033B3"/>
+          <w:sz w:val="26"/>
+        </w:rPr>
+        <w:t xml:space="preserve">if </w:t>
+      </w:r>
+      <w:r>
+        <w:rPr>
+          <w:rFonts w:ascii="JetBrains Mono" w:hAnsi="JetBrains Mono"/>
+          <w:b w:val="false"/>
+          <w:i w:val="false"/>
+          <w:color w:val="080808"/>
+          <w:sz w:val="26"/>
+        </w:rPr>
+        <w:t>(</w:t>
+      </w:r>
+      <w:r>
+        <w:rPr>
+          <w:rFonts w:ascii="JetBrains Mono" w:hAnsi="JetBrains Mono"/>
+          <w:b w:val="false"/>
+          <w:i w:val="false"/>
+          <w:color w:val="000000"/>
+          <w:sz w:val="26"/>
+        </w:rPr>
+        <w:t>app</w:t>
+      </w:r>
+      <w:r>
+        <w:rPr>
+          <w:rFonts w:ascii="JetBrains Mono" w:hAnsi="JetBrains Mono"/>
+          <w:b w:val="false"/>
+          <w:i w:val="false"/>
+          <w:color w:val="080808"/>
+          <w:sz w:val="26"/>
+        </w:rPr>
+        <w:t>.</w:t>
+      </w:r>
+      <w:r>
+        <w:rPr>
+          <w:rFonts w:ascii="JetBrains Mono" w:hAnsi="JetBrains Mono"/>
+          <w:b w:val="false"/>
+          <w:i w:val="false"/>
+          <w:color w:val="660E7A"/>
+          <w:sz w:val="26"/>
+        </w:rPr>
+        <w:t>temp_data</w:t>
+      </w:r>
+      <w:r>
+        <w:rPr>
+          <w:rFonts w:ascii="JetBrains Mono" w:hAnsi="JetBrains Mono"/>
+          <w:b w:val="false"/>
+          <w:i w:val="false"/>
+          <w:color w:val="080808"/>
+          <w:sz w:val="26"/>
+        </w:rPr>
+        <w:t>.</w:t>
+      </w:r>
+      <w:r>
+        <w:rPr>
+          <w:rFonts w:ascii="JetBrains Mono" w:hAnsi="JetBrains Mono"/>
+          <w:b w:val="false"/>
+          <w:i w:val="false"/>
+          <w:color w:val="660E7A"/>
+          <w:sz w:val="26"/>
+        </w:rPr>
+        <w:t>cin_read_current</w:t>
+      </w:r>
+      <w:r>
+        <w:rPr>
+          <w:rFonts w:ascii="JetBrains Mono" w:hAnsi="JetBrains Mono"/>
+          <w:b w:val="false"/>
+          <w:i w:val="false"/>
+          <w:color w:val="080808"/>
+          <w:sz w:val="26"/>
+        </w:rPr>
+        <w:t>.</w:t>
+      </w:r>
+      <w:r>
+        <w:rPr>
+          <w:rFonts w:ascii="JetBrains Mono" w:hAnsi="JetBrains Mono"/>
+          <w:b w:val="false"/>
+          <w:i w:val="false"/>
+          <w:color w:val="660E7A"/>
+          <w:sz w:val="26"/>
+        </w:rPr>
+        <w:t xml:space="preserve">first </w:t>
+      </w:r>
+      <w:r>
+        <w:rPr>
+          <w:rFonts w:ascii="JetBrains Mono" w:hAnsi="JetBrains Mono"/>
+          <w:b w:val="false"/>
+          <w:i w:val="false"/>
+          <w:color w:val="080808"/>
+          <w:sz w:val="26"/>
+        </w:rPr>
+        <w:t xml:space="preserve">== </w:t>
+      </w:r>
+      <w:r>
+        <w:rPr>
+          <w:rFonts w:ascii="JetBrains Mono" w:hAnsi="JetBrains Mono"/>
+          <w:b w:val="false"/>
+          <w:i w:val="false"/>
+          <w:color w:val="1750EB"/>
+          <w:sz w:val="26"/>
+        </w:rPr>
+        <w:t>0</w:t>
+      </w:r>
+      <w:r>
+        <w:rPr>
+          <w:rFonts w:ascii="JetBrains Mono" w:hAnsi="JetBrains Mono"/>
+          <w:b w:val="false"/>
+          <w:i w:val="false"/>
+          <w:color w:val="080808"/>
+          <w:sz w:val="26"/>
+        </w:rPr>
+        <w:t>) {</w:t>
+        <w:br/>
+        <w:t xml:space="preserve">        ++</w:t>
+      </w:r>
+      <w:r>
+        <w:rPr>
+          <w:rFonts w:ascii="JetBrains Mono" w:hAnsi="JetBrains Mono"/>
+          <w:b w:val="false"/>
+          <w:i w:val="false"/>
+          <w:color w:val="000000"/>
+          <w:sz w:val="26"/>
+        </w:rPr>
+        <w:t>app</w:t>
+      </w:r>
+      <w:r>
+        <w:rPr>
+          <w:rFonts w:ascii="JetBrains Mono" w:hAnsi="JetBrains Mono"/>
+          <w:b w:val="false"/>
+          <w:i w:val="false"/>
+          <w:color w:val="080808"/>
+          <w:sz w:val="26"/>
+        </w:rPr>
+        <w:t>.</w:t>
+      </w:r>
+      <w:r>
+        <w:rPr>
+          <w:rFonts w:ascii="JetBrains Mono" w:hAnsi="JetBrains Mono"/>
+          <w:b w:val="false"/>
+          <w:i w:val="false"/>
+          <w:color w:val="660E7A"/>
+          <w:sz w:val="26"/>
+        </w:rPr>
+        <w:t>temp_data</w:t>
+      </w:r>
+      <w:r>
+        <w:rPr>
+          <w:rFonts w:ascii="JetBrains Mono" w:hAnsi="JetBrains Mono"/>
+          <w:b w:val="false"/>
+          <w:i w:val="false"/>
+          <w:color w:val="080808"/>
+          <w:sz w:val="26"/>
+        </w:rPr>
+        <w:t>.</w:t>
+      </w:r>
+      <w:r>
+        <w:rPr>
+          <w:rFonts w:ascii="JetBrains Mono" w:hAnsi="JetBrains Mono"/>
+          <w:b w:val="false"/>
+          <w:i w:val="false"/>
+          <w:color w:val="660E7A"/>
+          <w:sz w:val="26"/>
+        </w:rPr>
+        <w:t>temp_counter</w:t>
+      </w:r>
+      <w:r>
+        <w:rPr>
+          <w:rFonts w:ascii="JetBrains Mono" w:hAnsi="JetBrains Mono"/>
+          <w:b w:val="false"/>
+          <w:i w:val="false"/>
+          <w:color w:val="080808"/>
+          <w:sz w:val="26"/>
+        </w:rPr>
+        <w:t>.</w:t>
+      </w:r>
+      <w:r>
+        <w:rPr>
+          <w:rFonts w:ascii="JetBrains Mono" w:hAnsi="JetBrains Mono"/>
+          <w:b w:val="false"/>
+          <w:i w:val="false"/>
+          <w:color w:val="660E7A"/>
+          <w:sz w:val="26"/>
+        </w:rPr>
+        <w:t>first</w:t>
+      </w:r>
+      <w:r>
+        <w:rPr>
+          <w:rFonts w:ascii="JetBrains Mono" w:hAnsi="JetBrains Mono"/>
+          <w:b w:val="false"/>
+          <w:i w:val="false"/>
+          <w:color w:val="080808"/>
+          <w:sz w:val="26"/>
+        </w:rPr>
+        <w:t>;</w:t>
+        <w:br/>
+        <w:t xml:space="preserve">        </w:t>
+      </w:r>
+      <w:r>
+        <w:rPr>
+          <w:rFonts w:ascii="JetBrains Mono" w:hAnsi="JetBrains Mono"/>
+          <w:b w:val="false"/>
+          <w:i w:val="false"/>
+          <w:color w:val="000000"/>
+          <w:sz w:val="26"/>
+        </w:rPr>
+        <w:t>app</w:t>
+      </w:r>
+      <w:r>
+        <w:rPr>
+          <w:rFonts w:ascii="JetBrains Mono" w:hAnsi="JetBrains Mono"/>
+          <w:b w:val="false"/>
+          <w:i w:val="false"/>
+          <w:color w:val="080808"/>
+          <w:sz w:val="26"/>
+        </w:rPr>
+        <w:t>.</w:t>
+      </w:r>
+      <w:r>
+        <w:rPr>
+          <w:rFonts w:ascii="JetBrains Mono" w:hAnsi="JetBrains Mono"/>
+          <w:b w:val="false"/>
+          <w:i w:val="false"/>
+          <w:color w:val="660E7A"/>
+          <w:sz w:val="26"/>
+        </w:rPr>
+        <w:t>temp_data</w:t>
+      </w:r>
+      <w:r>
+        <w:rPr>
+          <w:rFonts w:ascii="JetBrains Mono" w:hAnsi="JetBrains Mono"/>
+          <w:b w:val="false"/>
+          <w:i w:val="false"/>
+          <w:color w:val="080808"/>
+          <w:sz w:val="26"/>
+        </w:rPr>
+        <w:t>.</w:t>
+      </w:r>
+      <w:r>
+        <w:rPr>
+          <w:rFonts w:ascii="JetBrains Mono" w:hAnsi="JetBrains Mono"/>
+          <w:b w:val="false"/>
+          <w:i w:val="false"/>
+          <w:color w:val="660E7A"/>
+          <w:sz w:val="26"/>
+        </w:rPr>
+        <w:t>temp_counter</w:t>
+      </w:r>
+      <w:r>
+        <w:rPr>
+          <w:rFonts w:ascii="JetBrains Mono" w:hAnsi="JetBrains Mono"/>
+          <w:b w:val="false"/>
+          <w:i w:val="false"/>
+          <w:color w:val="080808"/>
+          <w:sz w:val="26"/>
+        </w:rPr>
+        <w:t>.</w:t>
+      </w:r>
+      <w:r>
+        <w:rPr>
+          <w:rFonts w:ascii="JetBrains Mono" w:hAnsi="JetBrains Mono"/>
+          <w:b w:val="false"/>
+          <w:i w:val="false"/>
+          <w:color w:val="660E7A"/>
+          <w:sz w:val="26"/>
+        </w:rPr>
+        <w:t xml:space="preserve">second </w:t>
+      </w:r>
+      <w:r>
+        <w:rPr>
+          <w:rFonts w:ascii="JetBrains Mono" w:hAnsi="JetBrains Mono"/>
+          <w:b w:val="false"/>
+          <w:i w:val="false"/>
+          <w:color w:val="080808"/>
+          <w:sz w:val="26"/>
+        </w:rPr>
+        <w:t xml:space="preserve">= </w:t>
+      </w:r>
+      <w:r>
+        <w:rPr>
+          <w:rFonts w:ascii="JetBrains Mono" w:hAnsi="JetBrains Mono"/>
+          <w:b w:val="false"/>
+          <w:i w:val="false"/>
+          <w:color w:val="000000"/>
+          <w:sz w:val="26"/>
+        </w:rPr>
+        <w:t>app</w:t>
+      </w:r>
+      <w:r>
+        <w:rPr>
+          <w:rFonts w:ascii="JetBrains Mono" w:hAnsi="JetBrains Mono"/>
+          <w:b w:val="false"/>
+          <w:i w:val="false"/>
+          <w:color w:val="080808"/>
+          <w:sz w:val="26"/>
+        </w:rPr>
+        <w:t>.</w:t>
+      </w:r>
+      <w:r>
+        <w:rPr>
+          <w:rFonts w:ascii="JetBrains Mono" w:hAnsi="JetBrains Mono"/>
+          <w:b w:val="false"/>
+          <w:i w:val="false"/>
+          <w:color w:val="660E7A"/>
+          <w:sz w:val="26"/>
+        </w:rPr>
+        <w:t>temp_data</w:t>
+      </w:r>
+      <w:r>
+        <w:rPr>
+          <w:rFonts w:ascii="JetBrains Mono" w:hAnsi="JetBrains Mono"/>
+          <w:b w:val="false"/>
+          <w:i w:val="false"/>
+          <w:color w:val="080808"/>
+          <w:sz w:val="26"/>
+        </w:rPr>
+        <w:t>.</w:t>
+      </w:r>
+      <w:r>
+        <w:rPr>
+          <w:rFonts w:ascii="JetBrains Mono" w:hAnsi="JetBrains Mono"/>
+          <w:b w:val="false"/>
+          <w:i w:val="false"/>
+          <w:color w:val="660E7A"/>
+          <w:sz w:val="26"/>
+        </w:rPr>
+        <w:t>cin_read_current</w:t>
+      </w:r>
+      <w:r>
+        <w:rPr>
+          <w:rFonts w:ascii="JetBrains Mono" w:hAnsi="JetBrains Mono"/>
+          <w:b w:val="false"/>
+          <w:i w:val="false"/>
+          <w:color w:val="080808"/>
+          <w:sz w:val="26"/>
+        </w:rPr>
+        <w:t>.</w:t>
+      </w:r>
+      <w:r>
+        <w:rPr>
+          <w:rFonts w:ascii="JetBrains Mono" w:hAnsi="JetBrains Mono"/>
+          <w:b w:val="false"/>
+          <w:i w:val="false"/>
+          <w:color w:val="660E7A"/>
+          <w:sz w:val="26"/>
+        </w:rPr>
+        <w:t>second</w:t>
+      </w:r>
+      <w:r>
+        <w:rPr>
+          <w:rFonts w:ascii="JetBrains Mono" w:hAnsi="JetBrains Mono"/>
+          <w:b w:val="false"/>
+          <w:i w:val="false"/>
+          <w:color w:val="080808"/>
+          <w:sz w:val="26"/>
+        </w:rPr>
+        <w:t>;</w:t>
+        <w:br/>
+        <w:t xml:space="preserve">        </w:t>
+      </w:r>
+      <w:r>
+        <w:rPr>
+          <w:rFonts w:ascii="JetBrains Mono" w:hAnsi="JetBrains Mono"/>
+          <w:b w:val="false"/>
+          <w:i w:val="false"/>
+          <w:color w:val="0033B3"/>
+          <w:sz w:val="26"/>
+        </w:rPr>
+        <w:t>return true</w:t>
+      </w:r>
+      <w:r>
+        <w:rPr>
+          <w:rFonts w:ascii="JetBrains Mono" w:hAnsi="JetBrains Mono"/>
+          <w:b w:val="false"/>
+          <w:i w:val="false"/>
+          <w:color w:val="080808"/>
+          <w:sz w:val="26"/>
+        </w:rPr>
+        <w:t>;</w:t>
+        <w:br/>
+        <w:t xml:space="preserve">    }</w:t>
+        <w:br/>
+        <w:t xml:space="preserve">    </w:t>
+      </w:r>
+      <w:r>
+        <w:rPr>
+          <w:rFonts w:ascii="JetBrains Mono" w:hAnsi="JetBrains Mono"/>
+          <w:b w:val="false"/>
+          <w:i/>
+          <w:color w:val="8C8C8C"/>
+          <w:sz w:val="26"/>
+        </w:rPr>
+        <w:t>//check for x_n == x_n-1</w:t>
+        <w:br/>
+        <w:t xml:space="preserve">    </w:t>
+      </w:r>
+      <w:r>
+        <w:rPr>
+          <w:rFonts w:ascii="JetBrains Mono" w:hAnsi="JetBrains Mono"/>
+          <w:b w:val="false"/>
+          <w:i w:val="false"/>
+          <w:color w:val="0033B3"/>
+          <w:sz w:val="26"/>
+        </w:rPr>
+        <w:t xml:space="preserve">if </w:t>
+      </w:r>
+      <w:r>
+        <w:rPr>
+          <w:rFonts w:ascii="JetBrains Mono" w:hAnsi="JetBrains Mono"/>
+          <w:b w:val="false"/>
+          <w:i w:val="false"/>
+          <w:color w:val="080808"/>
+          <w:sz w:val="26"/>
+        </w:rPr>
+        <w:t>(</w:t>
+      </w:r>
+      <w:r>
+        <w:rPr>
+          <w:rFonts w:ascii="JetBrains Mono" w:hAnsi="JetBrains Mono"/>
+          <w:b w:val="false"/>
+          <w:i w:val="false"/>
+          <w:color w:val="000000"/>
+          <w:sz w:val="26"/>
+        </w:rPr>
+        <w:t>app</w:t>
+      </w:r>
+      <w:r>
+        <w:rPr>
+          <w:rFonts w:ascii="JetBrains Mono" w:hAnsi="JetBrains Mono"/>
+          <w:b w:val="false"/>
+          <w:i w:val="false"/>
+          <w:color w:val="080808"/>
+          <w:sz w:val="26"/>
+        </w:rPr>
+        <w:t>.</w:t>
+      </w:r>
+      <w:r>
+        <w:rPr>
+          <w:rFonts w:ascii="JetBrains Mono" w:hAnsi="JetBrains Mono"/>
+          <w:b w:val="false"/>
+          <w:i w:val="false"/>
+          <w:color w:val="660E7A"/>
+          <w:sz w:val="26"/>
+        </w:rPr>
+        <w:t>temp_data</w:t>
+      </w:r>
+      <w:r>
+        <w:rPr>
+          <w:rFonts w:ascii="JetBrains Mono" w:hAnsi="JetBrains Mono"/>
+          <w:b w:val="false"/>
+          <w:i w:val="false"/>
+          <w:color w:val="080808"/>
+          <w:sz w:val="26"/>
+        </w:rPr>
+        <w:t>.</w:t>
+      </w:r>
+      <w:r>
+        <w:rPr>
+          <w:rFonts w:ascii="JetBrains Mono" w:hAnsi="JetBrains Mono"/>
+          <w:b w:val="false"/>
+          <w:i w:val="false"/>
+          <w:color w:val="660E7A"/>
+          <w:sz w:val="26"/>
+        </w:rPr>
+        <w:t>cin_read_current</w:t>
+      </w:r>
+      <w:r>
+        <w:rPr>
+          <w:rFonts w:ascii="JetBrains Mono" w:hAnsi="JetBrains Mono"/>
+          <w:b w:val="false"/>
+          <w:i w:val="false"/>
+          <w:color w:val="080808"/>
+          <w:sz w:val="26"/>
+        </w:rPr>
+        <w:t>.</w:t>
+      </w:r>
+      <w:r>
+        <w:rPr>
+          <w:rFonts w:ascii="JetBrains Mono" w:hAnsi="JetBrains Mono"/>
+          <w:b w:val="false"/>
+          <w:i w:val="false"/>
+          <w:color w:val="660E7A"/>
+          <w:sz w:val="26"/>
+        </w:rPr>
+        <w:t xml:space="preserve">second </w:t>
+      </w:r>
+      <w:r>
+        <w:rPr>
+          <w:rFonts w:ascii="JetBrains Mono" w:hAnsi="JetBrains Mono"/>
+          <w:b w:val="false"/>
+          <w:i w:val="false"/>
+          <w:color w:val="080808"/>
+          <w:sz w:val="26"/>
+        </w:rPr>
+        <w:t xml:space="preserve">== </w:t>
+      </w:r>
+      <w:r>
+        <w:rPr>
+          <w:rFonts w:ascii="JetBrains Mono" w:hAnsi="JetBrains Mono"/>
+          <w:b w:val="false"/>
+          <w:i w:val="false"/>
+          <w:color w:val="000000"/>
+          <w:sz w:val="26"/>
+        </w:rPr>
+        <w:t>app</w:t>
+      </w:r>
+      <w:r>
+        <w:rPr>
+          <w:rFonts w:ascii="JetBrains Mono" w:hAnsi="JetBrains Mono"/>
+          <w:b w:val="false"/>
+          <w:i w:val="false"/>
+          <w:color w:val="080808"/>
+          <w:sz w:val="26"/>
+        </w:rPr>
+        <w:t>.</w:t>
+      </w:r>
+      <w:r>
+        <w:rPr>
+          <w:rFonts w:ascii="JetBrains Mono" w:hAnsi="JetBrains Mono"/>
+          <w:b w:val="false"/>
+          <w:i w:val="false"/>
+          <w:color w:val="660E7A"/>
+          <w:sz w:val="26"/>
+        </w:rPr>
+        <w:t>temp_data</w:t>
+      </w:r>
+      <w:r>
+        <w:rPr>
+          <w:rFonts w:ascii="JetBrains Mono" w:hAnsi="JetBrains Mono"/>
+          <w:b w:val="false"/>
+          <w:i w:val="false"/>
+          <w:color w:val="080808"/>
+          <w:sz w:val="26"/>
+        </w:rPr>
+        <w:t>.</w:t>
+      </w:r>
+      <w:r>
+        <w:rPr>
+          <w:rFonts w:ascii="JetBrains Mono" w:hAnsi="JetBrains Mono"/>
+          <w:b w:val="false"/>
+          <w:i w:val="false"/>
+          <w:color w:val="660E7A"/>
+          <w:sz w:val="26"/>
+        </w:rPr>
+        <w:t>temp_counter</w:t>
+      </w:r>
+      <w:r>
+        <w:rPr>
+          <w:rFonts w:ascii="JetBrains Mono" w:hAnsi="JetBrains Mono"/>
+          <w:b w:val="false"/>
+          <w:i w:val="false"/>
+          <w:color w:val="080808"/>
+          <w:sz w:val="26"/>
+        </w:rPr>
+        <w:t>.</w:t>
+      </w:r>
+      <w:r>
+        <w:rPr>
+          <w:rFonts w:ascii="JetBrains Mono" w:hAnsi="JetBrains Mono"/>
+          <w:b w:val="false"/>
+          <w:i w:val="false"/>
+          <w:color w:val="660E7A"/>
+          <w:sz w:val="26"/>
+        </w:rPr>
+        <w:t>second</w:t>
+      </w:r>
+      <w:r>
+        <w:rPr>
+          <w:rFonts w:ascii="JetBrains Mono" w:hAnsi="JetBrains Mono"/>
+          <w:b w:val="false"/>
+          <w:i w:val="false"/>
+          <w:color w:val="080808"/>
+          <w:sz w:val="26"/>
+        </w:rPr>
+        <w:t>) {</w:t>
+        <w:br/>
+        <w:t xml:space="preserve">        ++</w:t>
+      </w:r>
+      <w:r>
+        <w:rPr>
+          <w:rFonts w:ascii="JetBrains Mono" w:hAnsi="JetBrains Mono"/>
+          <w:b w:val="false"/>
+          <w:i w:val="false"/>
+          <w:color w:val="000000"/>
+          <w:sz w:val="26"/>
+        </w:rPr>
+        <w:t>app</w:t>
+      </w:r>
+      <w:r>
+        <w:rPr>
+          <w:rFonts w:ascii="JetBrains Mono" w:hAnsi="JetBrains Mono"/>
+          <w:b w:val="false"/>
+          <w:i w:val="false"/>
+          <w:color w:val="080808"/>
+          <w:sz w:val="26"/>
+        </w:rPr>
+        <w:t>.</w:t>
+      </w:r>
+      <w:r>
+        <w:rPr>
+          <w:rFonts w:ascii="JetBrains Mono" w:hAnsi="JetBrains Mono"/>
+          <w:b w:val="false"/>
+          <w:i w:val="false"/>
+          <w:color w:val="660E7A"/>
+          <w:sz w:val="26"/>
+        </w:rPr>
+        <w:t>temp_data</w:t>
+      </w:r>
+      <w:r>
+        <w:rPr>
+          <w:rFonts w:ascii="JetBrains Mono" w:hAnsi="JetBrains Mono"/>
+          <w:b w:val="false"/>
+          <w:i w:val="false"/>
+          <w:color w:val="080808"/>
+          <w:sz w:val="26"/>
+        </w:rPr>
+        <w:t>.</w:t>
+      </w:r>
+      <w:r>
+        <w:rPr>
+          <w:rFonts w:ascii="JetBrains Mono" w:hAnsi="JetBrains Mono"/>
+          <w:b w:val="false"/>
+          <w:i w:val="false"/>
+          <w:color w:val="660E7A"/>
+          <w:sz w:val="26"/>
+        </w:rPr>
+        <w:t>temp_counter</w:t>
+      </w:r>
+      <w:r>
+        <w:rPr>
+          <w:rFonts w:ascii="JetBrains Mono" w:hAnsi="JetBrains Mono"/>
+          <w:b w:val="false"/>
+          <w:i w:val="false"/>
+          <w:color w:val="080808"/>
+          <w:sz w:val="26"/>
+        </w:rPr>
+        <w:t>.</w:t>
+      </w:r>
+      <w:r>
+        <w:rPr>
+          <w:rFonts w:ascii="JetBrains Mono" w:hAnsi="JetBrains Mono"/>
+          <w:b w:val="false"/>
+          <w:i w:val="false"/>
+          <w:color w:val="660E7A"/>
+          <w:sz w:val="26"/>
+        </w:rPr>
+        <w:t>first</w:t>
+      </w:r>
+      <w:r>
+        <w:rPr>
+          <w:rFonts w:ascii="JetBrains Mono" w:hAnsi="JetBrains Mono"/>
+          <w:b w:val="false"/>
+          <w:i w:val="false"/>
+          <w:color w:val="080808"/>
+          <w:sz w:val="26"/>
+        </w:rPr>
+        <w:t>;</w:t>
+        <w:br/>
+        <w:t xml:space="preserve">    } </w:t>
+      </w:r>
+      <w:r>
+        <w:rPr>
+          <w:rFonts w:ascii="JetBrains Mono" w:hAnsi="JetBrains Mono"/>
+          <w:b w:val="false"/>
+          <w:i w:val="false"/>
+          <w:color w:val="0033B3"/>
+          <w:sz w:val="26"/>
+        </w:rPr>
+        <w:t xml:space="preserve">else </w:t>
+      </w:r>
+      <w:r>
+        <w:rPr>
+          <w:rFonts w:ascii="JetBrains Mono" w:hAnsi="JetBrains Mono"/>
+          <w:b w:val="false"/>
+          <w:i w:val="false"/>
+          <w:color w:val="080808"/>
+          <w:sz w:val="26"/>
+        </w:rPr>
+        <w:t>{</w:t>
+        <w:br/>
+        <w:t xml:space="preserve">        </w:t>
+      </w:r>
+      <w:r>
+        <w:rPr>
+          <w:rFonts w:ascii="JetBrains Mono" w:hAnsi="JetBrains Mono"/>
+          <w:b w:val="false"/>
+          <w:i w:val="false"/>
+          <w:color w:val="000000"/>
+          <w:sz w:val="26"/>
+        </w:rPr>
+        <w:t>app</w:t>
+      </w:r>
+      <w:r>
+        <w:rPr>
+          <w:rFonts w:ascii="JetBrains Mono" w:hAnsi="JetBrains Mono"/>
+          <w:b w:val="false"/>
+          <w:i w:val="false"/>
+          <w:color w:val="080808"/>
+          <w:sz w:val="26"/>
+        </w:rPr>
+        <w:t>.</w:t>
+      </w:r>
+      <w:r>
+        <w:rPr>
+          <w:rFonts w:ascii="JetBrains Mono" w:hAnsi="JetBrains Mono"/>
+          <w:b w:val="false"/>
+          <w:i w:val="false"/>
+          <w:color w:val="660E7A"/>
+          <w:sz w:val="26"/>
+        </w:rPr>
+        <w:t>temp_data</w:t>
+      </w:r>
+      <w:r>
+        <w:rPr>
+          <w:rFonts w:ascii="JetBrains Mono" w:hAnsi="JetBrains Mono"/>
+          <w:b w:val="false"/>
+          <w:i w:val="false"/>
+          <w:color w:val="080808"/>
+          <w:sz w:val="26"/>
+        </w:rPr>
+        <w:t>.</w:t>
+      </w:r>
+      <w:r>
+        <w:rPr>
+          <w:rFonts w:ascii="JetBrains Mono" w:hAnsi="JetBrains Mono"/>
+          <w:b w:val="false"/>
+          <w:i w:val="false"/>
+          <w:color w:val="660E7A"/>
+          <w:sz w:val="26"/>
+        </w:rPr>
+        <w:t>temp_counter</w:t>
+      </w:r>
+      <w:r>
+        <w:rPr>
+          <w:rFonts w:ascii="JetBrains Mono" w:hAnsi="JetBrains Mono"/>
+          <w:b w:val="false"/>
+          <w:i w:val="false"/>
+          <w:color w:val="080808"/>
+          <w:sz w:val="26"/>
+        </w:rPr>
+        <w:t>.</w:t>
+      </w:r>
+      <w:r>
+        <w:rPr>
+          <w:rFonts w:ascii="JetBrains Mono" w:hAnsi="JetBrains Mono"/>
+          <w:b w:val="false"/>
+          <w:i w:val="false"/>
+          <w:color w:val="660E7A"/>
+          <w:sz w:val="26"/>
+        </w:rPr>
+        <w:t xml:space="preserve">first </w:t>
+      </w:r>
+      <w:r>
+        <w:rPr>
+          <w:rFonts w:ascii="JetBrains Mono" w:hAnsi="JetBrains Mono"/>
+          <w:b w:val="false"/>
+          <w:i w:val="false"/>
+          <w:color w:val="080808"/>
+          <w:sz w:val="26"/>
+        </w:rPr>
+        <w:t xml:space="preserve">= </w:t>
+      </w:r>
+      <w:r>
+        <w:rPr>
+          <w:rFonts w:ascii="JetBrains Mono" w:hAnsi="JetBrains Mono"/>
+          <w:b w:val="false"/>
+          <w:i w:val="false"/>
+          <w:color w:val="1750EB"/>
+          <w:sz w:val="26"/>
+        </w:rPr>
+        <w:t>1</w:t>
+      </w:r>
+      <w:r>
+        <w:rPr>
+          <w:rFonts w:ascii="JetBrains Mono" w:hAnsi="JetBrains Mono"/>
+          <w:b w:val="false"/>
+          <w:i w:val="false"/>
+          <w:color w:val="080808"/>
+          <w:sz w:val="26"/>
+        </w:rPr>
+        <w:t>;</w:t>
+        <w:br/>
+        <w:t xml:space="preserve">        </w:t>
+      </w:r>
+      <w:r>
+        <w:rPr>
+          <w:rFonts w:ascii="JetBrains Mono" w:hAnsi="JetBrains Mono"/>
+          <w:b w:val="false"/>
+          <w:i w:val="false"/>
+          <w:color w:val="000000"/>
+          <w:sz w:val="26"/>
+        </w:rPr>
+        <w:t>app</w:t>
+      </w:r>
+      <w:r>
+        <w:rPr>
+          <w:rFonts w:ascii="JetBrains Mono" w:hAnsi="JetBrains Mono"/>
+          <w:b w:val="false"/>
+          <w:i w:val="false"/>
+          <w:color w:val="080808"/>
+          <w:sz w:val="26"/>
+        </w:rPr>
+        <w:t>.</w:t>
+      </w:r>
+      <w:r>
+        <w:rPr>
+          <w:rFonts w:ascii="JetBrains Mono" w:hAnsi="JetBrains Mono"/>
+          <w:b w:val="false"/>
+          <w:i w:val="false"/>
+          <w:color w:val="660E7A"/>
+          <w:sz w:val="26"/>
+        </w:rPr>
+        <w:t>temp_data</w:t>
+      </w:r>
+      <w:r>
+        <w:rPr>
+          <w:rFonts w:ascii="JetBrains Mono" w:hAnsi="JetBrains Mono"/>
+          <w:b w:val="false"/>
+          <w:i w:val="false"/>
+          <w:color w:val="080808"/>
+          <w:sz w:val="26"/>
+        </w:rPr>
+        <w:t>.</w:t>
+      </w:r>
+      <w:r>
+        <w:rPr>
+          <w:rFonts w:ascii="JetBrains Mono" w:hAnsi="JetBrains Mono"/>
+          <w:b w:val="false"/>
+          <w:i w:val="false"/>
+          <w:color w:val="660E7A"/>
+          <w:sz w:val="26"/>
+        </w:rPr>
+        <w:t>temp_counter</w:t>
+      </w:r>
+      <w:r>
+        <w:rPr>
+          <w:rFonts w:ascii="JetBrains Mono" w:hAnsi="JetBrains Mono"/>
+          <w:b w:val="false"/>
+          <w:i w:val="false"/>
+          <w:color w:val="080808"/>
+          <w:sz w:val="26"/>
+        </w:rPr>
+        <w:t>.</w:t>
+      </w:r>
+      <w:r>
+        <w:rPr>
+          <w:rFonts w:ascii="JetBrains Mono" w:hAnsi="JetBrains Mono"/>
+          <w:b w:val="false"/>
+          <w:i w:val="false"/>
+          <w:color w:val="660E7A"/>
+          <w:sz w:val="26"/>
+        </w:rPr>
+        <w:t xml:space="preserve">second </w:t>
+      </w:r>
+      <w:r>
+        <w:rPr>
+          <w:rFonts w:ascii="JetBrains Mono" w:hAnsi="JetBrains Mono"/>
+          <w:b w:val="false"/>
+          <w:i w:val="false"/>
+          <w:color w:val="080808"/>
+          <w:sz w:val="26"/>
+        </w:rPr>
+        <w:t xml:space="preserve">= </w:t>
+      </w:r>
+      <w:r>
+        <w:rPr>
+          <w:rFonts w:ascii="JetBrains Mono" w:hAnsi="JetBrains Mono"/>
+          <w:b w:val="false"/>
+          <w:i w:val="false"/>
+          <w:color w:val="000000"/>
+          <w:sz w:val="26"/>
+        </w:rPr>
+        <w:t>app</w:t>
+      </w:r>
+      <w:r>
+        <w:rPr>
+          <w:rFonts w:ascii="JetBrains Mono" w:hAnsi="JetBrains Mono"/>
+          <w:b w:val="false"/>
+          <w:i w:val="false"/>
+          <w:color w:val="080808"/>
+          <w:sz w:val="26"/>
+        </w:rPr>
+        <w:t>.</w:t>
+      </w:r>
+      <w:r>
+        <w:rPr>
+          <w:rFonts w:ascii="JetBrains Mono" w:hAnsi="JetBrains Mono"/>
+          <w:b w:val="false"/>
+          <w:i w:val="false"/>
+          <w:color w:val="660E7A"/>
+          <w:sz w:val="26"/>
+        </w:rPr>
+        <w:t>temp_data</w:t>
+      </w:r>
+      <w:r>
+        <w:rPr>
+          <w:rFonts w:ascii="JetBrains Mono" w:hAnsi="JetBrains Mono"/>
+          <w:b w:val="false"/>
+          <w:i w:val="false"/>
+          <w:color w:val="080808"/>
+          <w:sz w:val="26"/>
+        </w:rPr>
+        <w:t>.</w:t>
+      </w:r>
+      <w:r>
+        <w:rPr>
+          <w:rFonts w:ascii="JetBrains Mono" w:hAnsi="JetBrains Mono"/>
+          <w:b w:val="false"/>
+          <w:i w:val="false"/>
+          <w:color w:val="660E7A"/>
+          <w:sz w:val="26"/>
+        </w:rPr>
+        <w:t>cin_read_current</w:t>
+      </w:r>
+      <w:r>
+        <w:rPr>
+          <w:rFonts w:ascii="JetBrains Mono" w:hAnsi="JetBrains Mono"/>
+          <w:b w:val="false"/>
+          <w:i w:val="false"/>
+          <w:color w:val="080808"/>
+          <w:sz w:val="26"/>
+        </w:rPr>
+        <w:t>.</w:t>
+      </w:r>
+      <w:r>
+        <w:rPr>
+          <w:rFonts w:ascii="JetBrains Mono" w:hAnsi="JetBrains Mono"/>
+          <w:b w:val="false"/>
+          <w:i w:val="false"/>
+          <w:color w:val="660E7A"/>
+          <w:sz w:val="26"/>
+        </w:rPr>
+        <w:t>second</w:t>
+      </w:r>
+      <w:r>
+        <w:rPr>
+          <w:rFonts w:ascii="JetBrains Mono" w:hAnsi="JetBrains Mono"/>
+          <w:b w:val="false"/>
+          <w:i w:val="false"/>
+          <w:color w:val="080808"/>
+          <w:sz w:val="26"/>
+        </w:rPr>
+        <w:t>;</w:t>
+        <w:br/>
+        <w:t xml:space="preserve">        </w:t>
+      </w:r>
+      <w:r>
+        <w:rPr>
+          <w:rFonts w:ascii="JetBrains Mono" w:hAnsi="JetBrains Mono"/>
+          <w:b w:val="false"/>
+          <w:i w:val="false"/>
+          <w:color w:val="000000"/>
+          <w:sz w:val="26"/>
+        </w:rPr>
+        <w:t>app</w:t>
+      </w:r>
+      <w:r>
+        <w:rPr>
+          <w:rFonts w:ascii="JetBrains Mono" w:hAnsi="JetBrains Mono"/>
+          <w:b w:val="false"/>
+          <w:i w:val="false"/>
+          <w:color w:val="080808"/>
+          <w:sz w:val="26"/>
+        </w:rPr>
+        <w:t>.</w:t>
+      </w:r>
+      <w:r>
+        <w:rPr>
+          <w:rFonts w:ascii="JetBrains Mono" w:hAnsi="JetBrains Mono"/>
+          <w:b w:val="false"/>
+          <w:i w:val="false"/>
+          <w:color w:val="660E7A"/>
+          <w:sz w:val="26"/>
+        </w:rPr>
+        <w:t xml:space="preserve">last_plato </w:t>
+      </w:r>
+      <w:r>
+        <w:rPr>
+          <w:rFonts w:ascii="JetBrains Mono" w:hAnsi="JetBrains Mono"/>
+          <w:b w:val="false"/>
+          <w:i w:val="false"/>
+          <w:color w:val="080808"/>
+          <w:sz w:val="26"/>
+        </w:rPr>
+        <w:t xml:space="preserve">= </w:t>
+      </w:r>
+      <w:r>
+        <w:rPr>
+          <w:rFonts w:ascii="JetBrains Mono" w:hAnsi="JetBrains Mono"/>
+          <w:b w:val="false"/>
+          <w:i w:val="false"/>
+          <w:color w:val="000000"/>
+          <w:sz w:val="26"/>
+        </w:rPr>
+        <w:t>app</w:t>
+      </w:r>
+      <w:r>
+        <w:rPr>
+          <w:rFonts w:ascii="JetBrains Mono" w:hAnsi="JetBrains Mono"/>
+          <w:b w:val="false"/>
+          <w:i w:val="false"/>
+          <w:color w:val="080808"/>
+          <w:sz w:val="26"/>
+        </w:rPr>
+        <w:t>.</w:t>
+      </w:r>
+      <w:r>
+        <w:rPr>
+          <w:rFonts w:ascii="JetBrains Mono" w:hAnsi="JetBrains Mono"/>
+          <w:b w:val="false"/>
+          <w:i w:val="false"/>
+          <w:color w:val="660E7A"/>
+          <w:sz w:val="26"/>
+        </w:rPr>
+        <w:t>final</w:t>
+      </w:r>
+      <w:r>
+        <w:rPr>
+          <w:rFonts w:ascii="JetBrains Mono" w:hAnsi="JetBrains Mono"/>
+          <w:b w:val="false"/>
+          <w:i w:val="false"/>
+          <w:color w:val="080808"/>
+          <w:sz w:val="26"/>
+        </w:rPr>
+        <w:t>.</w:t>
+      </w:r>
+      <w:r>
+        <w:rPr>
+          <w:rFonts w:ascii="JetBrains Mono" w:hAnsi="JetBrains Mono"/>
+          <w:b w:val="false"/>
+          <w:i w:val="false"/>
+          <w:color w:val="660E7A"/>
+          <w:sz w:val="26"/>
+        </w:rPr>
+        <w:t>first</w:t>
+      </w:r>
+      <w:r>
+        <w:rPr>
+          <w:rFonts w:ascii="JetBrains Mono" w:hAnsi="JetBrains Mono"/>
+          <w:b w:val="false"/>
+          <w:i w:val="false"/>
+          <w:color w:val="080808"/>
+          <w:sz w:val="26"/>
+        </w:rPr>
+        <w:t>;</w:t>
+        <w:br/>
+        <w:t xml:space="preserve">    }</w:t>
+        <w:br/>
+        <w:t xml:space="preserve">    </w:t>
+      </w:r>
+      <w:r>
+        <w:rPr>
+          <w:rFonts w:ascii="JetBrains Mono" w:hAnsi="JetBrains Mono"/>
+          <w:b w:val="false"/>
+          <w:i/>
+          <w:color w:val="8C8C8C"/>
+          <w:sz w:val="26"/>
+        </w:rPr>
+        <w:t>//check for current plato counter &gt; K,</w:t>
+        <w:br/>
+        <w:t xml:space="preserve">    // if so then assign current values to final to display</w:t>
+        <w:br/>
+        <w:t xml:space="preserve">    </w:t>
+      </w:r>
+      <w:r>
+        <w:rPr>
+          <w:rFonts w:ascii="JetBrains Mono" w:hAnsi="JetBrains Mono"/>
+          <w:b w:val="false"/>
+          <w:i w:val="false"/>
+          <w:color w:val="0033B3"/>
+          <w:sz w:val="26"/>
+        </w:rPr>
+        <w:t xml:space="preserve">if </w:t>
+      </w:r>
+      <w:r>
+        <w:rPr>
+          <w:rFonts w:ascii="JetBrains Mono" w:hAnsi="JetBrains Mono"/>
+          <w:b w:val="false"/>
+          <w:i w:val="false"/>
+          <w:color w:val="080808"/>
+          <w:sz w:val="26"/>
+        </w:rPr>
+        <w:t>(</w:t>
+      </w:r>
+      <w:r>
+        <w:rPr>
+          <w:rFonts w:ascii="JetBrains Mono" w:hAnsi="JetBrains Mono"/>
+          <w:b w:val="false"/>
+          <w:i w:val="false"/>
+          <w:color w:val="000000"/>
+          <w:sz w:val="26"/>
+        </w:rPr>
+        <w:t>app</w:t>
+      </w:r>
+      <w:r>
+        <w:rPr>
+          <w:rFonts w:ascii="JetBrains Mono" w:hAnsi="JetBrains Mono"/>
+          <w:b w:val="false"/>
+          <w:i w:val="false"/>
+          <w:color w:val="080808"/>
+          <w:sz w:val="26"/>
+        </w:rPr>
+        <w:t>.</w:t>
+      </w:r>
+      <w:r>
+        <w:rPr>
+          <w:rFonts w:ascii="JetBrains Mono" w:hAnsi="JetBrains Mono"/>
+          <w:b w:val="false"/>
+          <w:i w:val="false"/>
+          <w:color w:val="660E7A"/>
+          <w:sz w:val="26"/>
+        </w:rPr>
+        <w:t>temp_data</w:t>
+      </w:r>
+      <w:r>
+        <w:rPr>
+          <w:rFonts w:ascii="JetBrains Mono" w:hAnsi="JetBrains Mono"/>
+          <w:b w:val="false"/>
+          <w:i w:val="false"/>
+          <w:color w:val="080808"/>
+          <w:sz w:val="26"/>
+        </w:rPr>
+        <w:t>.</w:t>
+      </w:r>
+      <w:r>
+        <w:rPr>
+          <w:rFonts w:ascii="JetBrains Mono" w:hAnsi="JetBrains Mono"/>
+          <w:b w:val="false"/>
+          <w:i w:val="false"/>
+          <w:color w:val="660E7A"/>
+          <w:sz w:val="26"/>
+        </w:rPr>
+        <w:t>temp_counter</w:t>
+      </w:r>
+      <w:r>
+        <w:rPr>
+          <w:rFonts w:ascii="JetBrains Mono" w:hAnsi="JetBrains Mono"/>
+          <w:b w:val="false"/>
+          <w:i w:val="false"/>
+          <w:color w:val="080808"/>
+          <w:sz w:val="26"/>
+        </w:rPr>
+        <w:t>.</w:t>
+      </w:r>
+      <w:r>
+        <w:rPr>
+          <w:rFonts w:ascii="JetBrains Mono" w:hAnsi="JetBrains Mono"/>
+          <w:b w:val="false"/>
+          <w:i w:val="false"/>
+          <w:color w:val="660E7A"/>
+          <w:sz w:val="26"/>
+        </w:rPr>
+        <w:t xml:space="preserve">first </w:t>
+      </w:r>
+      <w:r>
+        <w:rPr>
+          <w:rFonts w:ascii="JetBrains Mono" w:hAnsi="JetBrains Mono"/>
+          <w:b w:val="false"/>
+          <w:i w:val="false"/>
+          <w:color w:val="080808"/>
+          <w:sz w:val="26"/>
+        </w:rPr>
+        <w:t xml:space="preserve">&gt; </w:t>
+      </w:r>
+      <w:r>
+        <w:rPr>
+          <w:rFonts w:ascii="JetBrains Mono" w:hAnsi="JetBrains Mono"/>
+          <w:b w:val="false"/>
+          <w:i w:val="false"/>
+          <w:color w:val="000000"/>
+          <w:sz w:val="26"/>
+        </w:rPr>
+        <w:t>app</w:t>
+      </w:r>
+      <w:r>
+        <w:rPr>
+          <w:rFonts w:ascii="JetBrains Mono" w:hAnsi="JetBrains Mono"/>
+          <w:b w:val="false"/>
+          <w:i w:val="false"/>
+          <w:color w:val="080808"/>
+          <w:sz w:val="26"/>
+        </w:rPr>
+        <w:t>.</w:t>
+      </w:r>
+      <w:r>
+        <w:rPr>
+          <w:rFonts w:ascii="JetBrains Mono" w:hAnsi="JetBrains Mono"/>
+          <w:b w:val="false"/>
+          <w:i w:val="false"/>
+          <w:color w:val="660E7A"/>
+          <w:sz w:val="26"/>
+        </w:rPr>
+        <w:t xml:space="preserve">last_plato </w:t>
+      </w:r>
+      <w:r>
+        <w:rPr>
+          <w:rFonts w:ascii="JetBrains Mono" w:hAnsi="JetBrains Mono"/>
+          <w:b w:val="false"/>
+          <w:i w:val="false"/>
+          <w:color w:val="080808"/>
+          <w:sz w:val="26"/>
+        </w:rPr>
+        <w:t xml:space="preserve">&amp;&amp; </w:t>
+      </w:r>
+      <w:r>
+        <w:rPr>
+          <w:rFonts w:ascii="JetBrains Mono" w:hAnsi="JetBrains Mono"/>
+          <w:b w:val="false"/>
+          <w:i w:val="false"/>
+          <w:color w:val="000000"/>
+          <w:sz w:val="26"/>
+        </w:rPr>
+        <w:t>app</w:t>
+      </w:r>
+      <w:r>
+        <w:rPr>
+          <w:rFonts w:ascii="JetBrains Mono" w:hAnsi="JetBrains Mono"/>
+          <w:b w:val="false"/>
+          <w:i w:val="false"/>
+          <w:color w:val="080808"/>
+          <w:sz w:val="26"/>
+        </w:rPr>
+        <w:t>.</w:t>
+      </w:r>
+      <w:r>
+        <w:rPr>
+          <w:rFonts w:ascii="JetBrains Mono" w:hAnsi="JetBrains Mono"/>
+          <w:b w:val="false"/>
+          <w:i w:val="false"/>
+          <w:color w:val="660E7A"/>
+          <w:sz w:val="26"/>
+        </w:rPr>
+        <w:t>temp_data</w:t>
+      </w:r>
+      <w:r>
+        <w:rPr>
+          <w:rFonts w:ascii="JetBrains Mono" w:hAnsi="JetBrains Mono"/>
+          <w:b w:val="false"/>
+          <w:i w:val="false"/>
+          <w:color w:val="080808"/>
+          <w:sz w:val="26"/>
+        </w:rPr>
+        <w:t>.</w:t>
+      </w:r>
+      <w:r>
+        <w:rPr>
+          <w:rFonts w:ascii="JetBrains Mono" w:hAnsi="JetBrains Mono"/>
+          <w:b w:val="false"/>
+          <w:i w:val="false"/>
+          <w:color w:val="660E7A"/>
+          <w:sz w:val="26"/>
+        </w:rPr>
+        <w:t>temp_counter</w:t>
+      </w:r>
+      <w:r>
+        <w:rPr>
+          <w:rFonts w:ascii="JetBrains Mono" w:hAnsi="JetBrains Mono"/>
+          <w:b w:val="false"/>
+          <w:i w:val="false"/>
+          <w:color w:val="080808"/>
+          <w:sz w:val="26"/>
+        </w:rPr>
+        <w:t>.</w:t>
+      </w:r>
+      <w:r>
+        <w:rPr>
+          <w:rFonts w:ascii="JetBrains Mono" w:hAnsi="JetBrains Mono"/>
+          <w:b w:val="false"/>
+          <w:i w:val="false"/>
+          <w:color w:val="660E7A"/>
+          <w:sz w:val="26"/>
+        </w:rPr>
+        <w:t xml:space="preserve">first </w:t>
+      </w:r>
+      <w:r>
+        <w:rPr>
+          <w:rFonts w:ascii="JetBrains Mono" w:hAnsi="JetBrains Mono"/>
+          <w:b w:val="false"/>
+          <w:i w:val="false"/>
+          <w:color w:val="080808"/>
+          <w:sz w:val="26"/>
+        </w:rPr>
+        <w:t xml:space="preserve">&gt; </w:t>
+      </w:r>
+      <w:r>
+        <w:rPr>
+          <w:rFonts w:ascii="JetBrains Mono" w:hAnsi="JetBrains Mono"/>
+          <w:b w:val="false"/>
+          <w:i w:val="false"/>
+          <w:color w:val="000000"/>
+          <w:sz w:val="26"/>
+        </w:rPr>
+        <w:t>app</w:t>
+      </w:r>
+      <w:r>
+        <w:rPr>
+          <w:rFonts w:ascii="JetBrains Mono" w:hAnsi="JetBrains Mono"/>
+          <w:b w:val="false"/>
+          <w:i w:val="false"/>
+          <w:color w:val="080808"/>
+          <w:sz w:val="26"/>
+        </w:rPr>
+        <w:t>.</w:t>
+      </w:r>
+      <w:r>
+        <w:rPr>
+          <w:rFonts w:ascii="JetBrains Mono" w:hAnsi="JetBrains Mono"/>
+          <w:b w:val="false"/>
+          <w:i w:val="false"/>
+          <w:color w:val="660E7A"/>
+          <w:sz w:val="26"/>
+        </w:rPr>
+        <w:t>constK</w:t>
+      </w:r>
+      <w:r>
+        <w:rPr>
+          <w:rFonts w:ascii="JetBrains Mono" w:hAnsi="JetBrains Mono"/>
+          <w:b w:val="false"/>
+          <w:i w:val="false"/>
+          <w:color w:val="080808"/>
+          <w:sz w:val="26"/>
+        </w:rPr>
+        <w:t>) {</w:t>
+        <w:br/>
+        <w:t xml:space="preserve">        </w:t>
+      </w:r>
+      <w:r>
+        <w:rPr>
+          <w:rFonts w:ascii="JetBrains Mono" w:hAnsi="JetBrains Mono"/>
+          <w:b w:val="false"/>
+          <w:i w:val="false"/>
+          <w:color w:val="000000"/>
+          <w:sz w:val="26"/>
+        </w:rPr>
+        <w:t>app</w:t>
+      </w:r>
+      <w:r>
+        <w:rPr>
+          <w:rFonts w:ascii="JetBrains Mono" w:hAnsi="JetBrains Mono"/>
+          <w:b w:val="false"/>
+          <w:i w:val="false"/>
+          <w:color w:val="080808"/>
+          <w:sz w:val="26"/>
+        </w:rPr>
+        <w:t>.</w:t>
+      </w:r>
+      <w:r>
+        <w:rPr>
+          <w:rFonts w:ascii="JetBrains Mono" w:hAnsi="JetBrains Mono"/>
+          <w:b w:val="false"/>
+          <w:i w:val="false"/>
+          <w:color w:val="660E7A"/>
+          <w:sz w:val="26"/>
+        </w:rPr>
+        <w:t>final</w:t>
+      </w:r>
+      <w:r>
+        <w:rPr>
+          <w:rFonts w:ascii="JetBrains Mono" w:hAnsi="JetBrains Mono"/>
+          <w:b w:val="false"/>
+          <w:i w:val="false"/>
+          <w:color w:val="080808"/>
+          <w:sz w:val="26"/>
+        </w:rPr>
+        <w:t>.</w:t>
+      </w:r>
+      <w:r>
+        <w:rPr>
+          <w:rFonts w:ascii="JetBrains Mono" w:hAnsi="JetBrains Mono"/>
+          <w:b w:val="false"/>
+          <w:i w:val="false"/>
+          <w:color w:val="660E7A"/>
+          <w:sz w:val="26"/>
+        </w:rPr>
+        <w:t xml:space="preserve">first </w:t>
+      </w:r>
+      <w:r>
+        <w:rPr>
+          <w:rFonts w:ascii="JetBrains Mono" w:hAnsi="JetBrains Mono"/>
+          <w:b w:val="false"/>
+          <w:i w:val="false"/>
+          <w:color w:val="080808"/>
+          <w:sz w:val="26"/>
+        </w:rPr>
+        <w:t xml:space="preserve">= </w:t>
+      </w:r>
+      <w:r>
+        <w:rPr>
+          <w:rFonts w:ascii="JetBrains Mono" w:hAnsi="JetBrains Mono"/>
+          <w:b w:val="false"/>
+          <w:i w:val="false"/>
+          <w:color w:val="000000"/>
+          <w:sz w:val="26"/>
+        </w:rPr>
+        <w:t>app</w:t>
+      </w:r>
+      <w:r>
+        <w:rPr>
+          <w:rFonts w:ascii="JetBrains Mono" w:hAnsi="JetBrains Mono"/>
+          <w:b w:val="false"/>
+          <w:i w:val="false"/>
+          <w:color w:val="080808"/>
+          <w:sz w:val="26"/>
+        </w:rPr>
+        <w:t>.</w:t>
+      </w:r>
+      <w:r>
+        <w:rPr>
+          <w:rFonts w:ascii="JetBrains Mono" w:hAnsi="JetBrains Mono"/>
+          <w:b w:val="false"/>
+          <w:i w:val="false"/>
+          <w:color w:val="660E7A"/>
+          <w:sz w:val="26"/>
+        </w:rPr>
+        <w:t>temp_data</w:t>
+      </w:r>
+      <w:r>
+        <w:rPr>
+          <w:rFonts w:ascii="JetBrains Mono" w:hAnsi="JetBrains Mono"/>
+          <w:b w:val="false"/>
+          <w:i w:val="false"/>
+          <w:color w:val="080808"/>
+          <w:sz w:val="26"/>
+        </w:rPr>
+        <w:t>.</w:t>
+      </w:r>
+      <w:r>
+        <w:rPr>
+          <w:rFonts w:ascii="JetBrains Mono" w:hAnsi="JetBrains Mono"/>
+          <w:b w:val="false"/>
+          <w:i w:val="false"/>
+          <w:color w:val="660E7A"/>
+          <w:sz w:val="26"/>
+        </w:rPr>
+        <w:t>temp_counter</w:t>
+      </w:r>
+      <w:r>
+        <w:rPr>
+          <w:rFonts w:ascii="JetBrains Mono" w:hAnsi="JetBrains Mono"/>
+          <w:b w:val="false"/>
+          <w:i w:val="false"/>
+          <w:color w:val="080808"/>
+          <w:sz w:val="26"/>
+        </w:rPr>
+        <w:t>.</w:t>
+      </w:r>
+      <w:r>
+        <w:rPr>
+          <w:rFonts w:ascii="JetBrains Mono" w:hAnsi="JetBrains Mono"/>
+          <w:b w:val="false"/>
+          <w:i w:val="false"/>
+          <w:color w:val="660E7A"/>
+          <w:sz w:val="26"/>
+        </w:rPr>
+        <w:t>first</w:t>
+      </w:r>
+      <w:r>
+        <w:rPr>
+          <w:rFonts w:ascii="JetBrains Mono" w:hAnsi="JetBrains Mono"/>
+          <w:b w:val="false"/>
+          <w:i w:val="false"/>
+          <w:color w:val="080808"/>
+          <w:sz w:val="26"/>
+        </w:rPr>
+        <w:t>;</w:t>
+        <w:br/>
+        <w:t xml:space="preserve">        </w:t>
+      </w:r>
+      <w:r>
+        <w:rPr>
+          <w:rFonts w:ascii="JetBrains Mono" w:hAnsi="JetBrains Mono"/>
+          <w:b w:val="false"/>
+          <w:i w:val="false"/>
+          <w:color w:val="000000"/>
+          <w:sz w:val="26"/>
+        </w:rPr>
+        <w:t>app</w:t>
+      </w:r>
+      <w:r>
+        <w:rPr>
+          <w:rFonts w:ascii="JetBrains Mono" w:hAnsi="JetBrains Mono"/>
+          <w:b w:val="false"/>
+          <w:i w:val="false"/>
+          <w:color w:val="080808"/>
+          <w:sz w:val="26"/>
+        </w:rPr>
+        <w:t>.</w:t>
+      </w:r>
+      <w:r>
+        <w:rPr>
+          <w:rFonts w:ascii="JetBrains Mono" w:hAnsi="JetBrains Mono"/>
+          <w:b w:val="false"/>
+          <w:i w:val="false"/>
+          <w:color w:val="660E7A"/>
+          <w:sz w:val="26"/>
+        </w:rPr>
+        <w:t>final</w:t>
+      </w:r>
+      <w:r>
+        <w:rPr>
+          <w:rFonts w:ascii="JetBrains Mono" w:hAnsi="JetBrains Mono"/>
+          <w:b w:val="false"/>
+          <w:i w:val="false"/>
+          <w:color w:val="080808"/>
+          <w:sz w:val="26"/>
+        </w:rPr>
+        <w:t>.</w:t>
+      </w:r>
+      <w:r>
+        <w:rPr>
+          <w:rFonts w:ascii="JetBrains Mono" w:hAnsi="JetBrains Mono"/>
+          <w:b w:val="false"/>
+          <w:i w:val="false"/>
+          <w:color w:val="660E7A"/>
+          <w:sz w:val="26"/>
+        </w:rPr>
+        <w:t xml:space="preserve">second </w:t>
+      </w:r>
+      <w:r>
+        <w:rPr>
+          <w:rFonts w:ascii="JetBrains Mono" w:hAnsi="JetBrains Mono"/>
+          <w:b w:val="false"/>
+          <w:i w:val="false"/>
+          <w:color w:val="080808"/>
+          <w:sz w:val="26"/>
+        </w:rPr>
+        <w:t xml:space="preserve">= </w:t>
+      </w:r>
+      <w:r>
+        <w:rPr>
+          <w:rFonts w:ascii="JetBrains Mono" w:hAnsi="JetBrains Mono"/>
+          <w:b w:val="false"/>
+          <w:i w:val="false"/>
+          <w:color w:val="000000"/>
+          <w:sz w:val="26"/>
+        </w:rPr>
+        <w:t>app</w:t>
+      </w:r>
+      <w:r>
+        <w:rPr>
+          <w:rFonts w:ascii="JetBrains Mono" w:hAnsi="JetBrains Mono"/>
+          <w:b w:val="false"/>
+          <w:i w:val="false"/>
+          <w:color w:val="080808"/>
+          <w:sz w:val="26"/>
+        </w:rPr>
+        <w:t>.</w:t>
+      </w:r>
+      <w:r>
+        <w:rPr>
+          <w:rFonts w:ascii="JetBrains Mono" w:hAnsi="JetBrains Mono"/>
+          <w:b w:val="false"/>
+          <w:i w:val="false"/>
+          <w:color w:val="660E7A"/>
+          <w:sz w:val="26"/>
+        </w:rPr>
+        <w:t>temp_data</w:t>
+      </w:r>
+      <w:r>
+        <w:rPr>
+          <w:rFonts w:ascii="JetBrains Mono" w:hAnsi="JetBrains Mono"/>
+          <w:b w:val="false"/>
+          <w:i w:val="false"/>
+          <w:color w:val="080808"/>
+          <w:sz w:val="26"/>
+        </w:rPr>
+        <w:t>.</w:t>
+      </w:r>
+      <w:r>
+        <w:rPr>
+          <w:rFonts w:ascii="JetBrains Mono" w:hAnsi="JetBrains Mono"/>
+          <w:b w:val="false"/>
+          <w:i w:val="false"/>
+          <w:color w:val="660E7A"/>
+          <w:sz w:val="26"/>
+        </w:rPr>
+        <w:t>temp_counter</w:t>
+      </w:r>
+      <w:r>
+        <w:rPr>
+          <w:rFonts w:ascii="JetBrains Mono" w:hAnsi="JetBrains Mono"/>
+          <w:b w:val="false"/>
+          <w:i w:val="false"/>
+          <w:color w:val="080808"/>
+          <w:sz w:val="26"/>
+        </w:rPr>
+        <w:t>.</w:t>
+      </w:r>
+      <w:r>
+        <w:rPr>
+          <w:rFonts w:ascii="JetBrains Mono" w:hAnsi="JetBrains Mono"/>
+          <w:b w:val="false"/>
+          <w:i w:val="false"/>
+          <w:color w:val="660E7A"/>
+          <w:sz w:val="26"/>
+        </w:rPr>
+        <w:t>second</w:t>
+      </w:r>
+      <w:r>
+        <w:rPr>
+          <w:rFonts w:ascii="JetBrains Mono" w:hAnsi="JetBrains Mono"/>
+          <w:b w:val="false"/>
+          <w:i w:val="false"/>
+          <w:color w:val="080808"/>
+          <w:sz w:val="26"/>
+        </w:rPr>
+        <w:t>;</w:t>
+        <w:br/>
+        <w:t xml:space="preserve">    }</w:t>
+        <w:br/>
+        <w:t xml:space="preserve">    </w:t>
+      </w:r>
+      <w:r>
+        <w:rPr>
+          <w:rFonts w:ascii="JetBrains Mono" w:hAnsi="JetBrains Mono"/>
+          <w:b w:val="false"/>
+          <w:i w:val="false"/>
+          <w:color w:val="0033B3"/>
+          <w:sz w:val="26"/>
+        </w:rPr>
+        <w:t>return true</w:t>
+      </w:r>
+      <w:r>
+        <w:rPr>
+          <w:rFonts w:ascii="JetBrains Mono" w:hAnsi="JetBrains Mono"/>
+          <w:b w:val="false"/>
+          <w:i w:val="false"/>
+          <w:color w:val="080808"/>
+          <w:sz w:val="26"/>
+        </w:rPr>
+        <w:t>;</w:t>
+        <w:br/>
+        <w:t>}</w:t>
+        <w:br/>
+        <w:br/>
+      </w:r>
+      <w:r>
+        <w:rPr>
+          <w:rFonts w:ascii="JetBrains Mono" w:hAnsi="JetBrains Mono"/>
+          <w:b w:val="false"/>
+          <w:i w:val="false"/>
+          <w:color w:val="0033B3"/>
+          <w:sz w:val="26"/>
+        </w:rPr>
+        <w:t xml:space="preserve">bool </w:t>
+      </w:r>
+      <w:r>
+        <w:rPr>
+          <w:rFonts w:ascii="JetBrains Mono" w:hAnsi="JetBrains Mono"/>
+          <w:b w:val="false"/>
+          <w:i w:val="false"/>
+          <w:color w:val="00627A"/>
+          <w:sz w:val="26"/>
+        </w:rPr>
+        <w:t>appGetOutput</w:t>
+      </w:r>
+      <w:r>
+        <w:rPr>
+          <w:rFonts w:ascii="JetBrains Mono" w:hAnsi="JetBrains Mono"/>
+          <w:b w:val="false"/>
+          <w:i w:val="false"/>
+          <w:color w:val="080808"/>
+          <w:sz w:val="26"/>
+        </w:rPr>
+        <w:t>(</w:t>
+      </w:r>
+      <w:r>
+        <w:rPr>
+          <w:rFonts w:ascii="JetBrains Mono" w:hAnsi="JetBrains Mono"/>
+          <w:b w:val="false"/>
+          <w:i w:val="false"/>
+          <w:color w:val="008080"/>
+          <w:sz w:val="26"/>
+        </w:rPr>
+        <w:t xml:space="preserve">Application </w:t>
+      </w:r>
+      <w:r>
+        <w:rPr>
+          <w:rFonts w:ascii="JetBrains Mono" w:hAnsi="JetBrains Mono"/>
+          <w:b w:val="false"/>
+          <w:i w:val="false"/>
+          <w:color w:val="080808"/>
+          <w:sz w:val="26"/>
+        </w:rPr>
+        <w:t>&amp;</w:t>
+      </w:r>
+      <w:r>
+        <w:rPr>
+          <w:rFonts w:ascii="JetBrains Mono" w:hAnsi="JetBrains Mono"/>
+          <w:b w:val="false"/>
+          <w:i w:val="false"/>
+          <w:color w:val="000000"/>
+          <w:sz w:val="26"/>
+        </w:rPr>
+        <w:t>app</w:t>
+      </w:r>
+      <w:r>
+        <w:rPr>
+          <w:rFonts w:ascii="JetBrains Mono" w:hAnsi="JetBrains Mono"/>
+          <w:b w:val="false"/>
+          <w:i w:val="false"/>
+          <w:color w:val="080808"/>
+          <w:sz w:val="26"/>
+        </w:rPr>
+        <w:t>) {</w:t>
+        <w:br/>
+        <w:t xml:space="preserve">    </w:t>
+      </w:r>
+      <w:r>
+        <w:rPr>
+          <w:rFonts w:ascii="JetBrains Mono" w:hAnsi="JetBrains Mono"/>
+          <w:b w:val="false"/>
+          <w:i w:val="false"/>
+          <w:color w:val="008080"/>
+          <w:sz w:val="26"/>
+        </w:rPr>
+        <w:t>std</w:t>
+      </w:r>
+      <w:r>
+        <w:rPr>
+          <w:rFonts w:ascii="JetBrains Mono" w:hAnsi="JetBrains Mono"/>
+          <w:b w:val="false"/>
+          <w:i w:val="false"/>
+          <w:color w:val="080808"/>
+          <w:sz w:val="26"/>
+        </w:rPr>
+        <w:t>::</w:t>
+      </w:r>
+      <w:r>
+        <w:rPr>
+          <w:rFonts w:ascii="JetBrains Mono" w:hAnsi="JetBrains Mono"/>
+          <w:b w:val="false"/>
+          <w:i w:val="false"/>
+          <w:color w:val="000000"/>
+          <w:sz w:val="26"/>
+        </w:rPr>
+        <w:t xml:space="preserve">cout </w:t>
+      </w:r>
+      <w:r>
+        <w:rPr>
+          <w:rFonts w:ascii="JetBrains Mono" w:hAnsi="JetBrains Mono"/>
+          <w:b w:val="false"/>
+          <w:i w:val="false"/>
+          <w:color w:val="008080"/>
+          <w:sz w:val="26"/>
+        </w:rPr>
+        <w:t xml:space="preserve">&lt;&lt; </w:t>
+      </w:r>
+      <w:r>
+        <w:rPr>
+          <w:rFonts w:ascii="JetBrains Mono" w:hAnsi="JetBrains Mono"/>
+          <w:b w:val="false"/>
+          <w:i w:val="false"/>
+          <w:color w:val="000000"/>
+          <w:sz w:val="26"/>
+        </w:rPr>
+        <w:t>app</w:t>
+      </w:r>
+      <w:r>
+        <w:rPr>
+          <w:rFonts w:ascii="JetBrains Mono" w:hAnsi="JetBrains Mono"/>
+          <w:b w:val="false"/>
+          <w:i w:val="false"/>
+          <w:color w:val="080808"/>
+          <w:sz w:val="26"/>
+        </w:rPr>
+        <w:t>.</w:t>
+      </w:r>
+      <w:r>
+        <w:rPr>
+          <w:rFonts w:ascii="JetBrains Mono" w:hAnsi="JetBrains Mono"/>
+          <w:b w:val="false"/>
+          <w:i w:val="false"/>
+          <w:color w:val="660E7A"/>
+          <w:sz w:val="26"/>
+        </w:rPr>
+        <w:t>temp_data</w:t>
+      </w:r>
+      <w:r>
+        <w:rPr>
+          <w:rFonts w:ascii="JetBrains Mono" w:hAnsi="JetBrains Mono"/>
+          <w:b w:val="false"/>
+          <w:i w:val="false"/>
+          <w:color w:val="080808"/>
+          <w:sz w:val="26"/>
+        </w:rPr>
+        <w:t>.</w:t>
+      </w:r>
+      <w:r>
+        <w:rPr>
+          <w:rFonts w:ascii="JetBrains Mono" w:hAnsi="JetBrains Mono"/>
+          <w:b w:val="false"/>
+          <w:i w:val="false"/>
+          <w:color w:val="660E7A"/>
+          <w:sz w:val="26"/>
+        </w:rPr>
+        <w:t>cin_read_current</w:t>
+      </w:r>
+      <w:r>
+        <w:rPr>
+          <w:rFonts w:ascii="JetBrains Mono" w:hAnsi="JetBrains Mono"/>
+          <w:b w:val="false"/>
+          <w:i w:val="false"/>
+          <w:color w:val="080808"/>
+          <w:sz w:val="26"/>
+        </w:rPr>
+        <w:t>.</w:t>
+      </w:r>
+      <w:r>
+        <w:rPr>
+          <w:rFonts w:ascii="JetBrains Mono" w:hAnsi="JetBrains Mono"/>
+          <w:b w:val="false"/>
+          <w:i w:val="false"/>
+          <w:color w:val="660E7A"/>
+          <w:sz w:val="26"/>
+        </w:rPr>
+        <w:t xml:space="preserve">first </w:t>
+      </w:r>
+      <w:r>
+        <w:rPr>
+          <w:rFonts w:ascii="JetBrains Mono" w:hAnsi="JetBrains Mono"/>
+          <w:b w:val="false"/>
+          <w:i w:val="false"/>
+          <w:color w:val="008080"/>
+          <w:sz w:val="26"/>
+        </w:rPr>
+        <w:t xml:space="preserve">&lt;&lt; </w:t>
+      </w:r>
+      <w:r>
+        <w:rPr>
+          <w:rFonts w:ascii="JetBrains Mono" w:hAnsi="JetBrains Mono"/>
+          <w:b w:val="false"/>
+          <w:i w:val="false"/>
+          <w:color w:val="067D17"/>
+          <w:sz w:val="26"/>
+        </w:rPr>
+        <w:t>" - Iteration: "</w:t>
+      </w:r>
+      <w:r>
+        <w:rPr>
+          <w:rFonts w:ascii="JetBrains Mono" w:hAnsi="JetBrains Mono"/>
+          <w:b w:val="false"/>
+          <w:i w:val="false"/>
+          <w:color w:val="080808"/>
+          <w:sz w:val="26"/>
+        </w:rPr>
+        <w:t>;</w:t>
+        <w:br/>
+        <w:t xml:space="preserve">    </w:t>
+      </w:r>
+      <w:r>
+        <w:rPr>
+          <w:rFonts w:ascii="JetBrains Mono" w:hAnsi="JetBrains Mono"/>
+          <w:b w:val="false"/>
+          <w:i w:val="false"/>
+          <w:color w:val="008080"/>
+          <w:sz w:val="26"/>
+        </w:rPr>
+        <w:t>std</w:t>
+      </w:r>
+      <w:r>
+        <w:rPr>
+          <w:rFonts w:ascii="JetBrains Mono" w:hAnsi="JetBrains Mono"/>
+          <w:b w:val="false"/>
+          <w:i w:val="false"/>
+          <w:color w:val="080808"/>
+          <w:sz w:val="26"/>
+        </w:rPr>
+        <w:t>::</w:t>
+      </w:r>
+      <w:r>
+        <w:rPr>
+          <w:rFonts w:ascii="JetBrains Mono" w:hAnsi="JetBrains Mono"/>
+          <w:b w:val="false"/>
+          <w:i w:val="false"/>
+          <w:color w:val="000000"/>
+          <w:sz w:val="26"/>
+        </w:rPr>
+        <w:t xml:space="preserve">cout </w:t>
+      </w:r>
+      <w:r>
+        <w:rPr>
+          <w:rFonts w:ascii="JetBrains Mono" w:hAnsi="JetBrains Mono"/>
+          <w:b w:val="false"/>
+          <w:i w:val="false"/>
+          <w:color w:val="008080"/>
+          <w:sz w:val="26"/>
+        </w:rPr>
+        <w:t xml:space="preserve">&lt;&lt; </w:t>
+      </w:r>
+      <w:r>
+        <w:rPr>
+          <w:rFonts w:ascii="JetBrains Mono" w:hAnsi="JetBrains Mono"/>
+          <w:b w:val="false"/>
+          <w:i w:val="false"/>
+          <w:color w:val="000000"/>
+          <w:sz w:val="26"/>
+        </w:rPr>
+        <w:t>app</w:t>
+      </w:r>
+      <w:r>
+        <w:rPr>
+          <w:rFonts w:ascii="JetBrains Mono" w:hAnsi="JetBrains Mono"/>
+          <w:b w:val="false"/>
+          <w:i w:val="false"/>
+          <w:color w:val="080808"/>
+          <w:sz w:val="26"/>
+        </w:rPr>
+        <w:t>.</w:t>
+      </w:r>
+      <w:r>
+        <w:rPr>
+          <w:rFonts w:ascii="JetBrains Mono" w:hAnsi="JetBrains Mono"/>
+          <w:b w:val="false"/>
+          <w:i w:val="false"/>
+          <w:color w:val="660E7A"/>
+          <w:sz w:val="26"/>
+        </w:rPr>
+        <w:t>final</w:t>
+      </w:r>
+      <w:r>
+        <w:rPr>
+          <w:rFonts w:ascii="JetBrains Mono" w:hAnsi="JetBrains Mono"/>
+          <w:b w:val="false"/>
+          <w:i w:val="false"/>
+          <w:color w:val="080808"/>
+          <w:sz w:val="26"/>
+        </w:rPr>
+        <w:t>.</w:t>
+      </w:r>
+      <w:r>
+        <w:rPr>
+          <w:rFonts w:ascii="JetBrains Mono" w:hAnsi="JetBrains Mono"/>
+          <w:b w:val="false"/>
+          <w:i w:val="false"/>
+          <w:color w:val="660E7A"/>
+          <w:sz w:val="26"/>
+        </w:rPr>
+        <w:t xml:space="preserve">first </w:t>
+      </w:r>
+      <w:r>
+        <w:rPr>
+          <w:rFonts w:ascii="JetBrains Mono" w:hAnsi="JetBrains Mono"/>
+          <w:b w:val="false"/>
+          <w:i w:val="false"/>
+          <w:color w:val="008080"/>
+          <w:sz w:val="26"/>
+        </w:rPr>
+        <w:t xml:space="preserve">&lt;&lt; </w:t>
+      </w:r>
+      <w:r>
+        <w:rPr>
+          <w:rFonts w:ascii="JetBrains Mono" w:hAnsi="JetBrains Mono"/>
+          <w:b w:val="false"/>
+          <w:i w:val="false"/>
+          <w:color w:val="067D17"/>
+          <w:sz w:val="26"/>
+        </w:rPr>
+        <w:t xml:space="preserve">" of " </w:t>
+      </w:r>
+      <w:r>
+        <w:rPr>
+          <w:rFonts w:ascii="JetBrains Mono" w:hAnsi="JetBrains Mono"/>
+          <w:b w:val="false"/>
+          <w:i w:val="false"/>
+          <w:color w:val="008080"/>
+          <w:sz w:val="26"/>
+        </w:rPr>
+        <w:t xml:space="preserve">&lt;&lt; </w:t>
+      </w:r>
+      <w:r>
+        <w:rPr>
+          <w:rFonts w:ascii="JetBrains Mono" w:hAnsi="JetBrains Mono"/>
+          <w:b w:val="false"/>
+          <w:i w:val="false"/>
+          <w:color w:val="000000"/>
+          <w:sz w:val="26"/>
+        </w:rPr>
+        <w:t>app</w:t>
+      </w:r>
+      <w:r>
+        <w:rPr>
+          <w:rFonts w:ascii="JetBrains Mono" w:hAnsi="JetBrains Mono"/>
+          <w:b w:val="false"/>
+          <w:i w:val="false"/>
+          <w:color w:val="080808"/>
+          <w:sz w:val="26"/>
+        </w:rPr>
+        <w:t>.</w:t>
+      </w:r>
+      <w:r>
+        <w:rPr>
+          <w:rFonts w:ascii="JetBrains Mono" w:hAnsi="JetBrains Mono"/>
+          <w:b w:val="false"/>
+          <w:i w:val="false"/>
+          <w:color w:val="660E7A"/>
+          <w:sz w:val="26"/>
+        </w:rPr>
+        <w:t>final</w:t>
+      </w:r>
+      <w:r>
+        <w:rPr>
+          <w:rFonts w:ascii="JetBrains Mono" w:hAnsi="JetBrains Mono"/>
+          <w:b w:val="false"/>
+          <w:i w:val="false"/>
+          <w:color w:val="080808"/>
+          <w:sz w:val="26"/>
+        </w:rPr>
+        <w:t>.</w:t>
+      </w:r>
+      <w:r>
+        <w:rPr>
+          <w:rFonts w:ascii="JetBrains Mono" w:hAnsi="JetBrains Mono"/>
+          <w:b w:val="false"/>
+          <w:i w:val="false"/>
+          <w:color w:val="660E7A"/>
+          <w:sz w:val="26"/>
+        </w:rPr>
+        <w:t xml:space="preserve">second </w:t>
+      </w:r>
+      <w:r>
+        <w:rPr>
+          <w:rFonts w:ascii="JetBrains Mono" w:hAnsi="JetBrains Mono"/>
+          <w:b w:val="false"/>
+          <w:i w:val="false"/>
+          <w:color w:val="008080"/>
+          <w:sz w:val="26"/>
+        </w:rPr>
+        <w:t>&lt;&lt; std</w:t>
+      </w:r>
+      <w:r>
+        <w:rPr>
+          <w:rFonts w:ascii="JetBrains Mono" w:hAnsi="JetBrains Mono"/>
+          <w:b w:val="false"/>
+          <w:i w:val="false"/>
+          <w:color w:val="080808"/>
+          <w:sz w:val="26"/>
+        </w:rPr>
+        <w:t>::endl;</w:t>
+        <w:br/>
+        <w:t xml:space="preserve">    </w:t>
+      </w:r>
+      <w:r>
+        <w:rPr>
+          <w:rFonts w:ascii="JetBrains Mono" w:hAnsi="JetBrains Mono"/>
+          <w:b w:val="false"/>
+          <w:i w:val="false"/>
+          <w:color w:val="0033B3"/>
+          <w:sz w:val="26"/>
+        </w:rPr>
+        <w:t>return true</w:t>
+      </w:r>
+      <w:r>
+        <w:rPr>
+          <w:rFonts w:ascii="JetBrains Mono" w:hAnsi="JetBrains Mono"/>
+          <w:b w:val="false"/>
+          <w:i w:val="false"/>
+          <w:color w:val="080808"/>
+          <w:sz w:val="26"/>
         </w:rPr>
         <w:t>;</w:t>
         <w:br/>
@@ -7668,2339 +12666,24 @@
           <w:i w:val="false"/>
           <w:i w:val="false"/>
           <w:color w:val="080808"/>
-          <w:sz w:val="26"/>
+          <w:sz w:val="30"/>
         </w:rPr>
       </w:pPr>
       <w:r>
         <w:rPr/>
+      </w:r>
+      <w:r>
+        <w:br w:type="page"/>
       </w:r>
     </w:p>
     <w:p>
       <w:pPr>
         <w:pStyle w:val="Normal"/>
         <w:shd w:fill="FFFFFF"/>
-        <w:jc w:val="center"/>
-        <w:rPr>
-          <w:rFonts w:ascii="JetBrains Mono" w:hAnsi="JetBrains Mono"/>
-          <w:b w:val="false"/>
-          <w:i w:val="false"/>
-          <w:i w:val="false"/>
-          <w:color w:val="080808"/>
-          <w:sz w:val="26"/>
-        </w:rPr>
+        <w:rPr/>
       </w:pPr>
       <w:r>
-        <w:rPr>
-          <w:rFonts w:ascii="JetBrains Mono" w:hAnsi="JetBrains Mono"/>
-          <w:b w:val="false"/>
-          <w:i w:val="false"/>
-          <w:color w:val="080808"/>
-          <w:sz w:val="26"/>
-        </w:rPr>
-        <w:br/>
-      </w:r>
-      <w:r>
-        <w:rPr>
-          <w:rFonts w:ascii="JetBrains Mono" w:hAnsi="JetBrains Mono"/>
-          <w:b w:val="false"/>
-          <w:i w:val="false"/>
-          <w:color w:val="080808"/>
-          <w:sz w:val="26"/>
-          <w:lang w:val="en-US"/>
-        </w:rPr>
-        <w:t>Application.h</w:t>
-      </w:r>
-    </w:p>
-    <w:p>
-      <w:pPr>
-        <w:pStyle w:val="Normal"/>
-        <w:shd w:val="clear" w:color="auto" w:fill="FFFFFF"/>
-        <w:rPr>
-          <w:color w:val="080808"/>
-          <w:sz w:val="26"/>
-          <w:szCs w:val="26"/>
-          <w:lang w:val="en-US"/>
-        </w:rPr>
-      </w:pPr>
-      <w:r>
-        <w:rPr>
-          <w:color w:val="080808"/>
-          <w:sz w:val="26"/>
-          <w:szCs w:val="26"/>
-          <w:lang w:val="en-US"/>
-        </w:rPr>
-      </w:r>
-    </w:p>
-    <w:p>
-      <w:pPr>
-        <w:pStyle w:val="Normal"/>
-        <w:shd w:fill="FFFFFF"/>
-        <w:rPr>
-          <w:rFonts w:ascii="JetBrains Mono" w:hAnsi="JetBrains Mono"/>
-          <w:b w:val="false"/>
-          <w:i/>
-          <w:i/>
-          <w:color w:val="8C8C8C"/>
-          <w:sz w:val="26"/>
-        </w:rPr>
-      </w:pPr>
-      <w:r>
-        <w:rPr>
-          <w:rFonts w:ascii="JetBrains Mono" w:hAnsi="JetBrains Mono"/>
-          <w:b w:val="false"/>
-          <w:i/>
-          <w:color w:val="8C8C8C"/>
-          <w:sz w:val="26"/>
-        </w:rPr>
-        <w:t>/</w:t>
-      </w:r>
-      <w:r>
-        <w:rPr>
-          <w:rFonts w:ascii="JetBrains Mono" w:hAnsi="JetBrains Mono"/>
-          <w:b w:val="false"/>
-          <w:i w:val="false"/>
-          <w:color w:val="9E880D"/>
-          <w:sz w:val="30"/>
-        </w:rPr>
-        <w:t xml:space="preserve">#ifndef </w:t>
-      </w:r>
-      <w:r>
-        <w:rPr>
-          <w:rFonts w:ascii="JetBrains Mono" w:hAnsi="JetBrains Mono"/>
-          <w:b w:val="false"/>
-          <w:bCs w:val="false"/>
-          <w:i w:val="false"/>
-          <w:color w:val="1F542E"/>
-          <w:sz w:val="30"/>
-        </w:rPr>
-        <w:t>NNTU_APPLICATION_H</w:t>
-        <w:br/>
-      </w:r>
-      <w:r>
-        <w:rPr>
-          <w:rFonts w:ascii="JetBrains Mono" w:hAnsi="JetBrains Mono"/>
-          <w:b w:val="false"/>
-          <w:bCs w:val="false"/>
-          <w:i w:val="false"/>
-          <w:color w:val="9E880D"/>
-          <w:sz w:val="30"/>
-        </w:rPr>
-        <w:t xml:space="preserve">#define </w:t>
-      </w:r>
-      <w:r>
-        <w:rPr>
-          <w:rFonts w:ascii="JetBrains Mono" w:hAnsi="JetBrains Mono"/>
-          <w:b w:val="false"/>
-          <w:bCs w:val="false"/>
-          <w:i w:val="false"/>
-          <w:color w:val="1F542E"/>
-          <w:sz w:val="30"/>
-        </w:rPr>
-        <w:t>NNTU_APPLICATION_H</w:t>
-      </w:r>
-      <w:r>
-        <w:rPr>
-          <w:rFonts w:ascii="JetBrains Mono" w:hAnsi="JetBrains Mono"/>
-          <w:b/>
-          <w:i w:val="false"/>
-          <w:color w:val="1F542E"/>
-          <w:sz w:val="30"/>
-        </w:rPr>
-        <w:br/>
-        <w:br/>
-      </w:r>
-      <w:r>
-        <w:rPr>
-          <w:rFonts w:ascii="JetBrains Mono" w:hAnsi="JetBrains Mono"/>
-          <w:b w:val="false"/>
-          <w:i w:val="false"/>
-          <w:color w:val="9E880D"/>
-          <w:sz w:val="30"/>
-        </w:rPr>
-        <w:t xml:space="preserve">#include </w:t>
-      </w:r>
-      <w:r>
-        <w:rPr>
-          <w:rFonts w:ascii="JetBrains Mono" w:hAnsi="JetBrains Mono"/>
-          <w:b w:val="false"/>
-          <w:i w:val="false"/>
-          <w:color w:val="067D17"/>
-          <w:sz w:val="30"/>
-        </w:rPr>
-        <w:t>&lt;utility&gt;</w:t>
-      </w:r>
-      <w:r>
-        <w:rPr>
-          <w:rFonts w:ascii="JetBrains Mono" w:hAnsi="JetBrains Mono"/>
-          <w:b w:val="false"/>
-          <w:i/>
-          <w:color w:val="8C8C8C"/>
-          <w:sz w:val="30"/>
-        </w:rPr>
-        <w:br/>
-      </w:r>
-      <w:r>
-        <w:rPr>
-          <w:rFonts w:ascii="JetBrains Mono" w:hAnsi="JetBrains Mono"/>
-          <w:b w:val="false"/>
-          <w:i w:val="false"/>
-          <w:color w:val="0033B3"/>
-          <w:sz w:val="30"/>
-        </w:rPr>
-        <w:t xml:space="preserve">struct </w:t>
-      </w:r>
-      <w:r>
-        <w:rPr>
-          <w:rFonts w:ascii="JetBrains Mono" w:hAnsi="JetBrains Mono"/>
-          <w:b w:val="false"/>
-          <w:i w:val="false"/>
-          <w:color w:val="008080"/>
-          <w:sz w:val="30"/>
-        </w:rPr>
-        <w:t xml:space="preserve">temp_data </w:t>
-      </w:r>
-      <w:r>
-        <w:rPr>
-          <w:rFonts w:ascii="JetBrains Mono" w:hAnsi="JetBrains Mono"/>
-          <w:b w:val="false"/>
-          <w:i w:val="false"/>
-          <w:color w:val="080808"/>
-          <w:sz w:val="30"/>
-        </w:rPr>
-        <w:t>{</w:t>
-        <w:br/>
-        <w:t xml:space="preserve">    </w:t>
-      </w:r>
-      <w:r>
-        <w:rPr>
-          <w:rFonts w:ascii="JetBrains Mono" w:hAnsi="JetBrains Mono"/>
-          <w:b w:val="false"/>
-          <w:i/>
-          <w:color w:val="8C8C8C"/>
-          <w:sz w:val="30"/>
-        </w:rPr>
-        <w:t>// 1-n, 2-x</w:t>
-        <w:br/>
-        <w:t xml:space="preserve">    </w:t>
-      </w:r>
-      <w:r>
-        <w:rPr>
-          <w:rFonts w:ascii="JetBrains Mono" w:hAnsi="JetBrains Mono"/>
-          <w:b w:val="false"/>
-          <w:i w:val="false"/>
-          <w:color w:val="008080"/>
-          <w:sz w:val="30"/>
-        </w:rPr>
-        <w:t>std</w:t>
-      </w:r>
-      <w:r>
-        <w:rPr>
-          <w:rFonts w:ascii="JetBrains Mono" w:hAnsi="JetBrains Mono"/>
-          <w:b w:val="false"/>
-          <w:i w:val="false"/>
-          <w:color w:val="080808"/>
-          <w:sz w:val="30"/>
-        </w:rPr>
-        <w:t>::</w:t>
-      </w:r>
-      <w:r>
-        <w:rPr>
-          <w:rFonts w:ascii="JetBrains Mono" w:hAnsi="JetBrains Mono"/>
-          <w:b w:val="false"/>
-          <w:i w:val="false"/>
-          <w:color w:val="008080"/>
-          <w:sz w:val="30"/>
-        </w:rPr>
-        <w:t xml:space="preserve">pair </w:t>
-      </w:r>
-      <w:r>
-        <w:rPr>
-          <w:rFonts w:ascii="JetBrains Mono" w:hAnsi="JetBrains Mono"/>
-          <w:b w:val="false"/>
-          <w:i w:val="false"/>
-          <w:color w:val="080808"/>
-          <w:sz w:val="30"/>
-        </w:rPr>
-        <w:t>&lt;</w:t>
-      </w:r>
-      <w:r>
-        <w:rPr>
-          <w:rFonts w:ascii="JetBrains Mono" w:hAnsi="JetBrains Mono"/>
-          <w:b w:val="false"/>
-          <w:i w:val="false"/>
-          <w:color w:val="0033B3"/>
-          <w:sz w:val="30"/>
-        </w:rPr>
-        <w:t>int</w:t>
-      </w:r>
-      <w:r>
-        <w:rPr>
-          <w:rFonts w:ascii="JetBrains Mono" w:hAnsi="JetBrains Mono"/>
-          <w:b w:val="false"/>
-          <w:i w:val="false"/>
-          <w:color w:val="080808"/>
-          <w:sz w:val="30"/>
-        </w:rPr>
-        <w:t xml:space="preserve">, </w:t>
-      </w:r>
-      <w:r>
-        <w:rPr>
-          <w:rFonts w:ascii="JetBrains Mono" w:hAnsi="JetBrains Mono"/>
-          <w:b w:val="false"/>
-          <w:i w:val="false"/>
-          <w:color w:val="0033B3"/>
-          <w:sz w:val="30"/>
-        </w:rPr>
-        <w:t>int</w:t>
-      </w:r>
-      <w:r>
-        <w:rPr>
-          <w:rFonts w:ascii="JetBrains Mono" w:hAnsi="JetBrains Mono"/>
-          <w:b w:val="false"/>
-          <w:i w:val="false"/>
-          <w:color w:val="080808"/>
-          <w:sz w:val="30"/>
-        </w:rPr>
-        <w:t xml:space="preserve">&gt; </w:t>
-      </w:r>
-      <w:r>
-        <w:rPr>
-          <w:rFonts w:ascii="JetBrains Mono" w:hAnsi="JetBrains Mono"/>
-          <w:b w:val="false"/>
-          <w:i w:val="false"/>
-          <w:color w:val="660E7A"/>
-          <w:sz w:val="30"/>
-        </w:rPr>
-        <w:t>cin_read_current</w:t>
-      </w:r>
-      <w:r>
-        <w:rPr>
-          <w:rFonts w:ascii="JetBrains Mono" w:hAnsi="JetBrains Mono"/>
-          <w:b w:val="false"/>
-          <w:i w:val="false"/>
-          <w:color w:val="080808"/>
-          <w:sz w:val="30"/>
-        </w:rPr>
-        <w:t>;</w:t>
-        <w:br/>
-        <w:t xml:space="preserve">    </w:t>
-      </w:r>
-      <w:r>
-        <w:rPr>
-          <w:rFonts w:ascii="JetBrains Mono" w:hAnsi="JetBrains Mono"/>
-          <w:b w:val="false"/>
-          <w:i/>
-          <w:color w:val="8C8C8C"/>
-          <w:sz w:val="30"/>
-        </w:rPr>
-        <w:t>// 1-streak 2-x</w:t>
-        <w:br/>
-        <w:t xml:space="preserve">    </w:t>
-      </w:r>
-      <w:r>
-        <w:rPr>
-          <w:rFonts w:ascii="JetBrains Mono" w:hAnsi="JetBrains Mono"/>
-          <w:b w:val="false"/>
-          <w:i w:val="false"/>
-          <w:color w:val="008080"/>
-          <w:sz w:val="30"/>
-        </w:rPr>
-        <w:t>std</w:t>
-      </w:r>
-      <w:r>
-        <w:rPr>
-          <w:rFonts w:ascii="JetBrains Mono" w:hAnsi="JetBrains Mono"/>
-          <w:b w:val="false"/>
-          <w:i w:val="false"/>
-          <w:color w:val="080808"/>
-          <w:sz w:val="30"/>
-        </w:rPr>
-        <w:t>::</w:t>
-      </w:r>
-      <w:r>
-        <w:rPr>
-          <w:rFonts w:ascii="JetBrains Mono" w:hAnsi="JetBrains Mono"/>
-          <w:b w:val="false"/>
-          <w:i w:val="false"/>
-          <w:color w:val="008080"/>
-          <w:sz w:val="30"/>
-        </w:rPr>
-        <w:t xml:space="preserve">pair </w:t>
-      </w:r>
-      <w:r>
-        <w:rPr>
-          <w:rFonts w:ascii="JetBrains Mono" w:hAnsi="JetBrains Mono"/>
-          <w:b w:val="false"/>
-          <w:i w:val="false"/>
-          <w:color w:val="080808"/>
-          <w:sz w:val="30"/>
-        </w:rPr>
-        <w:t>&lt;</w:t>
-      </w:r>
-      <w:r>
-        <w:rPr>
-          <w:rFonts w:ascii="JetBrains Mono" w:hAnsi="JetBrains Mono"/>
-          <w:b w:val="false"/>
-          <w:i w:val="false"/>
-          <w:color w:val="0033B3"/>
-          <w:sz w:val="30"/>
-        </w:rPr>
-        <w:t>int</w:t>
-      </w:r>
-      <w:r>
-        <w:rPr>
-          <w:rFonts w:ascii="JetBrains Mono" w:hAnsi="JetBrains Mono"/>
-          <w:b w:val="false"/>
-          <w:i w:val="false"/>
-          <w:color w:val="080808"/>
-          <w:sz w:val="30"/>
-        </w:rPr>
-        <w:t xml:space="preserve">, </w:t>
-      </w:r>
-      <w:r>
-        <w:rPr>
-          <w:rFonts w:ascii="JetBrains Mono" w:hAnsi="JetBrains Mono"/>
-          <w:b w:val="false"/>
-          <w:i w:val="false"/>
-          <w:color w:val="0033B3"/>
-          <w:sz w:val="30"/>
-        </w:rPr>
-        <w:t>int</w:t>
-      </w:r>
-      <w:r>
-        <w:rPr>
-          <w:rFonts w:ascii="JetBrains Mono" w:hAnsi="JetBrains Mono"/>
-          <w:b w:val="false"/>
-          <w:i w:val="false"/>
-          <w:color w:val="080808"/>
-          <w:sz w:val="30"/>
-        </w:rPr>
-        <w:t xml:space="preserve">&gt; </w:t>
-      </w:r>
-      <w:r>
-        <w:rPr>
-          <w:rFonts w:ascii="JetBrains Mono" w:hAnsi="JetBrains Mono"/>
-          <w:b w:val="false"/>
-          <w:i w:val="false"/>
-          <w:color w:val="660E7A"/>
-          <w:sz w:val="30"/>
-        </w:rPr>
-        <w:t>temp_counter</w:t>
-      </w:r>
-      <w:r>
-        <w:rPr>
-          <w:rFonts w:ascii="JetBrains Mono" w:hAnsi="JetBrains Mono"/>
-          <w:b w:val="false"/>
-          <w:i w:val="false"/>
-          <w:color w:val="080808"/>
-          <w:sz w:val="30"/>
-        </w:rPr>
-        <w:t>;</w:t>
-        <w:br/>
-        <w:t>};</w:t>
-        <w:br/>
-        <w:br/>
-      </w:r>
-      <w:r>
-        <w:rPr>
-          <w:rFonts w:ascii="JetBrains Mono" w:hAnsi="JetBrains Mono"/>
-          <w:b w:val="false"/>
-          <w:i/>
-          <w:color w:val="8C8C8C"/>
-          <w:sz w:val="30"/>
-        </w:rPr>
-        <w:t>//Data for program to handle</w:t>
-        <w:br/>
-      </w:r>
-      <w:r>
-        <w:rPr>
-          <w:rFonts w:ascii="JetBrains Mono" w:hAnsi="JetBrains Mono"/>
-          <w:b w:val="false"/>
-          <w:i w:val="false"/>
-          <w:color w:val="0033B3"/>
-          <w:sz w:val="30"/>
-        </w:rPr>
-        <w:t xml:space="preserve">struct </w:t>
-      </w:r>
-      <w:r>
-        <w:rPr>
-          <w:rFonts w:ascii="JetBrains Mono" w:hAnsi="JetBrains Mono"/>
-          <w:b w:val="false"/>
-          <w:i w:val="false"/>
-          <w:color w:val="008080"/>
-          <w:sz w:val="30"/>
-        </w:rPr>
-        <w:t xml:space="preserve">Application </w:t>
-      </w:r>
-      <w:r>
-        <w:rPr>
-          <w:rFonts w:ascii="JetBrains Mono" w:hAnsi="JetBrains Mono"/>
-          <w:b w:val="false"/>
-          <w:i w:val="false"/>
-          <w:color w:val="080808"/>
-          <w:sz w:val="30"/>
-        </w:rPr>
-        <w:t>{</w:t>
-        <w:br/>
-        <w:t xml:space="preserve">    </w:t>
-      </w:r>
-      <w:r>
-        <w:rPr>
-          <w:rFonts w:ascii="JetBrains Mono" w:hAnsi="JetBrains Mono"/>
-          <w:b w:val="false"/>
-          <w:i w:val="false"/>
-          <w:color w:val="008080"/>
-          <w:sz w:val="30"/>
-        </w:rPr>
-        <w:t xml:space="preserve">temp_data </w:t>
-      </w:r>
-      <w:r>
-        <w:rPr>
-          <w:rFonts w:ascii="JetBrains Mono" w:hAnsi="JetBrains Mono"/>
-          <w:b w:val="false"/>
-          <w:i w:val="false"/>
-          <w:color w:val="660E7A"/>
-          <w:sz w:val="30"/>
-        </w:rPr>
-        <w:t>temp_data</w:t>
-      </w:r>
-      <w:r>
-        <w:rPr>
-          <w:rFonts w:ascii="JetBrains Mono" w:hAnsi="JetBrains Mono"/>
-          <w:b w:val="false"/>
-          <w:i w:val="false"/>
-          <w:color w:val="080808"/>
-          <w:sz w:val="30"/>
-        </w:rPr>
-        <w:t>;</w:t>
-        <w:br/>
-        <w:t xml:space="preserve">    </w:t>
-      </w:r>
-      <w:r>
-        <w:rPr>
-          <w:rFonts w:ascii="JetBrains Mono" w:hAnsi="JetBrains Mono"/>
-          <w:b w:val="false"/>
-          <w:i/>
-          <w:color w:val="8C8C8C"/>
-          <w:sz w:val="30"/>
-        </w:rPr>
-        <w:t>//k</w:t>
-        <w:br/>
-        <w:t xml:space="preserve">    </w:t>
-      </w:r>
-      <w:r>
-        <w:rPr>
-          <w:rFonts w:ascii="JetBrains Mono" w:hAnsi="JetBrains Mono"/>
-          <w:b w:val="false"/>
-          <w:i w:val="false"/>
-          <w:color w:val="0033B3"/>
-          <w:sz w:val="30"/>
-        </w:rPr>
-        <w:t xml:space="preserve">int </w:t>
-      </w:r>
-      <w:r>
-        <w:rPr>
-          <w:rFonts w:ascii="JetBrains Mono" w:hAnsi="JetBrains Mono"/>
-          <w:b w:val="false"/>
-          <w:i w:val="false"/>
-          <w:color w:val="660E7A"/>
-          <w:sz w:val="30"/>
-        </w:rPr>
-        <w:t>constK</w:t>
-      </w:r>
-      <w:r>
-        <w:rPr>
-          <w:rFonts w:ascii="JetBrains Mono" w:hAnsi="JetBrains Mono"/>
-          <w:b w:val="false"/>
-          <w:i w:val="false"/>
-          <w:color w:val="080808"/>
-          <w:sz w:val="30"/>
-        </w:rPr>
-        <w:t>;</w:t>
-        <w:br/>
-        <w:t xml:space="preserve">    </w:t>
-      </w:r>
-      <w:r>
-        <w:rPr>
-          <w:rFonts w:ascii="JetBrains Mono" w:hAnsi="JetBrains Mono"/>
-          <w:b w:val="false"/>
-          <w:i/>
-          <w:color w:val="8C8C8C"/>
-          <w:sz w:val="30"/>
-        </w:rPr>
-        <w:t>//lp</w:t>
-        <w:br/>
-        <w:t xml:space="preserve">    </w:t>
-      </w:r>
-      <w:r>
-        <w:rPr>
-          <w:rFonts w:ascii="JetBrains Mono" w:hAnsi="JetBrains Mono"/>
-          <w:b w:val="false"/>
-          <w:i w:val="false"/>
-          <w:color w:val="0033B3"/>
-          <w:sz w:val="30"/>
-        </w:rPr>
-        <w:t xml:space="preserve">int </w:t>
-      </w:r>
-      <w:r>
-        <w:rPr>
-          <w:rFonts w:ascii="JetBrains Mono" w:hAnsi="JetBrains Mono"/>
-          <w:b w:val="false"/>
-          <w:i w:val="false"/>
-          <w:color w:val="660E7A"/>
-          <w:sz w:val="30"/>
-        </w:rPr>
-        <w:t>last_plato</w:t>
-      </w:r>
-      <w:r>
-        <w:rPr>
-          <w:rFonts w:ascii="JetBrains Mono" w:hAnsi="JetBrains Mono"/>
-          <w:b w:val="false"/>
-          <w:i w:val="false"/>
-          <w:color w:val="080808"/>
-          <w:sz w:val="30"/>
-        </w:rPr>
-        <w:t>;</w:t>
-        <w:br/>
-        <w:t xml:space="preserve">    </w:t>
-      </w:r>
-      <w:r>
-        <w:rPr>
-          <w:rFonts w:ascii="JetBrains Mono" w:hAnsi="JetBrains Mono"/>
-          <w:b w:val="false"/>
-          <w:i/>
-          <w:color w:val="8C8C8C"/>
-          <w:sz w:val="30"/>
-        </w:rPr>
-        <w:t>// 1-streak, 2-x</w:t>
-        <w:br/>
-        <w:t xml:space="preserve">    </w:t>
-      </w:r>
-      <w:r>
-        <w:rPr>
-          <w:rFonts w:ascii="JetBrains Mono" w:hAnsi="JetBrains Mono"/>
-          <w:b w:val="false"/>
-          <w:i w:val="false"/>
-          <w:color w:val="008080"/>
-          <w:sz w:val="30"/>
-        </w:rPr>
-        <w:t>std</w:t>
-      </w:r>
-      <w:r>
-        <w:rPr>
-          <w:rFonts w:ascii="JetBrains Mono" w:hAnsi="JetBrains Mono"/>
-          <w:b w:val="false"/>
-          <w:i w:val="false"/>
-          <w:color w:val="080808"/>
-          <w:sz w:val="30"/>
-        </w:rPr>
-        <w:t>::</w:t>
-      </w:r>
-      <w:r>
-        <w:rPr>
-          <w:rFonts w:ascii="JetBrains Mono" w:hAnsi="JetBrains Mono"/>
-          <w:b w:val="false"/>
-          <w:i w:val="false"/>
-          <w:color w:val="008080"/>
-          <w:sz w:val="30"/>
-        </w:rPr>
-        <w:t xml:space="preserve">pair </w:t>
-      </w:r>
-      <w:r>
-        <w:rPr>
-          <w:rFonts w:ascii="JetBrains Mono" w:hAnsi="JetBrains Mono"/>
-          <w:b w:val="false"/>
-          <w:i w:val="false"/>
-          <w:color w:val="080808"/>
-          <w:sz w:val="30"/>
-        </w:rPr>
-        <w:t>&lt;</w:t>
-      </w:r>
-      <w:r>
-        <w:rPr>
-          <w:rFonts w:ascii="JetBrains Mono" w:hAnsi="JetBrains Mono"/>
-          <w:b w:val="false"/>
-          <w:i w:val="false"/>
-          <w:color w:val="0033B3"/>
-          <w:sz w:val="30"/>
-        </w:rPr>
-        <w:t>int</w:t>
-      </w:r>
-      <w:r>
-        <w:rPr>
-          <w:rFonts w:ascii="JetBrains Mono" w:hAnsi="JetBrains Mono"/>
-          <w:b w:val="false"/>
-          <w:i w:val="false"/>
-          <w:color w:val="080808"/>
-          <w:sz w:val="30"/>
-        </w:rPr>
-        <w:t xml:space="preserve">, </w:t>
-      </w:r>
-      <w:r>
-        <w:rPr>
-          <w:rFonts w:ascii="JetBrains Mono" w:hAnsi="JetBrains Mono"/>
-          <w:b w:val="false"/>
-          <w:i w:val="false"/>
-          <w:color w:val="0033B3"/>
-          <w:sz w:val="30"/>
-        </w:rPr>
-        <w:t>int</w:t>
-      </w:r>
-      <w:r>
-        <w:rPr>
-          <w:rFonts w:ascii="JetBrains Mono" w:hAnsi="JetBrains Mono"/>
-          <w:b w:val="false"/>
-          <w:i w:val="false"/>
-          <w:color w:val="080808"/>
-          <w:sz w:val="30"/>
-        </w:rPr>
-        <w:t xml:space="preserve">&gt; </w:t>
-      </w:r>
-      <w:r>
-        <w:rPr>
-          <w:rFonts w:ascii="JetBrains Mono" w:hAnsi="JetBrains Mono"/>
-          <w:b w:val="false"/>
-          <w:i w:val="false"/>
-          <w:color w:val="660E7A"/>
-          <w:sz w:val="30"/>
-        </w:rPr>
-        <w:t>final</w:t>
-      </w:r>
-      <w:r>
-        <w:rPr>
-          <w:rFonts w:ascii="JetBrains Mono" w:hAnsi="JetBrains Mono"/>
-          <w:b w:val="false"/>
-          <w:i w:val="false"/>
-          <w:color w:val="080808"/>
-          <w:sz w:val="30"/>
-        </w:rPr>
-        <w:t>;</w:t>
-        <w:br/>
-        <w:t>};</w:t>
-        <w:br/>
-        <w:br/>
-      </w:r>
-      <w:r>
-        <w:rPr>
-          <w:rFonts w:ascii="JetBrains Mono" w:hAnsi="JetBrains Mono"/>
-          <w:b w:val="false"/>
-          <w:i w:val="false"/>
-          <w:color w:val="0033B3"/>
-          <w:sz w:val="30"/>
-        </w:rPr>
-        <w:t xml:space="preserve">int </w:t>
-      </w:r>
-      <w:r>
-        <w:rPr>
-          <w:rFonts w:ascii="JetBrains Mono" w:hAnsi="JetBrains Mono"/>
-          <w:b w:val="false"/>
-          <w:i w:val="false"/>
-          <w:color w:val="00627A"/>
-          <w:sz w:val="30"/>
-        </w:rPr>
-        <w:t>appRun</w:t>
-      </w:r>
-      <w:r>
-        <w:rPr>
-          <w:rFonts w:ascii="JetBrains Mono" w:hAnsi="JetBrains Mono"/>
-          <w:b w:val="false"/>
-          <w:i w:val="false"/>
-          <w:color w:val="080808"/>
-          <w:sz w:val="30"/>
-        </w:rPr>
-        <w:t>(</w:t>
-      </w:r>
-      <w:r>
-        <w:rPr>
-          <w:rFonts w:ascii="JetBrains Mono" w:hAnsi="JetBrains Mono"/>
-          <w:b w:val="false"/>
-          <w:i w:val="false"/>
-          <w:color w:val="008080"/>
-          <w:sz w:val="30"/>
-        </w:rPr>
-        <w:t xml:space="preserve">Application </w:t>
-      </w:r>
-      <w:r>
-        <w:rPr>
-          <w:rFonts w:ascii="JetBrains Mono" w:hAnsi="JetBrains Mono"/>
-          <w:b w:val="false"/>
-          <w:i w:val="false"/>
-          <w:color w:val="080808"/>
-          <w:sz w:val="30"/>
-        </w:rPr>
-        <w:t>&amp;</w:t>
-      </w:r>
-      <w:r>
-        <w:rPr>
-          <w:rFonts w:ascii="JetBrains Mono" w:hAnsi="JetBrains Mono"/>
-          <w:b w:val="false"/>
-          <w:i w:val="false"/>
-          <w:color w:val="000000"/>
-          <w:sz w:val="30"/>
-        </w:rPr>
-        <w:t>app</w:t>
-      </w:r>
-      <w:r>
-        <w:rPr>
-          <w:rFonts w:ascii="JetBrains Mono" w:hAnsi="JetBrains Mono"/>
-          <w:b w:val="false"/>
-          <w:i w:val="false"/>
-          <w:color w:val="080808"/>
-          <w:sz w:val="30"/>
-        </w:rPr>
-        <w:t>);</w:t>
-        <w:br/>
-      </w:r>
-      <w:r>
-        <w:rPr>
-          <w:rFonts w:ascii="JetBrains Mono" w:hAnsi="JetBrains Mono"/>
-          <w:b w:val="false"/>
-          <w:i w:val="false"/>
-          <w:color w:val="0033B3"/>
-          <w:sz w:val="30"/>
-        </w:rPr>
-        <w:t xml:space="preserve">bool </w:t>
-      </w:r>
-      <w:r>
-        <w:rPr>
-          <w:rFonts w:ascii="JetBrains Mono" w:hAnsi="JetBrains Mono"/>
-          <w:b w:val="false"/>
-          <w:i w:val="false"/>
-          <w:color w:val="00627A"/>
-          <w:sz w:val="30"/>
-        </w:rPr>
-        <w:t>appInitializeK</w:t>
-      </w:r>
-      <w:r>
-        <w:rPr>
-          <w:rFonts w:ascii="JetBrains Mono" w:hAnsi="JetBrains Mono"/>
-          <w:b w:val="false"/>
-          <w:i w:val="false"/>
-          <w:color w:val="080808"/>
-          <w:sz w:val="30"/>
-        </w:rPr>
-        <w:t>(</w:t>
-      </w:r>
-      <w:r>
-        <w:rPr>
-          <w:rFonts w:ascii="JetBrains Mono" w:hAnsi="JetBrains Mono"/>
-          <w:b w:val="false"/>
-          <w:i w:val="false"/>
-          <w:color w:val="008080"/>
-          <w:sz w:val="30"/>
-        </w:rPr>
-        <w:t xml:space="preserve">Application </w:t>
-      </w:r>
-      <w:r>
-        <w:rPr>
-          <w:rFonts w:ascii="JetBrains Mono" w:hAnsi="JetBrains Mono"/>
-          <w:b w:val="false"/>
-          <w:i w:val="false"/>
-          <w:color w:val="080808"/>
-          <w:sz w:val="30"/>
-        </w:rPr>
-        <w:t>&amp;</w:t>
-      </w:r>
-      <w:r>
-        <w:rPr>
-          <w:rFonts w:ascii="JetBrains Mono" w:hAnsi="JetBrains Mono"/>
-          <w:b w:val="false"/>
-          <w:i w:val="false"/>
-          <w:color w:val="000000"/>
-          <w:sz w:val="30"/>
-        </w:rPr>
-        <w:t>app</w:t>
-      </w:r>
-      <w:r>
-        <w:rPr>
-          <w:rFonts w:ascii="JetBrains Mono" w:hAnsi="JetBrains Mono"/>
-          <w:b w:val="false"/>
-          <w:i w:val="false"/>
-          <w:color w:val="080808"/>
-          <w:sz w:val="30"/>
-        </w:rPr>
-        <w:t>);</w:t>
-        <w:br/>
-      </w:r>
-      <w:r>
-        <w:rPr>
-          <w:rFonts w:ascii="JetBrains Mono" w:hAnsi="JetBrains Mono"/>
-          <w:b w:val="false"/>
-          <w:i w:val="false"/>
-          <w:color w:val="0033B3"/>
-          <w:sz w:val="30"/>
-        </w:rPr>
-        <w:t xml:space="preserve">bool </w:t>
-      </w:r>
-      <w:r>
-        <w:rPr>
-          <w:rFonts w:ascii="JetBrains Mono" w:hAnsi="JetBrains Mono"/>
-          <w:b w:val="false"/>
-          <w:i w:val="false"/>
-          <w:color w:val="00627A"/>
-          <w:sz w:val="30"/>
-        </w:rPr>
-        <w:t>appInitializeData</w:t>
-      </w:r>
-      <w:r>
-        <w:rPr>
-          <w:rFonts w:ascii="JetBrains Mono" w:hAnsi="JetBrains Mono"/>
-          <w:b w:val="false"/>
-          <w:i w:val="false"/>
-          <w:color w:val="080808"/>
-          <w:sz w:val="30"/>
-        </w:rPr>
-        <w:t>(</w:t>
-      </w:r>
-      <w:r>
-        <w:rPr>
-          <w:rFonts w:ascii="JetBrains Mono" w:hAnsi="JetBrains Mono"/>
-          <w:b w:val="false"/>
-          <w:i w:val="false"/>
-          <w:color w:val="008080"/>
-          <w:sz w:val="30"/>
-        </w:rPr>
-        <w:t xml:space="preserve">Application </w:t>
-      </w:r>
-      <w:r>
-        <w:rPr>
-          <w:rFonts w:ascii="JetBrains Mono" w:hAnsi="JetBrains Mono"/>
-          <w:b w:val="false"/>
-          <w:i w:val="false"/>
-          <w:color w:val="080808"/>
-          <w:sz w:val="30"/>
-        </w:rPr>
-        <w:t>&amp;</w:t>
-      </w:r>
-      <w:r>
-        <w:rPr>
-          <w:rFonts w:ascii="JetBrains Mono" w:hAnsi="JetBrains Mono"/>
-          <w:b w:val="false"/>
-          <w:i w:val="false"/>
-          <w:color w:val="000000"/>
-          <w:sz w:val="30"/>
-        </w:rPr>
-        <w:t>app</w:t>
-      </w:r>
-      <w:r>
-        <w:rPr>
-          <w:rFonts w:ascii="JetBrains Mono" w:hAnsi="JetBrains Mono"/>
-          <w:b w:val="false"/>
-          <w:i w:val="false"/>
-          <w:color w:val="080808"/>
-          <w:sz w:val="30"/>
-        </w:rPr>
-        <w:t>);</w:t>
-        <w:br/>
-      </w:r>
-      <w:r>
-        <w:rPr>
-          <w:rFonts w:ascii="JetBrains Mono" w:hAnsi="JetBrains Mono"/>
-          <w:b w:val="false"/>
-          <w:i w:val="false"/>
-          <w:color w:val="0033B3"/>
-          <w:sz w:val="30"/>
-        </w:rPr>
-        <w:t xml:space="preserve">bool </w:t>
-      </w:r>
-      <w:r>
-        <w:rPr>
-          <w:rFonts w:ascii="JetBrains Mono" w:hAnsi="JetBrains Mono"/>
-          <w:b w:val="false"/>
-          <w:i w:val="false"/>
-          <w:color w:val="00627A"/>
-          <w:sz w:val="30"/>
-        </w:rPr>
-        <w:t>appProcessData</w:t>
-      </w:r>
-      <w:r>
-        <w:rPr>
-          <w:rFonts w:ascii="JetBrains Mono" w:hAnsi="JetBrains Mono"/>
-          <w:b w:val="false"/>
-          <w:i w:val="false"/>
-          <w:color w:val="080808"/>
-          <w:sz w:val="30"/>
-        </w:rPr>
-        <w:t>(</w:t>
-      </w:r>
-      <w:r>
-        <w:rPr>
-          <w:rFonts w:ascii="JetBrains Mono" w:hAnsi="JetBrains Mono"/>
-          <w:b w:val="false"/>
-          <w:i w:val="false"/>
-          <w:color w:val="008080"/>
-          <w:sz w:val="30"/>
-        </w:rPr>
-        <w:t xml:space="preserve">Application </w:t>
-      </w:r>
-      <w:r>
-        <w:rPr>
-          <w:rFonts w:ascii="JetBrains Mono" w:hAnsi="JetBrains Mono"/>
-          <w:b w:val="false"/>
-          <w:i w:val="false"/>
-          <w:color w:val="080808"/>
-          <w:sz w:val="30"/>
-        </w:rPr>
-        <w:t>&amp;</w:t>
-      </w:r>
-      <w:r>
-        <w:rPr>
-          <w:rFonts w:ascii="JetBrains Mono" w:hAnsi="JetBrains Mono"/>
-          <w:b w:val="false"/>
-          <w:i w:val="false"/>
-          <w:color w:val="000000"/>
-          <w:sz w:val="30"/>
-        </w:rPr>
-        <w:t>app</w:t>
-      </w:r>
-      <w:r>
-        <w:rPr>
-          <w:rFonts w:ascii="JetBrains Mono" w:hAnsi="JetBrains Mono"/>
-          <w:b w:val="false"/>
-          <w:i w:val="false"/>
-          <w:color w:val="080808"/>
-          <w:sz w:val="30"/>
-        </w:rPr>
-        <w:t>);</w:t>
-        <w:br/>
-      </w:r>
-      <w:r>
-        <w:rPr>
-          <w:rFonts w:ascii="JetBrains Mono" w:hAnsi="JetBrains Mono"/>
-          <w:b w:val="false"/>
-          <w:i w:val="false"/>
-          <w:color w:val="0033B3"/>
-          <w:sz w:val="30"/>
-        </w:rPr>
-        <w:t xml:space="preserve">bool </w:t>
-      </w:r>
-      <w:r>
-        <w:rPr>
-          <w:rFonts w:ascii="JetBrains Mono" w:hAnsi="JetBrains Mono"/>
-          <w:b w:val="false"/>
-          <w:i w:val="false"/>
-          <w:color w:val="00627A"/>
-          <w:sz w:val="30"/>
-        </w:rPr>
-        <w:t>appGetOutput</w:t>
-      </w:r>
-      <w:r>
-        <w:rPr>
-          <w:rFonts w:ascii="JetBrains Mono" w:hAnsi="JetBrains Mono"/>
-          <w:b w:val="false"/>
-          <w:i w:val="false"/>
-          <w:color w:val="080808"/>
-          <w:sz w:val="30"/>
-        </w:rPr>
-        <w:t>(</w:t>
-      </w:r>
-      <w:r>
-        <w:rPr>
-          <w:rFonts w:ascii="JetBrains Mono" w:hAnsi="JetBrains Mono"/>
-          <w:b w:val="false"/>
-          <w:i w:val="false"/>
-          <w:color w:val="008080"/>
-          <w:sz w:val="30"/>
-        </w:rPr>
-        <w:t xml:space="preserve">Application </w:t>
-      </w:r>
-      <w:r>
-        <w:rPr>
-          <w:rFonts w:ascii="JetBrains Mono" w:hAnsi="JetBrains Mono"/>
-          <w:b w:val="false"/>
-          <w:i w:val="false"/>
-          <w:color w:val="080808"/>
-          <w:sz w:val="30"/>
-        </w:rPr>
-        <w:t>&amp;</w:t>
-      </w:r>
-      <w:r>
-        <w:rPr>
-          <w:rFonts w:ascii="JetBrains Mono" w:hAnsi="JetBrains Mono"/>
-          <w:b w:val="false"/>
-          <w:i w:val="false"/>
-          <w:color w:val="000000"/>
-          <w:sz w:val="30"/>
-        </w:rPr>
-        <w:t>app</w:t>
-      </w:r>
-      <w:r>
-        <w:rPr>
-          <w:rFonts w:ascii="JetBrains Mono" w:hAnsi="JetBrains Mono"/>
-          <w:b w:val="false"/>
-          <w:i w:val="false"/>
-          <w:color w:val="080808"/>
-          <w:sz w:val="30"/>
-        </w:rPr>
-        <w:t>);</w:t>
-        <w:br/>
-        <w:br/>
-      </w:r>
-      <w:r>
-        <w:rPr>
-          <w:rFonts w:ascii="JetBrains Mono" w:hAnsi="JetBrains Mono"/>
-          <w:b w:val="false"/>
-          <w:i w:val="false"/>
-          <w:color w:val="9E880D"/>
-          <w:sz w:val="30"/>
-        </w:rPr>
-        <w:t xml:space="preserve">#endif </w:t>
-      </w:r>
-      <w:r>
-        <w:rPr>
-          <w:rFonts w:ascii="JetBrains Mono" w:hAnsi="JetBrains Mono"/>
-          <w:b w:val="false"/>
-          <w:i/>
-          <w:color w:val="8C8C8C"/>
-          <w:sz w:val="30"/>
-        </w:rPr>
-        <w:t>//NNTU_APPLICATION_H</w:t>
-      </w:r>
-    </w:p>
-    <w:p>
-      <w:pPr>
-        <w:pStyle w:val="Normal"/>
-        <w:shd w:fill="FFFFFF"/>
-        <w:rPr>
-          <w:rFonts w:ascii="JetBrains Mono" w:hAnsi="JetBrains Mono"/>
-          <w:b w:val="false"/>
-          <w:i/>
-          <w:i/>
-          <w:color w:val="8C8C8C"/>
-          <w:sz w:val="26"/>
-        </w:rPr>
-      </w:pPr>
-      <w:r>
-        <w:rPr>
-          <w:rFonts w:ascii="JetBrains Mono" w:hAnsi="JetBrains Mono"/>
-          <w:b w:val="false"/>
-          <w:i/>
-          <w:color w:val="8C8C8C"/>
-          <w:sz w:val="26"/>
-        </w:rPr>
-        <w:br/>
-      </w:r>
-    </w:p>
-    <w:p>
-      <w:pPr>
-        <w:pStyle w:val="Normal"/>
-        <w:shd w:fill="FFFFFF"/>
-        <w:jc w:val="center"/>
-        <w:rPr>
-          <w:lang w:val="en-US"/>
-        </w:rPr>
-      </w:pPr>
-      <w:r>
-        <w:rPr>
-          <w:lang w:val="en-US"/>
-        </w:rPr>
-        <w:t>Application.cpp</w:t>
-      </w:r>
-    </w:p>
-    <w:p>
-      <w:pPr>
-        <w:pStyle w:val="Normal"/>
-        <w:pBdr/>
-        <w:shd w:fill="FFFFFF"/>
-        <w:rPr>
-          <w:rFonts w:ascii="JetBrains Mono" w:hAnsi="JetBrains Mono"/>
-          <w:b w:val="false"/>
-          <w:i w:val="false"/>
-          <w:i w:val="false"/>
-          <w:color w:val="080808"/>
-          <w:sz w:val="30"/>
-        </w:rPr>
-      </w:pPr>
-      <w:r>
-        <w:rPr>
-          <w:rFonts w:ascii="JetBrains Mono" w:hAnsi="JetBrains Mono"/>
-          <w:b w:val="false"/>
-          <w:i w:val="false"/>
-          <w:color w:val="9E880D"/>
-          <w:sz w:val="30"/>
-        </w:rPr>
-        <w:t xml:space="preserve">#include </w:t>
-      </w:r>
-      <w:r>
-        <w:rPr>
-          <w:rFonts w:ascii="JetBrains Mono" w:hAnsi="JetBrains Mono"/>
-          <w:b w:val="false"/>
-          <w:i w:val="false"/>
-          <w:color w:val="067D17"/>
-          <w:sz w:val="30"/>
-        </w:rPr>
-        <w:t>"application.h"</w:t>
-        <w:br/>
-      </w:r>
-      <w:r>
-        <w:rPr>
-          <w:rFonts w:ascii="JetBrains Mono" w:hAnsi="JetBrains Mono"/>
-          <w:b w:val="false"/>
-          <w:i w:val="false"/>
-          <w:color w:val="9E880D"/>
-          <w:sz w:val="30"/>
-        </w:rPr>
-        <w:t xml:space="preserve">#include </w:t>
-      </w:r>
-      <w:r>
-        <w:rPr>
-          <w:rFonts w:ascii="JetBrains Mono" w:hAnsi="JetBrains Mono"/>
-          <w:b w:val="false"/>
-          <w:i w:val="false"/>
-          <w:color w:val="067D17"/>
-          <w:sz w:val="30"/>
-        </w:rPr>
-        <w:t>&lt;iostream&gt;</w:t>
-        <w:br/>
-        <w:br/>
-      </w:r>
-      <w:r>
-        <w:rPr>
-          <w:rFonts w:ascii="JetBrains Mono" w:hAnsi="JetBrains Mono"/>
-          <w:b w:val="false"/>
-          <w:i w:val="false"/>
-          <w:color w:val="0033B3"/>
-          <w:sz w:val="30"/>
-        </w:rPr>
-        <w:t xml:space="preserve">int </w:t>
-      </w:r>
-      <w:r>
-        <w:rPr>
-          <w:rFonts w:ascii="JetBrains Mono" w:hAnsi="JetBrains Mono"/>
-          <w:b w:val="false"/>
-          <w:i w:val="false"/>
-          <w:color w:val="00627A"/>
-          <w:sz w:val="30"/>
-        </w:rPr>
-        <w:t>appRun</w:t>
-      </w:r>
-      <w:r>
-        <w:rPr>
-          <w:rFonts w:ascii="JetBrains Mono" w:hAnsi="JetBrains Mono"/>
-          <w:b w:val="false"/>
-          <w:i w:val="false"/>
-          <w:color w:val="080808"/>
-          <w:sz w:val="30"/>
-        </w:rPr>
-        <w:t>(</w:t>
-      </w:r>
-      <w:r>
-        <w:rPr>
-          <w:rFonts w:ascii="JetBrains Mono" w:hAnsi="JetBrains Mono"/>
-          <w:b w:val="false"/>
-          <w:i w:val="false"/>
-          <w:color w:val="008080"/>
-          <w:sz w:val="30"/>
-        </w:rPr>
-        <w:t xml:space="preserve">Application </w:t>
-      </w:r>
-      <w:r>
-        <w:rPr>
-          <w:rFonts w:ascii="JetBrains Mono" w:hAnsi="JetBrains Mono"/>
-          <w:b w:val="false"/>
-          <w:i w:val="false"/>
-          <w:color w:val="080808"/>
-          <w:sz w:val="30"/>
-        </w:rPr>
-        <w:t>&amp;</w:t>
-      </w:r>
-      <w:r>
-        <w:rPr>
-          <w:rFonts w:ascii="JetBrains Mono" w:hAnsi="JetBrains Mono"/>
-          <w:b w:val="false"/>
-          <w:i w:val="false"/>
-          <w:color w:val="000000"/>
-          <w:sz w:val="30"/>
-        </w:rPr>
-        <w:t>app</w:t>
-      </w:r>
-      <w:r>
-        <w:rPr>
-          <w:rFonts w:ascii="JetBrains Mono" w:hAnsi="JetBrains Mono"/>
-          <w:b w:val="false"/>
-          <w:i w:val="false"/>
-          <w:color w:val="080808"/>
-          <w:sz w:val="30"/>
-        </w:rPr>
-        <w:t>) {</w:t>
-        <w:br/>
-        <w:t xml:space="preserve">    </w:t>
-      </w:r>
-      <w:r>
-        <w:rPr>
-          <w:rFonts w:ascii="JetBrains Mono" w:hAnsi="JetBrains Mono"/>
-          <w:b w:val="false"/>
-          <w:i w:val="false"/>
-          <w:color w:val="0033B3"/>
-          <w:sz w:val="30"/>
-        </w:rPr>
-        <w:t xml:space="preserve">if </w:t>
-      </w:r>
-      <w:r>
-        <w:rPr>
-          <w:rFonts w:ascii="JetBrains Mono" w:hAnsi="JetBrains Mono"/>
-          <w:b w:val="false"/>
-          <w:i w:val="false"/>
-          <w:color w:val="080808"/>
-          <w:sz w:val="30"/>
-        </w:rPr>
-        <w:t>(!appInitializeK(</w:t>
-      </w:r>
-      <w:r>
-        <w:rPr>
-          <w:rFonts w:ascii="JetBrains Mono" w:hAnsi="JetBrains Mono"/>
-          <w:b w:val="false"/>
-          <w:i w:val="false"/>
-          <w:color w:val="000000"/>
-          <w:sz w:val="30"/>
-        </w:rPr>
-        <w:t>app</w:t>
-      </w:r>
-      <w:r>
-        <w:rPr>
-          <w:rFonts w:ascii="JetBrains Mono" w:hAnsi="JetBrains Mono"/>
-          <w:b w:val="false"/>
-          <w:i w:val="false"/>
-          <w:color w:val="080808"/>
-          <w:sz w:val="30"/>
-        </w:rPr>
-        <w:t>)) {</w:t>
-        <w:br/>
-        <w:t xml:space="preserve">        </w:t>
-      </w:r>
-      <w:r>
-        <w:rPr>
-          <w:rFonts w:ascii="JetBrains Mono" w:hAnsi="JetBrains Mono"/>
-          <w:b w:val="false"/>
-          <w:i w:val="false"/>
-          <w:color w:val="008080"/>
-          <w:sz w:val="30"/>
-        </w:rPr>
-        <w:t>std</w:t>
-      </w:r>
-      <w:r>
-        <w:rPr>
-          <w:rFonts w:ascii="JetBrains Mono" w:hAnsi="JetBrains Mono"/>
-          <w:b w:val="false"/>
-          <w:i w:val="false"/>
-          <w:color w:val="080808"/>
-          <w:sz w:val="30"/>
-        </w:rPr>
-        <w:t>::</w:t>
-      </w:r>
-      <w:r>
-        <w:rPr>
-          <w:rFonts w:ascii="JetBrains Mono" w:hAnsi="JetBrains Mono"/>
-          <w:b w:val="false"/>
-          <w:i w:val="false"/>
-          <w:color w:val="000000"/>
-          <w:sz w:val="30"/>
-        </w:rPr>
-        <w:t xml:space="preserve">cout </w:t>
-      </w:r>
-      <w:r>
-        <w:rPr>
-          <w:rFonts w:ascii="JetBrains Mono" w:hAnsi="JetBrains Mono"/>
-          <w:b w:val="false"/>
-          <w:i w:val="false"/>
-          <w:color w:val="008080"/>
-          <w:sz w:val="30"/>
-        </w:rPr>
-        <w:t xml:space="preserve">&lt;&lt; </w:t>
-      </w:r>
-      <w:r>
-        <w:rPr>
-          <w:rFonts w:ascii="JetBrains Mono" w:hAnsi="JetBrains Mono"/>
-          <w:b w:val="false"/>
-          <w:i w:val="false"/>
-          <w:color w:val="067D17"/>
-          <w:sz w:val="30"/>
-        </w:rPr>
-        <w:t xml:space="preserve">"DATA INPUT FAILURE." </w:t>
-      </w:r>
-      <w:r>
-        <w:rPr>
-          <w:rFonts w:ascii="JetBrains Mono" w:hAnsi="JetBrains Mono"/>
-          <w:b w:val="false"/>
-          <w:i w:val="false"/>
-          <w:color w:val="008080"/>
-          <w:sz w:val="30"/>
-        </w:rPr>
-        <w:t>&lt;&lt; std</w:t>
-      </w:r>
-      <w:r>
-        <w:rPr>
-          <w:rFonts w:ascii="JetBrains Mono" w:hAnsi="JetBrains Mono"/>
-          <w:b w:val="false"/>
-          <w:i w:val="false"/>
-          <w:color w:val="080808"/>
-          <w:sz w:val="30"/>
-        </w:rPr>
-        <w:t>::endl;</w:t>
-        <w:br/>
-        <w:t xml:space="preserve">        </w:t>
-      </w:r>
-      <w:r>
-        <w:rPr>
-          <w:rFonts w:ascii="JetBrains Mono" w:hAnsi="JetBrains Mono"/>
-          <w:b w:val="false"/>
-          <w:i w:val="false"/>
-          <w:color w:val="0033B3"/>
-          <w:sz w:val="30"/>
-        </w:rPr>
-        <w:t xml:space="preserve">return </w:t>
-      </w:r>
-      <w:r>
-        <w:rPr>
-          <w:rFonts w:ascii="JetBrains Mono" w:hAnsi="JetBrains Mono"/>
-          <w:b w:val="false"/>
-          <w:i w:val="false"/>
-          <w:color w:val="1750EB"/>
-          <w:sz w:val="30"/>
-        </w:rPr>
-        <w:t>1</w:t>
-      </w:r>
-      <w:r>
-        <w:rPr>
-          <w:rFonts w:ascii="JetBrains Mono" w:hAnsi="JetBrains Mono"/>
-          <w:b w:val="false"/>
-          <w:i w:val="false"/>
-          <w:color w:val="080808"/>
-          <w:sz w:val="30"/>
-        </w:rPr>
-        <w:t>;</w:t>
-        <w:br/>
-        <w:t xml:space="preserve">    }</w:t>
-        <w:br/>
-        <w:t xml:space="preserve">    </w:t>
-      </w:r>
-      <w:r>
-        <w:rPr>
-          <w:rFonts w:ascii="JetBrains Mono" w:hAnsi="JetBrains Mono"/>
-          <w:b w:val="false"/>
-          <w:i w:val="false"/>
-          <w:color w:val="0033B3"/>
-          <w:sz w:val="30"/>
-        </w:rPr>
-        <w:t xml:space="preserve">while </w:t>
-      </w:r>
-      <w:r>
-        <w:rPr>
-          <w:rFonts w:ascii="JetBrains Mono" w:hAnsi="JetBrains Mono"/>
-          <w:b w:val="false"/>
-          <w:i w:val="false"/>
-          <w:color w:val="080808"/>
-          <w:sz w:val="30"/>
-        </w:rPr>
-        <w:t>(!</w:t>
-      </w:r>
-      <w:r>
-        <w:rPr>
-          <w:rFonts w:ascii="JetBrains Mono" w:hAnsi="JetBrains Mono"/>
-          <w:b w:val="false"/>
-          <w:i w:val="false"/>
-          <w:color w:val="008080"/>
-          <w:sz w:val="30"/>
-        </w:rPr>
-        <w:t>std</w:t>
-      </w:r>
-      <w:r>
-        <w:rPr>
-          <w:rFonts w:ascii="JetBrains Mono" w:hAnsi="JetBrains Mono"/>
-          <w:b w:val="false"/>
-          <w:i w:val="false"/>
-          <w:color w:val="080808"/>
-          <w:sz w:val="30"/>
-        </w:rPr>
-        <w:t>::</w:t>
-      </w:r>
-      <w:r>
-        <w:rPr>
-          <w:rFonts w:ascii="JetBrains Mono" w:hAnsi="JetBrains Mono"/>
-          <w:b w:val="false"/>
-          <w:i w:val="false"/>
-          <w:color w:val="000000"/>
-          <w:sz w:val="30"/>
-        </w:rPr>
-        <w:t>cin</w:t>
-      </w:r>
-      <w:r>
-        <w:rPr>
-          <w:rFonts w:ascii="JetBrains Mono" w:hAnsi="JetBrains Mono"/>
-          <w:b w:val="false"/>
-          <w:i w:val="false"/>
-          <w:color w:val="080808"/>
-          <w:sz w:val="30"/>
-        </w:rPr>
-        <w:t>.eof()) {</w:t>
-      </w:r>
-      <w:r>
-        <w:rPr>
-          <w:rFonts w:ascii="JetBrains Mono" w:hAnsi="JetBrains Mono"/>
-          <w:b w:val="false"/>
-          <w:i/>
-          <w:color w:val="8C8C8C"/>
-          <w:sz w:val="30"/>
-        </w:rPr>
-        <w:br/>
-        <w:t xml:space="preserve">        </w:t>
-      </w:r>
-      <w:r>
-        <w:rPr>
-          <w:rFonts w:ascii="JetBrains Mono" w:hAnsi="JetBrains Mono"/>
-          <w:b w:val="false"/>
-          <w:i w:val="false"/>
-          <w:color w:val="0033B3"/>
-          <w:sz w:val="30"/>
-        </w:rPr>
-        <w:t xml:space="preserve">if </w:t>
-      </w:r>
-      <w:r>
-        <w:rPr>
-          <w:rFonts w:ascii="JetBrains Mono" w:hAnsi="JetBrains Mono"/>
-          <w:b w:val="false"/>
-          <w:i w:val="false"/>
-          <w:color w:val="080808"/>
-          <w:sz w:val="30"/>
-        </w:rPr>
-        <w:t>(!appInitializeData(</w:t>
-      </w:r>
-      <w:r>
-        <w:rPr>
-          <w:rFonts w:ascii="JetBrains Mono" w:hAnsi="JetBrains Mono"/>
-          <w:b w:val="false"/>
-          <w:i w:val="false"/>
-          <w:color w:val="000000"/>
-          <w:sz w:val="30"/>
-        </w:rPr>
-        <w:t>app</w:t>
-      </w:r>
-      <w:r>
-        <w:rPr>
-          <w:rFonts w:ascii="JetBrains Mono" w:hAnsi="JetBrains Mono"/>
-          <w:b w:val="false"/>
-          <w:i w:val="false"/>
-          <w:color w:val="080808"/>
-          <w:sz w:val="30"/>
-        </w:rPr>
-        <w:t>)) {</w:t>
-        <w:br/>
-        <w:t xml:space="preserve">            </w:t>
-      </w:r>
-      <w:r>
-        <w:rPr>
-          <w:rFonts w:ascii="JetBrains Mono" w:hAnsi="JetBrains Mono"/>
-          <w:b w:val="false"/>
-          <w:i w:val="false"/>
-          <w:color w:val="008080"/>
-          <w:sz w:val="30"/>
-        </w:rPr>
-        <w:t>std</w:t>
-      </w:r>
-      <w:r>
-        <w:rPr>
-          <w:rFonts w:ascii="JetBrains Mono" w:hAnsi="JetBrains Mono"/>
-          <w:b w:val="false"/>
-          <w:i w:val="false"/>
-          <w:color w:val="080808"/>
-          <w:sz w:val="30"/>
-        </w:rPr>
-        <w:t>::</w:t>
-      </w:r>
-      <w:r>
-        <w:rPr>
-          <w:rFonts w:ascii="JetBrains Mono" w:hAnsi="JetBrains Mono"/>
-          <w:b w:val="false"/>
-          <w:i w:val="false"/>
-          <w:color w:val="000000"/>
-          <w:sz w:val="30"/>
-        </w:rPr>
-        <w:t xml:space="preserve">cout </w:t>
-      </w:r>
-      <w:r>
-        <w:rPr>
-          <w:rFonts w:ascii="JetBrains Mono" w:hAnsi="JetBrains Mono"/>
-          <w:b w:val="false"/>
-          <w:i w:val="false"/>
-          <w:color w:val="008080"/>
-          <w:sz w:val="30"/>
-        </w:rPr>
-        <w:t xml:space="preserve">&lt;&lt; </w:t>
-      </w:r>
-      <w:r>
-        <w:rPr>
-          <w:rFonts w:ascii="JetBrains Mono" w:hAnsi="JetBrains Mono"/>
-          <w:b w:val="false"/>
-          <w:i w:val="false"/>
-          <w:color w:val="067D17"/>
-          <w:sz w:val="30"/>
-        </w:rPr>
-        <w:t xml:space="preserve">"DATA INPUT FAILURE." </w:t>
-      </w:r>
-      <w:r>
-        <w:rPr>
-          <w:rFonts w:ascii="JetBrains Mono" w:hAnsi="JetBrains Mono"/>
-          <w:b w:val="false"/>
-          <w:i w:val="false"/>
-          <w:color w:val="008080"/>
-          <w:sz w:val="30"/>
-        </w:rPr>
-        <w:t>&lt;&lt; std</w:t>
-      </w:r>
-      <w:r>
-        <w:rPr>
-          <w:rFonts w:ascii="JetBrains Mono" w:hAnsi="JetBrains Mono"/>
-          <w:b w:val="false"/>
-          <w:i w:val="false"/>
-          <w:color w:val="080808"/>
-          <w:sz w:val="30"/>
-        </w:rPr>
-        <w:t>::endl;</w:t>
-        <w:br/>
-        <w:t xml:space="preserve">            </w:t>
-      </w:r>
-      <w:r>
-        <w:rPr>
-          <w:rFonts w:ascii="JetBrains Mono" w:hAnsi="JetBrains Mono"/>
-          <w:b w:val="false"/>
-          <w:i w:val="false"/>
-          <w:color w:val="0033B3"/>
-          <w:sz w:val="30"/>
-        </w:rPr>
-        <w:t xml:space="preserve">return </w:t>
-      </w:r>
-      <w:r>
-        <w:rPr>
-          <w:rFonts w:ascii="JetBrains Mono" w:hAnsi="JetBrains Mono"/>
-          <w:b w:val="false"/>
-          <w:i w:val="false"/>
-          <w:color w:val="1750EB"/>
-          <w:sz w:val="30"/>
-        </w:rPr>
-        <w:t>1</w:t>
-      </w:r>
-      <w:r>
-        <w:rPr>
-          <w:rFonts w:ascii="JetBrains Mono" w:hAnsi="JetBrains Mono"/>
-          <w:b w:val="false"/>
-          <w:i w:val="false"/>
-          <w:color w:val="080808"/>
-          <w:sz w:val="30"/>
-        </w:rPr>
-        <w:t>;</w:t>
-        <w:br/>
-        <w:t xml:space="preserve">        }</w:t>
-        <w:br/>
-        <w:t xml:space="preserve">        </w:t>
-      </w:r>
-      <w:r>
-        <w:rPr>
-          <w:rFonts w:ascii="JetBrains Mono" w:hAnsi="JetBrains Mono"/>
-          <w:b w:val="false"/>
-          <w:i w:val="false"/>
-          <w:color w:val="0033B3"/>
-          <w:sz w:val="30"/>
-        </w:rPr>
-        <w:t xml:space="preserve">if </w:t>
-      </w:r>
-      <w:r>
-        <w:rPr>
-          <w:rFonts w:ascii="JetBrains Mono" w:hAnsi="JetBrains Mono"/>
-          <w:b w:val="false"/>
-          <w:i w:val="false"/>
-          <w:color w:val="080808"/>
-          <w:sz w:val="30"/>
-        </w:rPr>
-        <w:t>(!appProcessData(</w:t>
-      </w:r>
-      <w:r>
-        <w:rPr>
-          <w:rFonts w:ascii="JetBrains Mono" w:hAnsi="JetBrains Mono"/>
-          <w:b w:val="false"/>
-          <w:i w:val="false"/>
-          <w:color w:val="000000"/>
-          <w:sz w:val="30"/>
-        </w:rPr>
-        <w:t>app</w:t>
-      </w:r>
-      <w:r>
-        <w:rPr>
-          <w:rFonts w:ascii="JetBrains Mono" w:hAnsi="JetBrains Mono"/>
-          <w:b w:val="false"/>
-          <w:i w:val="false"/>
-          <w:color w:val="080808"/>
-          <w:sz w:val="30"/>
-        </w:rPr>
-        <w:t>)) {</w:t>
-        <w:br/>
-        <w:t xml:space="preserve">            </w:t>
-      </w:r>
-      <w:r>
-        <w:rPr>
-          <w:rFonts w:ascii="JetBrains Mono" w:hAnsi="JetBrains Mono"/>
-          <w:b w:val="false"/>
-          <w:i w:val="false"/>
-          <w:color w:val="008080"/>
-          <w:sz w:val="30"/>
-        </w:rPr>
-        <w:t>std</w:t>
-      </w:r>
-      <w:r>
-        <w:rPr>
-          <w:rFonts w:ascii="JetBrains Mono" w:hAnsi="JetBrains Mono"/>
-          <w:b w:val="false"/>
-          <w:i w:val="false"/>
-          <w:color w:val="080808"/>
-          <w:sz w:val="30"/>
-        </w:rPr>
-        <w:t>::</w:t>
-      </w:r>
-      <w:r>
-        <w:rPr>
-          <w:rFonts w:ascii="JetBrains Mono" w:hAnsi="JetBrains Mono"/>
-          <w:b w:val="false"/>
-          <w:i w:val="false"/>
-          <w:color w:val="000000"/>
-          <w:sz w:val="30"/>
-        </w:rPr>
-        <w:t xml:space="preserve">cout </w:t>
-      </w:r>
-      <w:r>
-        <w:rPr>
-          <w:rFonts w:ascii="JetBrains Mono" w:hAnsi="JetBrains Mono"/>
-          <w:b w:val="false"/>
-          <w:i w:val="false"/>
-          <w:color w:val="008080"/>
-          <w:sz w:val="30"/>
-        </w:rPr>
-        <w:t xml:space="preserve">&lt;&lt; </w:t>
-      </w:r>
-      <w:r>
-        <w:rPr>
-          <w:rFonts w:ascii="JetBrains Mono" w:hAnsi="JetBrains Mono"/>
-          <w:b w:val="false"/>
-          <w:i w:val="false"/>
-          <w:color w:val="067D17"/>
-          <w:sz w:val="30"/>
-        </w:rPr>
-        <w:t xml:space="preserve">"DATA INPUT FAILURE." </w:t>
-      </w:r>
-      <w:r>
-        <w:rPr>
-          <w:rFonts w:ascii="JetBrains Mono" w:hAnsi="JetBrains Mono"/>
-          <w:b w:val="false"/>
-          <w:i w:val="false"/>
-          <w:color w:val="008080"/>
-          <w:sz w:val="30"/>
-        </w:rPr>
-        <w:t>&lt;&lt; std</w:t>
-      </w:r>
-      <w:r>
-        <w:rPr>
-          <w:rFonts w:ascii="JetBrains Mono" w:hAnsi="JetBrains Mono"/>
-          <w:b w:val="false"/>
-          <w:i w:val="false"/>
-          <w:color w:val="080808"/>
-          <w:sz w:val="30"/>
-        </w:rPr>
-        <w:t>::endl;</w:t>
-        <w:br/>
-        <w:t xml:space="preserve">            </w:t>
-      </w:r>
-      <w:r>
-        <w:rPr>
-          <w:rFonts w:ascii="JetBrains Mono" w:hAnsi="JetBrains Mono"/>
-          <w:b w:val="false"/>
-          <w:i w:val="false"/>
-          <w:color w:val="0033B3"/>
-          <w:sz w:val="30"/>
-        </w:rPr>
-        <w:t xml:space="preserve">return </w:t>
-      </w:r>
-      <w:r>
-        <w:rPr>
-          <w:rFonts w:ascii="JetBrains Mono" w:hAnsi="JetBrains Mono"/>
-          <w:b w:val="false"/>
-          <w:i w:val="false"/>
-          <w:color w:val="1750EB"/>
-          <w:sz w:val="30"/>
-        </w:rPr>
-        <w:t>1</w:t>
-      </w:r>
-      <w:r>
-        <w:rPr>
-          <w:rFonts w:ascii="JetBrains Mono" w:hAnsi="JetBrains Mono"/>
-          <w:b w:val="false"/>
-          <w:i w:val="false"/>
-          <w:color w:val="080808"/>
-          <w:sz w:val="30"/>
-        </w:rPr>
-        <w:t>;</w:t>
-        <w:br/>
-        <w:t xml:space="preserve">        }</w:t>
-        <w:br/>
-        <w:t xml:space="preserve">        </w:t>
-      </w:r>
-      <w:r>
-        <w:rPr>
-          <w:rFonts w:ascii="JetBrains Mono" w:hAnsi="JetBrains Mono"/>
-          <w:b w:val="false"/>
-          <w:i w:val="false"/>
-          <w:color w:val="0033B3"/>
-          <w:sz w:val="30"/>
-        </w:rPr>
-        <w:t xml:space="preserve">if </w:t>
-      </w:r>
-      <w:r>
-        <w:rPr>
-          <w:rFonts w:ascii="JetBrains Mono" w:hAnsi="JetBrains Mono"/>
-          <w:b w:val="false"/>
-          <w:i w:val="false"/>
-          <w:color w:val="080808"/>
-          <w:sz w:val="30"/>
-        </w:rPr>
-        <w:t>(!appGetOutput(</w:t>
-      </w:r>
-      <w:r>
-        <w:rPr>
-          <w:rFonts w:ascii="JetBrains Mono" w:hAnsi="JetBrains Mono"/>
-          <w:b w:val="false"/>
-          <w:i w:val="false"/>
-          <w:color w:val="000000"/>
-          <w:sz w:val="30"/>
-        </w:rPr>
-        <w:t>app</w:t>
-      </w:r>
-      <w:r>
-        <w:rPr>
-          <w:rFonts w:ascii="JetBrains Mono" w:hAnsi="JetBrains Mono"/>
-          <w:b w:val="false"/>
-          <w:i w:val="false"/>
-          <w:color w:val="080808"/>
-          <w:sz w:val="30"/>
-        </w:rPr>
-        <w:t>)) {</w:t>
-        <w:br/>
-        <w:t xml:space="preserve">            </w:t>
-      </w:r>
-      <w:r>
-        <w:rPr>
-          <w:rFonts w:ascii="JetBrains Mono" w:hAnsi="JetBrains Mono"/>
-          <w:b w:val="false"/>
-          <w:i w:val="false"/>
-          <w:color w:val="008080"/>
-          <w:sz w:val="30"/>
-        </w:rPr>
-        <w:t>std</w:t>
-      </w:r>
-      <w:r>
-        <w:rPr>
-          <w:rFonts w:ascii="JetBrains Mono" w:hAnsi="JetBrains Mono"/>
-          <w:b w:val="false"/>
-          <w:i w:val="false"/>
-          <w:color w:val="080808"/>
-          <w:sz w:val="30"/>
-        </w:rPr>
-        <w:t>::</w:t>
-      </w:r>
-      <w:r>
-        <w:rPr>
-          <w:rFonts w:ascii="JetBrains Mono" w:hAnsi="JetBrains Mono"/>
-          <w:b w:val="false"/>
-          <w:i w:val="false"/>
-          <w:color w:val="000000"/>
-          <w:sz w:val="30"/>
-        </w:rPr>
-        <w:t xml:space="preserve">cout </w:t>
-      </w:r>
-      <w:r>
-        <w:rPr>
-          <w:rFonts w:ascii="JetBrains Mono" w:hAnsi="JetBrains Mono"/>
-          <w:b w:val="false"/>
-          <w:i w:val="false"/>
-          <w:color w:val="008080"/>
-          <w:sz w:val="30"/>
-        </w:rPr>
-        <w:t xml:space="preserve">&lt;&lt; </w:t>
-      </w:r>
-      <w:r>
-        <w:rPr>
-          <w:rFonts w:ascii="JetBrains Mono" w:hAnsi="JetBrains Mono"/>
-          <w:b w:val="false"/>
-          <w:i w:val="false"/>
-          <w:color w:val="067D17"/>
-          <w:sz w:val="30"/>
-        </w:rPr>
-        <w:t xml:space="preserve">"DATA INPUT FAILURE." </w:t>
-      </w:r>
-      <w:r>
-        <w:rPr>
-          <w:rFonts w:ascii="JetBrains Mono" w:hAnsi="JetBrains Mono"/>
-          <w:b w:val="false"/>
-          <w:i w:val="false"/>
-          <w:color w:val="008080"/>
-          <w:sz w:val="30"/>
-        </w:rPr>
-        <w:t>&lt;&lt; std</w:t>
-      </w:r>
-      <w:r>
-        <w:rPr>
-          <w:rFonts w:ascii="JetBrains Mono" w:hAnsi="JetBrains Mono"/>
-          <w:b w:val="false"/>
-          <w:i w:val="false"/>
-          <w:color w:val="080808"/>
-          <w:sz w:val="30"/>
-        </w:rPr>
-        <w:t>::endl;</w:t>
-        <w:br/>
-        <w:t xml:space="preserve">            </w:t>
-      </w:r>
-      <w:r>
-        <w:rPr>
-          <w:rFonts w:ascii="JetBrains Mono" w:hAnsi="JetBrains Mono"/>
-          <w:b w:val="false"/>
-          <w:i w:val="false"/>
-          <w:color w:val="0033B3"/>
-          <w:sz w:val="30"/>
-        </w:rPr>
-        <w:t xml:space="preserve">return </w:t>
-      </w:r>
-      <w:r>
-        <w:rPr>
-          <w:rFonts w:ascii="JetBrains Mono" w:hAnsi="JetBrains Mono"/>
-          <w:b w:val="false"/>
-          <w:i w:val="false"/>
-          <w:color w:val="1750EB"/>
-          <w:sz w:val="30"/>
-        </w:rPr>
-        <w:t>1</w:t>
-      </w:r>
-      <w:r>
-        <w:rPr>
-          <w:rFonts w:ascii="JetBrains Mono" w:hAnsi="JetBrains Mono"/>
-          <w:b w:val="false"/>
-          <w:i w:val="false"/>
-          <w:color w:val="080808"/>
-          <w:sz w:val="30"/>
-        </w:rPr>
-        <w:t>;</w:t>
-        <w:br/>
-        <w:t xml:space="preserve">        }</w:t>
-        <w:br/>
-        <w:t xml:space="preserve">    }</w:t>
-        <w:br/>
-        <w:t xml:space="preserve">    </w:t>
-      </w:r>
-      <w:r>
-        <w:rPr>
-          <w:rFonts w:ascii="JetBrains Mono" w:hAnsi="JetBrains Mono"/>
-          <w:b w:val="false"/>
-          <w:i w:val="false"/>
-          <w:color w:val="0033B3"/>
-          <w:sz w:val="30"/>
-        </w:rPr>
-        <w:t xml:space="preserve">return </w:t>
-      </w:r>
-      <w:r>
-        <w:rPr>
-          <w:rFonts w:ascii="JetBrains Mono" w:hAnsi="JetBrains Mono"/>
-          <w:b w:val="false"/>
-          <w:i w:val="false"/>
-          <w:color w:val="1750EB"/>
-          <w:sz w:val="30"/>
-        </w:rPr>
-        <w:t>0</w:t>
-      </w:r>
-      <w:r>
-        <w:rPr>
-          <w:rFonts w:ascii="JetBrains Mono" w:hAnsi="JetBrains Mono"/>
-          <w:b w:val="false"/>
-          <w:i w:val="false"/>
-          <w:color w:val="080808"/>
-          <w:sz w:val="30"/>
-        </w:rPr>
-        <w:t>;</w:t>
-        <w:br/>
-        <w:t>}</w:t>
-        <w:br/>
-        <w:br/>
-      </w:r>
-      <w:r>
-        <w:rPr>
-          <w:rFonts w:ascii="JetBrains Mono" w:hAnsi="JetBrains Mono"/>
-          <w:b w:val="false"/>
-          <w:i w:val="false"/>
-          <w:color w:val="0033B3"/>
-          <w:sz w:val="30"/>
-        </w:rPr>
-        <w:t xml:space="preserve">bool </w:t>
-      </w:r>
-      <w:r>
-        <w:rPr>
-          <w:rFonts w:ascii="JetBrains Mono" w:hAnsi="JetBrains Mono"/>
-          <w:b w:val="false"/>
-          <w:i w:val="false"/>
-          <w:color w:val="00627A"/>
-          <w:sz w:val="30"/>
-        </w:rPr>
-        <w:t>appInitializeK</w:t>
-      </w:r>
-      <w:r>
-        <w:rPr>
-          <w:rFonts w:ascii="JetBrains Mono" w:hAnsi="JetBrains Mono"/>
-          <w:b w:val="false"/>
-          <w:i w:val="false"/>
-          <w:color w:val="080808"/>
-          <w:sz w:val="30"/>
-        </w:rPr>
-        <w:t>(</w:t>
-      </w:r>
-      <w:r>
-        <w:rPr>
-          <w:rFonts w:ascii="JetBrains Mono" w:hAnsi="JetBrains Mono"/>
-          <w:b w:val="false"/>
-          <w:i w:val="false"/>
-          <w:color w:val="008080"/>
-          <w:sz w:val="30"/>
-        </w:rPr>
-        <w:t xml:space="preserve">Application </w:t>
-      </w:r>
-      <w:r>
-        <w:rPr>
-          <w:rFonts w:ascii="JetBrains Mono" w:hAnsi="JetBrains Mono"/>
-          <w:b w:val="false"/>
-          <w:i w:val="false"/>
-          <w:color w:val="080808"/>
-          <w:sz w:val="30"/>
-        </w:rPr>
-        <w:t>&amp;</w:t>
-      </w:r>
-      <w:r>
-        <w:rPr>
-          <w:rFonts w:ascii="JetBrains Mono" w:hAnsi="JetBrains Mono"/>
-          <w:b w:val="false"/>
-          <w:i w:val="false"/>
-          <w:color w:val="000000"/>
-          <w:sz w:val="30"/>
-        </w:rPr>
-        <w:t>app</w:t>
-      </w:r>
-      <w:r>
-        <w:rPr>
-          <w:rFonts w:ascii="JetBrains Mono" w:hAnsi="JetBrains Mono"/>
-          <w:b w:val="false"/>
-          <w:i w:val="false"/>
-          <w:color w:val="080808"/>
-          <w:sz w:val="30"/>
-        </w:rPr>
-        <w:t>) {</w:t>
-        <w:br/>
-        <w:t xml:space="preserve">    </w:t>
-      </w:r>
-      <w:r>
-        <w:rPr>
-          <w:rFonts w:ascii="JetBrains Mono" w:hAnsi="JetBrains Mono"/>
-          <w:b w:val="false"/>
-          <w:i w:val="false"/>
-          <w:color w:val="008080"/>
-          <w:sz w:val="30"/>
-        </w:rPr>
-        <w:t>std</w:t>
-      </w:r>
-      <w:r>
-        <w:rPr>
-          <w:rFonts w:ascii="JetBrains Mono" w:hAnsi="JetBrains Mono"/>
-          <w:b w:val="false"/>
-          <w:i w:val="false"/>
-          <w:color w:val="080808"/>
-          <w:sz w:val="30"/>
-        </w:rPr>
-        <w:t>::</w:t>
-      </w:r>
-      <w:r>
-        <w:rPr>
-          <w:rFonts w:ascii="JetBrains Mono" w:hAnsi="JetBrains Mono"/>
-          <w:b w:val="false"/>
-          <w:i w:val="false"/>
-          <w:color w:val="000000"/>
-          <w:sz w:val="30"/>
-        </w:rPr>
-        <w:t xml:space="preserve">cin </w:t>
-      </w:r>
-      <w:r>
-        <w:rPr>
-          <w:rFonts w:ascii="JetBrains Mono" w:hAnsi="JetBrains Mono"/>
-          <w:b w:val="false"/>
-          <w:i w:val="false"/>
-          <w:color w:val="008080"/>
-          <w:sz w:val="30"/>
-        </w:rPr>
-        <w:t xml:space="preserve">&gt;&gt; </w:t>
-      </w:r>
-      <w:r>
-        <w:rPr>
-          <w:rFonts w:ascii="JetBrains Mono" w:hAnsi="JetBrains Mono"/>
-          <w:b w:val="false"/>
-          <w:i w:val="false"/>
-          <w:color w:val="000000"/>
-          <w:sz w:val="30"/>
-        </w:rPr>
-        <w:t>app</w:t>
-      </w:r>
-      <w:r>
-        <w:rPr>
-          <w:rFonts w:ascii="JetBrains Mono" w:hAnsi="JetBrains Mono"/>
-          <w:b w:val="false"/>
-          <w:i w:val="false"/>
-          <w:color w:val="080808"/>
-          <w:sz w:val="30"/>
-        </w:rPr>
-        <w:t>.</w:t>
-      </w:r>
-      <w:r>
-        <w:rPr>
-          <w:rFonts w:ascii="JetBrains Mono" w:hAnsi="JetBrains Mono"/>
-          <w:b w:val="false"/>
-          <w:i w:val="false"/>
-          <w:color w:val="660E7A"/>
-          <w:sz w:val="30"/>
-        </w:rPr>
-        <w:t>constK</w:t>
-      </w:r>
-      <w:r>
-        <w:rPr>
-          <w:rFonts w:ascii="JetBrains Mono" w:hAnsi="JetBrains Mono"/>
-          <w:b w:val="false"/>
-          <w:i w:val="false"/>
-          <w:color w:val="080808"/>
-          <w:sz w:val="30"/>
-        </w:rPr>
-        <w:t>;</w:t>
-        <w:br/>
-        <w:t xml:space="preserve">    </w:t>
-      </w:r>
-      <w:r>
-        <w:rPr>
-          <w:rFonts w:ascii="JetBrains Mono" w:hAnsi="JetBrains Mono"/>
-          <w:b w:val="false"/>
-          <w:i/>
-          <w:color w:val="8C8C8C"/>
-          <w:sz w:val="30"/>
-        </w:rPr>
-        <w:t>//assign controlled value to i counter</w:t>
-        <w:br/>
-        <w:t xml:space="preserve">    </w:t>
-      </w:r>
-      <w:r>
-        <w:rPr>
-          <w:rFonts w:ascii="JetBrains Mono" w:hAnsi="JetBrains Mono"/>
-          <w:b w:val="false"/>
-          <w:i w:val="false"/>
-          <w:color w:val="000000"/>
-          <w:sz w:val="30"/>
-        </w:rPr>
-        <w:t>app</w:t>
-      </w:r>
-      <w:r>
-        <w:rPr>
-          <w:rFonts w:ascii="JetBrains Mono" w:hAnsi="JetBrains Mono"/>
-          <w:b w:val="false"/>
-          <w:i w:val="false"/>
-          <w:color w:val="080808"/>
-          <w:sz w:val="30"/>
-        </w:rPr>
-        <w:t>.</w:t>
-      </w:r>
-      <w:r>
-        <w:rPr>
-          <w:rFonts w:ascii="JetBrains Mono" w:hAnsi="JetBrains Mono"/>
-          <w:b w:val="false"/>
-          <w:i w:val="false"/>
-          <w:color w:val="660E7A"/>
-          <w:sz w:val="30"/>
-        </w:rPr>
-        <w:t>temp_data</w:t>
-      </w:r>
-      <w:r>
-        <w:rPr>
-          <w:rFonts w:ascii="JetBrains Mono" w:hAnsi="JetBrains Mono"/>
-          <w:b w:val="false"/>
-          <w:i w:val="false"/>
-          <w:color w:val="080808"/>
-          <w:sz w:val="30"/>
-        </w:rPr>
-        <w:t>.</w:t>
-      </w:r>
-      <w:r>
-        <w:rPr>
-          <w:rFonts w:ascii="JetBrains Mono" w:hAnsi="JetBrains Mono"/>
-          <w:b w:val="false"/>
-          <w:i w:val="false"/>
-          <w:color w:val="660E7A"/>
-          <w:sz w:val="30"/>
-        </w:rPr>
-        <w:t>cin_read_current</w:t>
-      </w:r>
-      <w:r>
-        <w:rPr>
-          <w:rFonts w:ascii="JetBrains Mono" w:hAnsi="JetBrains Mono"/>
-          <w:b w:val="false"/>
-          <w:i w:val="false"/>
-          <w:color w:val="080808"/>
-          <w:sz w:val="30"/>
-        </w:rPr>
-        <w:t>.</w:t>
-      </w:r>
-      <w:r>
-        <w:rPr>
-          <w:rFonts w:ascii="JetBrains Mono" w:hAnsi="JetBrains Mono"/>
-          <w:b w:val="false"/>
-          <w:i w:val="false"/>
-          <w:color w:val="660E7A"/>
-          <w:sz w:val="30"/>
-        </w:rPr>
-        <w:t xml:space="preserve">first </w:t>
-      </w:r>
-      <w:r>
-        <w:rPr>
-          <w:rFonts w:ascii="JetBrains Mono" w:hAnsi="JetBrains Mono"/>
-          <w:b w:val="false"/>
-          <w:i w:val="false"/>
-          <w:color w:val="080808"/>
-          <w:sz w:val="30"/>
-        </w:rPr>
-        <w:t xml:space="preserve">= </w:t>
-      </w:r>
-      <w:r>
-        <w:rPr>
-          <w:rFonts w:ascii="JetBrains Mono" w:hAnsi="JetBrains Mono"/>
-          <w:b w:val="false"/>
-          <w:bCs w:val="false"/>
-          <w:i w:val="false"/>
-          <w:color w:val="1F542E"/>
-          <w:sz w:val="30"/>
-        </w:rPr>
-        <w:t>INT_MAX</w:t>
-      </w:r>
-      <w:r>
-        <w:rPr>
-          <w:rFonts w:ascii="JetBrains Mono" w:hAnsi="JetBrains Mono"/>
-          <w:b w:val="false"/>
-          <w:i w:val="false"/>
-          <w:color w:val="080808"/>
-          <w:sz w:val="30"/>
-        </w:rPr>
-        <w:t>;</w:t>
-        <w:br/>
-        <w:t xml:space="preserve">    </w:t>
-      </w:r>
-      <w:r>
-        <w:rPr>
-          <w:rFonts w:ascii="JetBrains Mono" w:hAnsi="JetBrains Mono"/>
-          <w:b w:val="false"/>
-          <w:i w:val="false"/>
-          <w:color w:val="0033B3"/>
-          <w:sz w:val="30"/>
-        </w:rPr>
-        <w:t xml:space="preserve">if </w:t>
-      </w:r>
-      <w:r>
-        <w:rPr>
-          <w:rFonts w:ascii="JetBrains Mono" w:hAnsi="JetBrains Mono"/>
-          <w:b w:val="false"/>
-          <w:i w:val="false"/>
-          <w:color w:val="080808"/>
-          <w:sz w:val="30"/>
-        </w:rPr>
-        <w:t>(</w:t>
-      </w:r>
-      <w:r>
-        <w:rPr>
-          <w:rFonts w:ascii="JetBrains Mono" w:hAnsi="JetBrains Mono"/>
-          <w:b w:val="false"/>
-          <w:i w:val="false"/>
-          <w:color w:val="008080"/>
-          <w:sz w:val="30"/>
-        </w:rPr>
-        <w:t>std</w:t>
-      </w:r>
-      <w:r>
-        <w:rPr>
-          <w:rFonts w:ascii="JetBrains Mono" w:hAnsi="JetBrains Mono"/>
-          <w:b w:val="false"/>
-          <w:i w:val="false"/>
-          <w:color w:val="080808"/>
-          <w:sz w:val="30"/>
-        </w:rPr>
-        <w:t>::</w:t>
-      </w:r>
-      <w:r>
-        <w:rPr>
-          <w:rFonts w:ascii="JetBrains Mono" w:hAnsi="JetBrains Mono"/>
-          <w:b w:val="false"/>
-          <w:i w:val="false"/>
-          <w:color w:val="000000"/>
-          <w:sz w:val="30"/>
-        </w:rPr>
-        <w:t>cin</w:t>
-      </w:r>
-      <w:r>
-        <w:rPr>
-          <w:rFonts w:ascii="JetBrains Mono" w:hAnsi="JetBrains Mono"/>
-          <w:b w:val="false"/>
-          <w:i w:val="false"/>
-          <w:color w:val="080808"/>
-          <w:sz w:val="30"/>
-        </w:rPr>
-        <w:t>.fail()) {</w:t>
-        <w:br/>
-        <w:t xml:space="preserve">        </w:t>
-      </w:r>
-      <w:r>
-        <w:rPr>
-          <w:rFonts w:ascii="JetBrains Mono" w:hAnsi="JetBrains Mono"/>
-          <w:b w:val="false"/>
-          <w:i w:val="false"/>
-          <w:color w:val="0033B3"/>
-          <w:sz w:val="30"/>
-        </w:rPr>
-        <w:t>return false</w:t>
-      </w:r>
-      <w:r>
-        <w:rPr>
-          <w:rFonts w:ascii="JetBrains Mono" w:hAnsi="JetBrains Mono"/>
-          <w:b w:val="false"/>
-          <w:i w:val="false"/>
-          <w:color w:val="080808"/>
-          <w:sz w:val="30"/>
-        </w:rPr>
-        <w:t>;</w:t>
-        <w:br/>
-        <w:t xml:space="preserve">    }</w:t>
-        <w:br/>
-        <w:t xml:space="preserve">    </w:t>
-      </w:r>
-      <w:r>
-        <w:rPr>
-          <w:rFonts w:ascii="JetBrains Mono" w:hAnsi="JetBrains Mono"/>
-          <w:b w:val="false"/>
-          <w:i w:val="false"/>
-          <w:color w:val="0033B3"/>
-          <w:sz w:val="30"/>
-        </w:rPr>
-        <w:t>return true</w:t>
-      </w:r>
-      <w:r>
-        <w:rPr>
-          <w:rFonts w:ascii="JetBrains Mono" w:hAnsi="JetBrains Mono"/>
-          <w:b w:val="false"/>
-          <w:i w:val="false"/>
-          <w:color w:val="080808"/>
-          <w:sz w:val="30"/>
-        </w:rPr>
-        <w:t>;</w:t>
-        <w:br/>
-        <w:t>}</w:t>
+        <w:rPr/>
       </w:r>
     </w:p>
     <w:p>
@@ -10288,11 +12971,6 @@
           <w:lang w:val="ru-RU"/>
         </w:rPr>
         <w:tab/>
-      </w:r>
-      <w:r>
-        <w:rPr>
-          <w:lang w:val="ru-RU"/>
-        </w:rPr>
         <w:t xml:space="preserve">Запрошенная </w:t>
       </w:r>
       <w:r>
@@ -10960,14 +13638,7 @@
           <w:color w:val="000000"/>
           <w:lang w:val="ru-RU"/>
         </w:rPr>
-        <w:t xml:space="preserve">bool — </w:t>
-      </w:r>
-      <w:r>
-        <w:rPr>
-          <w:color w:val="000000"/>
-          <w:lang w:val="ru-RU"/>
-        </w:rPr>
-        <w:t>тип возвращаемого значения</w:t>
+        <w:t>bool — тип возвращаемого значения</w:t>
       </w:r>
     </w:p>
     <w:p>
@@ -11157,16 +13828,8 @@
         <w:rPr/>
       </w:pPr>
       <w:r>
-        <w:rPr>
-          <w:rFonts w:ascii="JetBrains Mono" w:hAnsi="JetBrains Mono"/>
-          <w:b w:val="false"/>
-          <w:i w:val="false"/>
-          <w:color w:val="000000"/>
-          <w:sz w:val="26"/>
-          <w:lang w:val="ru-RU"/>
-        </w:rPr>
         <w:drawing>
-          <wp:anchor behindDoc="0" distT="0" distB="0" distL="0" distR="0" simplePos="0" locked="0" layoutInCell="0" allowOverlap="1" relativeHeight="47">
+          <wp:anchor behindDoc="0" distT="0" distB="0" distL="0" distR="0" simplePos="0" locked="0" layoutInCell="0" allowOverlap="1" relativeHeight="4">
             <wp:simplePos x="0" y="0"/>
             <wp:positionH relativeFrom="column">
               <wp:posOffset>546100</wp:posOffset>
@@ -11229,7 +13892,7 @@
     <w:p>
       <w:pPr>
         <w:pStyle w:val="BodyText"/>
-        <w:spacing w:lineRule="auto" w:line="276"/>
+        <w:spacing w:lineRule="auto" w:line="276" w:before="0" w:after="140"/>
         <w:jc w:val="both"/>
         <w:rPr/>
       </w:pPr>
@@ -11276,7 +13939,6 @@
     <w:p>
       <w:pPr>
         <w:pStyle w:val="Normal"/>
-        <w:pBdr/>
         <w:shd w:fill="FFFFFF"/>
         <w:rPr>
           <w:rFonts w:ascii="JetBrains Mono" w:hAnsi="JetBrains Mono"/>
@@ -11393,18 +14055,7 @@
           <w:sz w:val="30"/>
           <w:lang w:val="en-US"/>
         </w:rPr>
-        <w:t>ret</w:t>
-      </w:r>
-      <w:r>
-        <w:rPr>
-          <w:rFonts w:ascii="JetBrains Mono" w:hAnsi="JetBrains Mono"/>
-          <w:b w:val="false"/>
-          <w:i w:val="false"/>
-          <w:color w:val="000000"/>
-          <w:sz w:val="30"/>
-          <w:lang w:val="en-US"/>
-        </w:rPr>
-        <w:t xml:space="preserve"> </w:t>
+        <w:t xml:space="preserve">ret </w:t>
       </w:r>
       <w:r>
         <w:rPr>
@@ -11516,7 +14167,6 @@
     <w:p>
       <w:pPr>
         <w:pStyle w:val="Normal"/>
-        <w:pBdr/>
         <w:shd w:fill="FFFFFF"/>
         <w:rPr>
           <w:rFonts w:ascii="JetBrains Mono" w:hAnsi="JetBrains Mono"/>
@@ -12675,7 +15325,13 @@
         </w:rPr>
       </w:pPr>
       <w:r>
-        <w:rPr/>
+        <w:rPr>
+          <w:rFonts w:ascii="JetBrains Mono" w:hAnsi="JetBrains Mono"/>
+          <w:b w:val="false"/>
+          <w:i/>
+          <w:color w:val="8C8C8C"/>
+          <w:sz w:val="26"/>
+        </w:rPr>
       </w:r>
     </w:p>
     <w:p>
@@ -12719,7 +15375,6 @@
     <w:p>
       <w:pPr>
         <w:pStyle w:val="Normal"/>
-        <w:pBdr/>
         <w:shd w:fill="FFFFFF"/>
         <w:rPr>
           <w:rFonts w:ascii="JetBrains Mono" w:hAnsi="JetBrains Mono"/>
@@ -17131,18 +19786,24 @@
         </w:rPr>
       </w:pPr>
       <w:r>
-        <w:rPr/>
+        <w:rPr>
+          <w:rFonts w:ascii="JetBrains Mono" w:hAnsi="JetBrains Mono"/>
+          <w:b w:val="false"/>
+          <w:i w:val="false"/>
+          <w:color w:val="080808"/>
+          <w:sz w:val="26"/>
+        </w:rPr>
       </w:r>
     </w:p>
     <w:sectPr>
       <w:footerReference w:type="even" r:id="rId5"/>
       <w:footerReference w:type="default" r:id="rId6"/>
+      <w:footerReference w:type="first" r:id="rId7"/>
       <w:type w:val="nextPage"/>
       <w:pgSz w:w="11906" w:h="16838"/>
       <w:pgMar w:left="1134" w:right="1134" w:gutter="0" w:header="0" w:top="1134" w:footer="1134" w:bottom="1693"/>
       <w:pgNumType w:fmt="decimal"/>
       <w:formProt w:val="false"/>
-      <w:titlePg/>
       <w:textDirection w:val="lrTb"/>
       <w:docGrid w:type="default" w:linePitch="312" w:charSpace="0"/>
     </w:sectPr>
@@ -17165,6 +19826,20 @@
 </file>
 
 <file path=word/footer2.xml><?xml version="1.0" encoding="utf-8"?>
+<w:ftr xmlns:o="urn:schemas-microsoft-com:office:office" xmlns:r="http://schemas.openxmlformats.org/officeDocument/2006/relationships" xmlns:v="urn:schemas-microsoft-com:vml" xmlns:w="http://schemas.openxmlformats.org/wordprocessingml/2006/main" xmlns:w10="urn:schemas-microsoft-com:office:word" xmlns:wp="http://schemas.openxmlformats.org/drawingml/2006/wordprocessingDrawing" xmlns:wps="http://schemas.microsoft.com/office/word/2010/wordprocessingShape" xmlns:wpg="http://schemas.microsoft.com/office/word/2010/wordprocessingGroup" xmlns:mc="http://schemas.openxmlformats.org/markup-compatibility/2006" xmlns:wp14="http://schemas.microsoft.com/office/word/2010/wordprocessingDrawing" xmlns:w14="http://schemas.microsoft.com/office/word/2010/wordml" xmlns:w15="http://schemas.microsoft.com/office/word/2012/wordml" mc:Ignorable="w14 wp14 w15">
+  <w:p>
+    <w:pPr>
+      <w:pStyle w:val="Footer"/>
+      <w:rPr/>
+    </w:pPr>
+    <w:r>
+      <w:rPr/>
+    </w:r>
+  </w:p>
+</w:ftr>
+</file>
+
+<file path=word/footer3.xml><?xml version="1.0" encoding="utf-8"?>
 <w:ftr xmlns:o="urn:schemas-microsoft-com:office:office" xmlns:r="http://schemas.openxmlformats.org/officeDocument/2006/relationships" xmlns:v="urn:schemas-microsoft-com:vml" xmlns:w="http://schemas.openxmlformats.org/wordprocessingml/2006/main" xmlns:w10="urn:schemas-microsoft-com:office:word" xmlns:wp="http://schemas.openxmlformats.org/drawingml/2006/wordprocessingDrawing" xmlns:wps="http://schemas.microsoft.com/office/word/2010/wordprocessingShape" xmlns:wpg="http://schemas.microsoft.com/office/word/2010/wordprocessingGroup" xmlns:mc="http://schemas.openxmlformats.org/markup-compatibility/2006" xmlns:wp14="http://schemas.microsoft.com/office/word/2010/wordprocessingDrawing" xmlns:w14="http://schemas.microsoft.com/office/word/2010/wordml" xmlns:w15="http://schemas.microsoft.com/office/word/2012/wordml" mc:Ignorable="w14 wp14 w15">
   <w:p>
     <w:pPr>

--- a/4/18/18.docx
+++ b/4/18/18.docx
@@ -1766,9 +1766,683 @@
         </w:rPr>
       </w:pPr>
       <w:r>
-        <w:rPr>
-          <w:rFonts w:ascii="Times New Roman" w:hAnsi="Times New Roman"/>
-        </w:rPr>
+        <w:rPr/>
+      </w:r>
+    </w:p>
+    <w:p>
+      <w:pPr>
+        <w:pStyle w:val="BodyText"/>
+        <w:widowControl/>
+        <w:tabs>
+          <w:tab w:val="clear" w:pos="709"/>
+          <w:tab w:val="left" w:pos="395" w:leader="none"/>
+        </w:tabs>
+        <w:suppressAutoHyphens w:val="true"/>
+        <w:bidi w:val="0"/>
+        <w:spacing w:lineRule="auto" w:line="360" w:before="0" w:after="140"/>
+        <w:ind w:hanging="0" w:left="0" w:right="0"/>
+        <w:jc w:val="left"/>
+        <w:rPr>
+          <w:lang w:val="ru-RU"/>
+        </w:rPr>
+      </w:pPr>
+      <w:r>
+        <w:rPr>
+          <w:lang w:val="ru-RU"/>
+        </w:rPr>
+        <w:t xml:space="preserve">Примем следующие сокращения: </w:t>
+      </w:r>
+    </w:p>
+    <w:p>
+      <w:pPr>
+        <w:pStyle w:val="BodyText"/>
+        <w:widowControl/>
+        <w:tabs>
+          <w:tab w:val="clear" w:pos="709"/>
+          <w:tab w:val="left" w:pos="395" w:leader="none"/>
+        </w:tabs>
+        <w:suppressAutoHyphens w:val="true"/>
+        <w:bidi w:val="0"/>
+        <w:spacing w:lineRule="auto" w:line="360" w:before="0" w:after="140"/>
+        <w:ind w:hanging="0" w:left="0" w:right="0"/>
+        <w:jc w:val="both"/>
+        <w:rPr>
+          <w:lang w:val="en-US"/>
+        </w:rPr>
+      </w:pPr>
+      <w:r>
+        <w:rPr/>
+      </w:r>
+      <m:oMath xmlns:m="http://schemas.openxmlformats.org/officeDocument/2006/math">
+        <m:r>
+          <w:rPr>
+            <w:rFonts w:ascii="Cambria Math" w:hAnsi="Cambria Math"/>
+          </w:rPr>
+          <m:t xml:space="preserve">x</m:t>
+        </m:r>
+      </m:oMath>
+      <w:r>
+        <w:rPr>
+          <w:lang w:val="en-US"/>
+        </w:rPr>
+        <w:t xml:space="preserve"> – </w:t>
+      </w:r>
+      <w:r>
+        <w:rPr>
+          <w:lang w:val="ru-RU"/>
+        </w:rPr>
+        <w:t>текущее значение;</w:t>
+      </w:r>
+    </w:p>
+    <w:p>
+      <w:pPr>
+        <w:pStyle w:val="BodyText"/>
+        <w:widowControl/>
+        <w:tabs>
+          <w:tab w:val="clear" w:pos="709"/>
+          <w:tab w:val="left" w:pos="395" w:leader="none"/>
+        </w:tabs>
+        <w:suppressAutoHyphens w:val="true"/>
+        <w:bidi w:val="0"/>
+        <w:spacing w:lineRule="auto" w:line="360" w:before="0" w:after="140"/>
+        <w:ind w:hanging="0" w:left="0" w:right="0"/>
+        <w:jc w:val="both"/>
+        <w:rPr>
+          <w:lang w:val="en-US"/>
+        </w:rPr>
+      </w:pPr>
+      <w:r>
+        <w:rPr/>
+      </w:r>
+      <m:oMath xmlns:m="http://schemas.openxmlformats.org/officeDocument/2006/math">
+        <m:r>
+          <w:rPr>
+            <w:rFonts w:ascii="Cambria Math" w:hAnsi="Cambria Math"/>
+          </w:rPr>
+          <m:t xml:space="preserve">n</m:t>
+        </m:r>
+      </m:oMath>
+      <w:r>
+        <w:rPr>
+          <w:lang w:val="en-US"/>
+        </w:rPr>
+        <w:t xml:space="preserve"> – </w:t>
+      </w:r>
+      <w:r>
+        <w:rPr>
+          <w:lang w:val="ru-RU"/>
+        </w:rPr>
+        <w:t>порядковый номер;</w:t>
+      </w:r>
+    </w:p>
+    <w:p>
+      <w:pPr>
+        <w:pStyle w:val="BodyText"/>
+        <w:widowControl/>
+        <w:tabs>
+          <w:tab w:val="clear" w:pos="709"/>
+          <w:tab w:val="left" w:pos="395" w:leader="none"/>
+        </w:tabs>
+        <w:suppressAutoHyphens w:val="true"/>
+        <w:bidi w:val="0"/>
+        <w:spacing w:lineRule="auto" w:line="360" w:before="0" w:after="140"/>
+        <w:ind w:hanging="0" w:left="0" w:right="0"/>
+        <w:jc w:val="both"/>
+        <w:rPr>
+          <w:lang w:val="en-US"/>
+        </w:rPr>
+      </w:pPr>
+      <w:r>
+        <w:rPr/>
+      </w:r>
+      <m:oMath xmlns:m="http://schemas.openxmlformats.org/officeDocument/2006/math">
+        <m:r>
+          <w:rPr>
+            <w:rFonts w:ascii="Cambria Math" w:hAnsi="Cambria Math"/>
+          </w:rPr>
+          <m:t xml:space="preserve">ti</m:t>
+        </m:r>
+      </m:oMath>
+      <w:r>
+        <w:rPr>
+          <w:lang w:val="en-US"/>
+        </w:rPr>
+        <w:t xml:space="preserve"> – </w:t>
+      </w:r>
+      <w:r>
+        <w:rPr>
+          <w:lang w:val="ru-RU"/>
+        </w:rPr>
+        <w:t xml:space="preserve">кол-во </w:t>
+      </w:r>
+      <w:r>
+        <w:rPr>
+          <w:lang w:val="ru-RU"/>
+        </w:rPr>
+        <w:t>элементов</w:t>
+      </w:r>
+      <w:r>
+        <w:rPr>
+          <w:lang w:val="ru-RU"/>
+        </w:rPr>
+        <w:t xml:space="preserve"> текущего </w:t>
+      </w:r>
+      <w:r>
+        <w:rPr>
+          <w:lang w:val="ru-RU"/>
+        </w:rPr>
+        <w:t>равнинного участка</w:t>
+      </w:r>
+      <w:r>
+        <w:rPr>
+          <w:lang w:val="ru-RU"/>
+        </w:rPr>
+        <w:t>;</w:t>
+      </w:r>
+    </w:p>
+    <w:p>
+      <w:pPr>
+        <w:pStyle w:val="BodyText"/>
+        <w:widowControl/>
+        <w:tabs>
+          <w:tab w:val="clear" w:pos="709"/>
+          <w:tab w:val="left" w:pos="395" w:leader="none"/>
+        </w:tabs>
+        <w:suppressAutoHyphens w:val="true"/>
+        <w:bidi w:val="0"/>
+        <w:spacing w:lineRule="auto" w:line="360" w:before="0" w:after="140"/>
+        <w:ind w:hanging="0" w:left="0" w:right="0"/>
+        <w:jc w:val="both"/>
+        <w:rPr>
+          <w:lang w:val="en-US"/>
+        </w:rPr>
+      </w:pPr>
+      <w:r>
+        <w:rPr/>
+      </w:r>
+      <m:oMath xmlns:m="http://schemas.openxmlformats.org/officeDocument/2006/math">
+        <m:r>
+          <w:rPr>
+            <w:rFonts w:ascii="Cambria Math" w:hAnsi="Cambria Math"/>
+          </w:rPr>
+          <m:t xml:space="preserve">tv</m:t>
+        </m:r>
+      </m:oMath>
+      <w:r>
+        <w:rPr>
+          <w:lang w:val="en-US"/>
+        </w:rPr>
+        <w:t xml:space="preserve"> – </w:t>
+      </w:r>
+      <w:r>
+        <w:rPr>
+          <w:lang w:val="en-US"/>
+        </w:rPr>
+        <w:t>э</w:t>
+      </w:r>
+      <w:r>
+        <w:rPr>
+          <w:lang w:val="ru-RU"/>
+        </w:rPr>
+        <w:t>лемент</w:t>
+      </w:r>
+      <w:r>
+        <w:rPr>
+          <w:lang w:val="ru-RU"/>
+        </w:rPr>
+        <w:t xml:space="preserve"> текущего </w:t>
+      </w:r>
+      <w:r>
+        <w:rPr>
+          <w:lang w:val="ru-RU"/>
+        </w:rPr>
+        <w:t>равнинного участка</w:t>
+      </w:r>
+      <w:r>
+        <w:rPr>
+          <w:lang w:val="ru-RU"/>
+        </w:rPr>
+        <w:t>;</w:t>
+      </w:r>
+    </w:p>
+    <w:p>
+      <w:pPr>
+        <w:pStyle w:val="BodyText"/>
+        <w:widowControl/>
+        <w:tabs>
+          <w:tab w:val="clear" w:pos="709"/>
+          <w:tab w:val="left" w:pos="395" w:leader="none"/>
+        </w:tabs>
+        <w:suppressAutoHyphens w:val="true"/>
+        <w:bidi w:val="0"/>
+        <w:spacing w:lineRule="auto" w:line="360" w:before="0" w:after="140"/>
+        <w:ind w:hanging="0" w:left="0" w:right="0"/>
+        <w:jc w:val="both"/>
+        <w:rPr>
+          <w:lang w:val="en-US"/>
+        </w:rPr>
+      </w:pPr>
+      <w:r>
+        <w:rPr/>
+      </w:r>
+      <m:oMath xmlns:m="http://schemas.openxmlformats.org/officeDocument/2006/math">
+        <m:r>
+          <w:rPr>
+            <w:rFonts w:ascii="Cambria Math" w:hAnsi="Cambria Math"/>
+          </w:rPr>
+          <m:t xml:space="preserve">k</m:t>
+        </m:r>
+      </m:oMath>
+      <w:r>
+        <w:rPr>
+          <w:lang w:val="en-US"/>
+        </w:rPr>
+        <w:t xml:space="preserve"> – </w:t>
+      </w:r>
+      <w:r>
+        <w:rPr>
+          <w:lang w:val="en-US"/>
+        </w:rPr>
+        <w:t xml:space="preserve">K </w:t>
+      </w:r>
+      <w:r>
+        <w:rPr>
+          <w:lang w:val="ru-RU"/>
+        </w:rPr>
+        <w:t>из условия;</w:t>
+      </w:r>
+    </w:p>
+    <w:p>
+      <w:pPr>
+        <w:pStyle w:val="BodyText"/>
+        <w:widowControl/>
+        <w:tabs>
+          <w:tab w:val="clear" w:pos="709"/>
+          <w:tab w:val="left" w:pos="395" w:leader="none"/>
+        </w:tabs>
+        <w:suppressAutoHyphens w:val="true"/>
+        <w:bidi w:val="0"/>
+        <w:spacing w:lineRule="auto" w:line="360" w:before="0" w:after="140"/>
+        <w:ind w:hanging="0" w:left="0" w:right="0"/>
+        <w:jc w:val="both"/>
+        <w:rPr>
+          <w:lang w:val="en-US"/>
+        </w:rPr>
+      </w:pPr>
+      <w:r>
+        <w:rPr/>
+      </w:r>
+      <m:oMath xmlns:m="http://schemas.openxmlformats.org/officeDocument/2006/math">
+        <m:r>
+          <w:rPr>
+            <w:rFonts w:ascii="Cambria Math" w:hAnsi="Cambria Math"/>
+          </w:rPr>
+          <m:t xml:space="preserve">lp</m:t>
+        </m:r>
+      </m:oMath>
+      <w:r>
+        <w:rPr>
+          <w:lang w:val="en-US"/>
+        </w:rPr>
+        <w:t xml:space="preserve"> – </w:t>
+      </w:r>
+      <w:r>
+        <w:rPr>
+          <w:lang w:val="ru-RU"/>
+        </w:rPr>
+        <w:t xml:space="preserve">предыдущее, максимальное </w:t>
+      </w:r>
+      <w:r>
+        <w:rPr>
+          <w:lang w:val="ru-RU"/>
+        </w:rPr>
+        <w:t>количество элементов равнинного участка</w:t>
+      </w:r>
+      <w:r>
+        <w:rPr>
+          <w:lang w:val="ru-RU"/>
+        </w:rPr>
+        <w:t>;</w:t>
+      </w:r>
+    </w:p>
+    <w:p>
+      <w:pPr>
+        <w:pStyle w:val="BodyText"/>
+        <w:widowControl/>
+        <w:tabs>
+          <w:tab w:val="clear" w:pos="709"/>
+          <w:tab w:val="left" w:pos="395" w:leader="none"/>
+        </w:tabs>
+        <w:suppressAutoHyphens w:val="true"/>
+        <w:bidi w:val="0"/>
+        <w:spacing w:lineRule="auto" w:line="360" w:before="0" w:after="140"/>
+        <w:ind w:hanging="0" w:left="0" w:right="0"/>
+        <w:jc w:val="both"/>
+        <w:rPr>
+          <w:lang w:val="en-US"/>
+        </w:rPr>
+      </w:pPr>
+      <w:r>
+        <w:rPr/>
+      </w:r>
+      <m:oMath xmlns:m="http://schemas.openxmlformats.org/officeDocument/2006/math">
+        <m:r>
+          <w:rPr>
+            <w:rFonts w:ascii="Cambria Math" w:hAnsi="Cambria Math"/>
+          </w:rPr>
+          <m:t xml:space="preserve">fi</m:t>
+        </m:r>
+      </m:oMath>
+      <w:r>
+        <w:rPr>
+          <w:lang w:val="en-US"/>
+        </w:rPr>
+        <w:t xml:space="preserve"> – </w:t>
+      </w:r>
+      <w:r>
+        <w:rPr>
+          <w:lang w:val="ru-RU"/>
+        </w:rPr>
+        <w:t xml:space="preserve">выдаваемое пользователю, кол-во </w:t>
+      </w:r>
+      <w:r>
+        <w:rPr>
+          <w:lang w:val="en-US"/>
+        </w:rPr>
+        <w:t>э</w:t>
+      </w:r>
+      <w:r>
+        <w:rPr>
+          <w:lang w:val="ru-RU"/>
+        </w:rPr>
+        <w:t>лементов максимального равнинного участка;</w:t>
+      </w:r>
+    </w:p>
+    <w:p>
+      <w:pPr>
+        <w:pStyle w:val="BodyText"/>
+        <w:widowControl/>
+        <w:tabs>
+          <w:tab w:val="clear" w:pos="709"/>
+          <w:tab w:val="left" w:pos="395" w:leader="none"/>
+        </w:tabs>
+        <w:suppressAutoHyphens w:val="true"/>
+        <w:bidi w:val="0"/>
+        <w:spacing w:lineRule="auto" w:line="360" w:before="0" w:after="140"/>
+        <w:ind w:hanging="0" w:left="0" w:right="0"/>
+        <w:jc w:val="both"/>
+        <w:rPr>
+          <w:lang w:val="en-US"/>
+        </w:rPr>
+      </w:pPr>
+      <w:r>
+        <w:rPr/>
+      </w:r>
+      <m:oMath xmlns:m="http://schemas.openxmlformats.org/officeDocument/2006/math">
+        <m:r>
+          <w:rPr>
+            <w:rFonts w:ascii="Cambria Math" w:hAnsi="Cambria Math"/>
+          </w:rPr>
+          <m:t xml:space="preserve">fv</m:t>
+        </m:r>
+      </m:oMath>
+      <w:r>
+        <w:rPr>
+          <w:lang w:val="en-US"/>
+        </w:rPr>
+        <w:t xml:space="preserve"> – </w:t>
+      </w:r>
+      <w:r>
+        <w:rPr>
+          <w:lang w:val="ru-RU"/>
+        </w:rPr>
+        <w:t xml:space="preserve">выдаваемое пользователю, </w:t>
+      </w:r>
+      <w:r>
+        <w:rPr>
+          <w:lang w:val="ru-RU"/>
+        </w:rPr>
+        <w:t>элемент максимального равнинного участка</w:t>
+      </w:r>
+      <w:r>
+        <w:rPr>
+          <w:lang w:val="ru-RU"/>
+        </w:rPr>
+        <w:t>.</w:t>
+      </w:r>
+    </w:p>
+    <w:p>
+      <w:pPr>
+        <w:pStyle w:val="BodyText"/>
+        <w:widowControl/>
+        <w:tabs>
+          <w:tab w:val="clear" w:pos="709"/>
+          <w:tab w:val="left" w:pos="395" w:leader="none"/>
+        </w:tabs>
+        <w:suppressAutoHyphens w:val="true"/>
+        <w:bidi w:val="0"/>
+        <w:spacing w:lineRule="auto" w:line="360" w:before="0" w:after="140"/>
+        <w:ind w:hanging="0" w:left="0" w:right="0"/>
+        <w:jc w:val="left"/>
+        <w:rPr>
+          <w:lang w:val="en-US"/>
+        </w:rPr>
+      </w:pPr>
+      <w:r>
+        <w:rPr>
+          <w:lang w:val="en-US"/>
+        </w:rPr>
+      </w:r>
+      <m:oMath xmlns:m="http://schemas.openxmlformats.org/officeDocument/2006/math">
+        <m:r>
+          <w:rPr>
+            <w:rFonts w:ascii="Cambria Math" w:hAnsi="Cambria Math"/>
+          </w:rPr>
+          <m:t xml:space="preserve">y</m:t>
+        </m:r>
+      </m:oMath>
+      <w:r>
+        <w:rPr>
+          <w:lang w:val="en-US"/>
+        </w:rPr>
+        <w:t xml:space="preserve"> – </w:t>
+      </w:r>
+      <w:r>
+        <w:rPr>
+          <w:lang w:val="ru-RU"/>
+        </w:rPr>
+        <w:t xml:space="preserve">элемент выходной последовательности, состоит из трёх значений: </w:t>
+      </w:r>
+      <w:r>
+        <w:rPr>
+          <w:lang w:val="ru-RU"/>
+        </w:rPr>
+      </w:r>
+      <m:oMath xmlns:m="http://schemas.openxmlformats.org/officeDocument/2006/math">
+        <m:d>
+          <m:dPr>
+            <m:begChr m:val="("/>
+            <m:endChr m:val=")"/>
+          </m:dPr>
+          <m:e>
+            <m:r>
+              <w:rPr>
+                <w:rFonts w:ascii="Cambria Math" w:hAnsi="Cambria Math"/>
+              </w:rPr>
+              <m:t xml:space="preserve">n</m:t>
+            </m:r>
+            <m:r>
+              <w:rPr>
+                <w:rFonts w:ascii="Cambria Math" w:hAnsi="Cambria Math"/>
+              </w:rPr>
+              <m:t xml:space="preserve">,</m:t>
+            </m:r>
+            <m:r>
+              <m:t xml:space="preserve"> </m:t>
+            </m:r>
+            <m:r>
+              <w:rPr>
+                <w:rFonts w:ascii="Cambria Math" w:hAnsi="Cambria Math"/>
+              </w:rPr>
+              <m:t xml:space="preserve">fv</m:t>
+            </m:r>
+            <m:r>
+              <w:rPr>
+                <w:rFonts w:ascii="Cambria Math" w:hAnsi="Cambria Math"/>
+              </w:rPr>
+              <m:t xml:space="preserve">,</m:t>
+            </m:r>
+            <m:r>
+              <m:t xml:space="preserve"> </m:t>
+            </m:r>
+            <m:r>
+              <w:rPr>
+                <w:rFonts w:ascii="Cambria Math" w:hAnsi="Cambria Math"/>
+              </w:rPr>
+              <m:t xml:space="preserve">fi</m:t>
+            </m:r>
+          </m:e>
+        </m:d>
+      </m:oMath>
+      <w:r>
+        <w:rPr>
+          <w:lang w:val="ru-RU"/>
+        </w:rPr>
+        <w:t>;</w:t>
+      </w:r>
+    </w:p>
+    <w:p>
+      <w:pPr>
+        <w:pStyle w:val="BodyText"/>
+        <w:widowControl/>
+        <w:tabs>
+          <w:tab w:val="clear" w:pos="709"/>
+          <w:tab w:val="left" w:pos="395" w:leader="none"/>
+        </w:tabs>
+        <w:suppressAutoHyphens w:val="true"/>
+        <w:bidi w:val="0"/>
+        <w:spacing w:lineRule="auto" w:line="360" w:before="0" w:after="140"/>
+        <w:ind w:hanging="0" w:left="0" w:right="0"/>
+        <w:jc w:val="left"/>
+        <w:rPr>
+          <w:lang w:val="en-US"/>
+        </w:rPr>
+      </w:pPr>
+      <w:r>
+        <w:rPr/>
+        <w:t xml:space="preserve">Отклик вычислителя </w:t>
+      </w:r>
+      <w:r>
+        <w:rPr/>
+      </w:r>
+      <m:oMath xmlns:m="http://schemas.openxmlformats.org/officeDocument/2006/math">
+        <m:r>
+          <w:rPr>
+            <w:rFonts w:ascii="Cambria Math" w:hAnsi="Cambria Math"/>
+          </w:rPr>
+          <m:t xml:space="preserve">q</m:t>
+        </m:r>
+      </m:oMath>
+      <w:r>
+        <w:rPr/>
+        <w:t xml:space="preserve"> определим как </w:t>
+      </w:r>
+      <w:r>
+        <w:rPr/>
+      </w:r>
+      <m:oMath xmlns:m="http://schemas.openxmlformats.org/officeDocument/2006/math">
+        <m:r>
+          <w:rPr>
+            <w:rFonts w:ascii="Cambria Math" w:hAnsi="Cambria Math"/>
+          </w:rPr>
+          <m:t xml:space="preserve">q</m:t>
+        </m:r>
+        <m:r>
+          <w:rPr>
+            <w:rFonts w:ascii="Cambria Math" w:hAnsi="Cambria Math"/>
+          </w:rPr>
+          <m:t xml:space="preserve">=</m:t>
+        </m:r>
+        <m:d>
+          <m:dPr>
+            <m:begChr m:val="{"/>
+            <m:endChr m:val="}"/>
+          </m:dPr>
+          <m:e>
+            <m:m>
+              <m:mr>
+                <m:e>
+                  <m:r>
+                    <m:rPr>
+                      <m:lit/>
+                      <m:nor/>
+                    </m:rPr>
+                    <w:rPr>
+                      <w:rFonts w:ascii="Cambria Math" w:hAnsi="Cambria Math"/>
+                    </w:rPr>
+                    <m:t xml:space="preserve">&lt;</m:t>
+                  </m:r>
+                  <m:r>
+                    <w:rPr>
+                      <w:rFonts w:ascii="Cambria Math" w:hAnsi="Cambria Math"/>
+                    </w:rPr>
+                    <m:t xml:space="preserve">y</m:t>
+                  </m:r>
+                  <m:r>
+                    <m:rPr>
+                      <m:lit/>
+                      <m:nor/>
+                    </m:rPr>
+                    <w:rPr>
+                      <w:rFonts w:ascii="Cambria Math" w:hAnsi="Cambria Math"/>
+                    </w:rPr>
+                    <m:t xml:space="preserve">&gt;</m:t>
+                  </m:r>
+                </m:e>
+                <m:e>
+                  <m:r>
+                    <m:rPr>
+                      <m:lit/>
+                      <m:nor/>
+                    </m:rPr>
+                    <w:rPr>
+                      <w:rFonts w:ascii="Cambria Math" w:hAnsi="Cambria Math"/>
+                    </w:rPr>
+                    <m:t xml:space="preserve">,</m:t>
+                  </m:r>
+                  <m:r>
+                    <w:rPr>
+                      <w:rFonts w:ascii="Cambria Math" w:hAnsi="Cambria Math"/>
+                    </w:rPr>
+                    <m:t xml:space="preserve">∀</m:t>
+                  </m:r>
+                  <m:sSub>
+                    <m:e>
+                      <m:r>
+                        <w:rPr>
+                          <w:rFonts w:ascii="Cambria Math" w:hAnsi="Cambria Math"/>
+                        </w:rPr>
+                        <m:t xml:space="preserve">x</m:t>
+                      </m:r>
+                    </m:e>
+                    <m:sub>
+                      <m:r>
+                        <w:rPr>
+                          <w:rFonts w:ascii="Cambria Math" w:hAnsi="Cambria Math"/>
+                        </w:rPr>
+                        <m:t xml:space="preserve">n</m:t>
+                      </m:r>
+                    </m:sub>
+                  </m:sSub>
+                </m:e>
+              </m:mr>
+            </m:m>
+          </m:e>
+        </m:d>
+      </m:oMath>
+      <w:r>
+        <w:rPr/>
+        <w:t>.</w:t>
       </w:r>
     </w:p>
     <w:p>
@@ -1787,622 +2461,11 @@
         <w:rPr/>
       </w:pPr>
       <w:r>
-        <w:rPr/>
+        <w:rPr>
+          <w:lang w:val="ru-RU"/>
+        </w:rPr>
         <w:tab/>
-      </w:r>
-      <w:r>
-        <w:rPr>
-          <w:lang w:val="ru-RU"/>
-        </w:rPr>
-        <w:t xml:space="preserve">Пересчет выдаваемого результата осуществляется функцией </w:t>
-      </w:r>
-      <w:r>
-        <w:rPr>
-          <w:lang w:val="en-US"/>
-        </w:rPr>
-        <w:t xml:space="preserve">appProcessData, </w:t>
-      </w:r>
-      <w:r>
-        <w:rPr>
-          <w:lang w:val="ru-RU"/>
-        </w:rPr>
-        <w:t xml:space="preserve">имея очередное значение </w:t>
-      </w:r>
-      <w:r>
-        <w:rPr/>
-      </w:r>
-      <m:oMath xmlns:m="http://schemas.openxmlformats.org/officeDocument/2006/math">
-        <m:sSub>
-          <m:e>
-            <m:r>
-              <w:rPr>
-                <w:rFonts w:ascii="Cambria Math" w:hAnsi="Cambria Math"/>
-              </w:rPr>
-              <m:t xml:space="preserve">x</m:t>
-            </m:r>
-          </m:e>
-          <m:sub>
-            <m:r>
-              <w:rPr>
-                <w:rFonts w:ascii="Cambria Math" w:hAnsi="Cambria Math"/>
-              </w:rPr>
-              <m:t xml:space="preserve">n</m:t>
-            </m:r>
-          </m:sub>
-        </m:sSub>
-      </m:oMath>
-      <w:r>
-        <w:rPr>
-          <w:lang w:val="en-US"/>
-        </w:rPr>
-        <w:t xml:space="preserve">, </w:t>
-      </w:r>
-      <w:r>
-        <w:rPr>
-          <w:lang w:val="ru-RU"/>
-        </w:rPr>
-        <w:t>необходимо соблюсти следующие условия, чтобы значение успешно прошло учет в текущее плато</w:t>
-      </w:r>
-      <w:r>
-        <w:rPr>
-          <w:shd w:fill="auto" w:val="clear"/>
-          <w:lang w:val="en-US"/>
-        </w:rPr>
-        <w:t>:</w:t>
-      </w:r>
-    </w:p>
-    <w:p>
-      <w:pPr>
-        <w:pStyle w:val="BodyText"/>
-        <w:widowControl/>
-        <w:tabs>
-          <w:tab w:val="clear" w:pos="709"/>
-          <w:tab w:val="left" w:pos="395" w:leader="none"/>
-        </w:tabs>
-        <w:suppressAutoHyphens w:val="true"/>
-        <w:bidi w:val="0"/>
-        <w:spacing w:lineRule="auto" w:line="360" w:before="0" w:after="140"/>
-        <w:ind w:hanging="0" w:left="0" w:right="0"/>
-        <w:jc w:val="left"/>
-        <w:rPr>
-          <w:highlight w:val="none"/>
-          <w:shd w:fill="auto" w:val="clear"/>
-        </w:rPr>
-      </w:pPr>
-      <w:r>
-        <w:rPr/>
-      </w:r>
-      <m:oMath xmlns:m="http://schemas.openxmlformats.org/officeDocument/2006/math">
-        <m:r>
-          <w:rPr>
-            <w:rFonts w:ascii="Cambria Math" w:hAnsi="Cambria Math"/>
-          </w:rPr>
-          <m:t xml:space="preserve">R</m:t>
-        </m:r>
-        <m:d>
-          <m:dPr>
-            <m:begChr m:val="("/>
-            <m:endChr m:val=")"/>
-          </m:dPr>
-        </m:d>
-        <m:r>
-          <w:rPr>
-            <w:rFonts w:ascii="Cambria Math" w:hAnsi="Cambria Math"/>
-          </w:rPr>
-          <m:t xml:space="preserve">:</m:t>
-        </m:r>
-        <m:r>
-          <w:rPr>
-            <w:rFonts w:ascii="Cambria Math" w:hAnsi="Cambria Math"/>
-          </w:rPr>
-          <m:t xml:space="preserve">¬</m:t>
-        </m:r>
-        <m:sSub>
-          <m:e>
-            <m:r>
-              <w:rPr>
-                <w:rFonts w:ascii="Cambria Math" w:hAnsi="Cambria Math"/>
-              </w:rPr>
-              <m:t xml:space="preserve">r</m:t>
-            </m:r>
-          </m:e>
-          <m:sub>
-            <m:r>
-              <w:rPr>
-                <w:rFonts w:ascii="Cambria Math" w:hAnsi="Cambria Math"/>
-              </w:rPr>
-              <m:t xml:space="preserve">1</m:t>
-            </m:r>
-          </m:sub>
-        </m:sSub>
-        <m:r>
-          <w:rPr>
-            <w:rFonts w:ascii="Cambria Math" w:hAnsi="Cambria Math"/>
-          </w:rPr>
-          <m:t xml:space="preserve">∩</m:t>
-        </m:r>
-        <m:sSub>
-          <m:e>
-            <m:r>
-              <w:rPr>
-                <w:rFonts w:ascii="Cambria Math" w:hAnsi="Cambria Math"/>
-              </w:rPr>
-              <m:t xml:space="preserve">r</m:t>
-            </m:r>
-          </m:e>
-          <m:sub>
-            <m:r>
-              <w:rPr>
-                <w:rFonts w:ascii="Cambria Math" w:hAnsi="Cambria Math"/>
-              </w:rPr>
-              <m:t xml:space="preserve">2</m:t>
-            </m:r>
-          </m:sub>
-        </m:sSub>
-        <m:r>
-          <w:rPr>
-            <w:rFonts w:ascii="Cambria Math" w:hAnsi="Cambria Math"/>
-          </w:rPr>
-          <m:t xml:space="preserve">∩</m:t>
-        </m:r>
-        <m:r>
-          <w:rPr>
-            <w:rFonts w:ascii="Cambria Math" w:hAnsi="Cambria Math"/>
-          </w:rPr>
-          <m:t xml:space="preserve">¬</m:t>
-        </m:r>
-        <m:sSub>
-          <m:e>
-            <m:r>
-              <w:rPr>
-                <w:rFonts w:ascii="Cambria Math" w:hAnsi="Cambria Math"/>
-              </w:rPr>
-              <m:t xml:space="preserve">r</m:t>
-            </m:r>
-          </m:e>
-          <m:sub>
-            <m:r>
-              <w:rPr>
-                <w:rFonts w:ascii="Cambria Math" w:hAnsi="Cambria Math"/>
-              </w:rPr>
-              <m:t xml:space="preserve">3</m:t>
-            </m:r>
-          </m:sub>
-        </m:sSub>
-        <m:r>
-          <w:rPr>
-            <w:rFonts w:ascii="Cambria Math" w:hAnsi="Cambria Math"/>
-          </w:rPr>
-          <m:t xml:space="preserve">∩</m:t>
-        </m:r>
-        <m:sSub>
-          <m:e>
-            <m:r>
-              <w:rPr>
-                <w:rFonts w:ascii="Cambria Math" w:hAnsi="Cambria Math"/>
-              </w:rPr>
-              <m:t xml:space="preserve">r</m:t>
-            </m:r>
-          </m:e>
-          <m:sub>
-            <m:r>
-              <w:rPr>
-                <w:rFonts w:ascii="Cambria Math" w:hAnsi="Cambria Math"/>
-              </w:rPr>
-              <m:t xml:space="preserve">4</m:t>
-            </m:r>
-          </m:sub>
-        </m:sSub>
-      </m:oMath>
-      <w:r>
-        <w:rPr>
-          <w:shd w:fill="auto" w:val="clear"/>
-        </w:rPr>
-        <w:t xml:space="preserve"> </w:t>
-      </w:r>
-    </w:p>
-    <w:p>
-      <w:pPr>
-        <w:pStyle w:val="BodyText"/>
-        <w:widowControl/>
-        <w:tabs>
-          <w:tab w:val="clear" w:pos="709"/>
-          <w:tab w:val="left" w:pos="395" w:leader="none"/>
-        </w:tabs>
-        <w:suppressAutoHyphens w:val="true"/>
-        <w:bidi w:val="0"/>
-        <w:spacing w:lineRule="auto" w:line="360" w:before="0" w:after="140"/>
-        <w:ind w:hanging="0" w:left="0" w:right="0"/>
-        <w:jc w:val="left"/>
-        <w:rPr>
-          <w:lang w:val="ru-RU"/>
-        </w:rPr>
-      </w:pPr>
-      <w:r>
-        <w:rPr>
-          <w:lang w:val="ru-RU"/>
-        </w:rPr>
-        <w:t xml:space="preserve">Примем следующие сокращения: </w:t>
-      </w:r>
-    </w:p>
-    <w:p>
-      <w:pPr>
-        <w:pStyle w:val="BodyText"/>
-        <w:widowControl/>
-        <w:tabs>
-          <w:tab w:val="clear" w:pos="709"/>
-          <w:tab w:val="left" w:pos="395" w:leader="none"/>
-        </w:tabs>
-        <w:suppressAutoHyphens w:val="true"/>
-        <w:bidi w:val="0"/>
-        <w:spacing w:lineRule="auto" w:line="360" w:before="0" w:after="140"/>
-        <w:ind w:hanging="0" w:left="0" w:right="0"/>
-        <w:jc w:val="both"/>
-        <w:rPr>
-          <w:lang w:val="en-US"/>
-        </w:rPr>
-      </w:pPr>
-      <w:r>
-        <w:rPr/>
-      </w:r>
-      <m:oMath xmlns:m="http://schemas.openxmlformats.org/officeDocument/2006/math">
-        <m:r>
-          <w:rPr>
-            <w:rFonts w:ascii="Cambria Math" w:hAnsi="Cambria Math"/>
-          </w:rPr>
-          <m:t xml:space="preserve">x</m:t>
-        </m:r>
-      </m:oMath>
-      <w:r>
-        <w:rPr>
-          <w:lang w:val="en-US"/>
-        </w:rPr>
-        <w:t xml:space="preserve"> – </w:t>
-      </w:r>
-      <w:r>
-        <w:rPr>
-          <w:lang w:val="ru-RU"/>
-        </w:rPr>
-        <w:t>текущее значение;</w:t>
-      </w:r>
-    </w:p>
-    <w:p>
-      <w:pPr>
-        <w:pStyle w:val="BodyText"/>
-        <w:widowControl/>
-        <w:tabs>
-          <w:tab w:val="clear" w:pos="709"/>
-          <w:tab w:val="left" w:pos="395" w:leader="none"/>
-        </w:tabs>
-        <w:suppressAutoHyphens w:val="true"/>
-        <w:bidi w:val="0"/>
-        <w:spacing w:lineRule="auto" w:line="360" w:before="0" w:after="140"/>
-        <w:ind w:hanging="0" w:left="0" w:right="0"/>
-        <w:jc w:val="both"/>
-        <w:rPr>
-          <w:lang w:val="en-US"/>
-        </w:rPr>
-      </w:pPr>
-      <w:r>
-        <w:rPr/>
-      </w:r>
-      <m:oMath xmlns:m="http://schemas.openxmlformats.org/officeDocument/2006/math">
-        <m:r>
-          <w:rPr>
-            <w:rFonts w:ascii="Cambria Math" w:hAnsi="Cambria Math"/>
-          </w:rPr>
-          <m:t xml:space="preserve">n</m:t>
-        </m:r>
-      </m:oMath>
-      <w:r>
-        <w:rPr>
-          <w:lang w:val="en-US"/>
-        </w:rPr>
-        <w:t xml:space="preserve"> – </w:t>
-      </w:r>
-      <w:r>
-        <w:rPr>
-          <w:lang w:val="ru-RU"/>
-        </w:rPr>
-        <w:t>порядковый номер;</w:t>
-      </w:r>
-    </w:p>
-    <w:p>
-      <w:pPr>
-        <w:pStyle w:val="BodyText"/>
-        <w:widowControl/>
-        <w:tabs>
-          <w:tab w:val="clear" w:pos="709"/>
-          <w:tab w:val="left" w:pos="395" w:leader="none"/>
-        </w:tabs>
-        <w:suppressAutoHyphens w:val="true"/>
-        <w:bidi w:val="0"/>
-        <w:spacing w:lineRule="auto" w:line="360" w:before="0" w:after="140"/>
-        <w:ind w:hanging="0" w:left="0" w:right="0"/>
-        <w:jc w:val="both"/>
-        <w:rPr>
-          <w:lang w:val="en-US"/>
-        </w:rPr>
-      </w:pPr>
-      <w:r>
-        <w:rPr/>
-      </w:r>
-      <m:oMath xmlns:m="http://schemas.openxmlformats.org/officeDocument/2006/math">
-        <m:r>
-          <w:rPr>
-            <w:rFonts w:ascii="Cambria Math" w:hAnsi="Cambria Math"/>
-          </w:rPr>
-          <m:t xml:space="preserve">ti</m:t>
-        </m:r>
-      </m:oMath>
-      <w:r>
-        <w:rPr>
-          <w:lang w:val="en-US"/>
-        </w:rPr>
-        <w:t xml:space="preserve"> – </w:t>
-      </w:r>
-      <w:r>
-        <w:rPr>
-          <w:lang w:val="ru-RU"/>
-        </w:rPr>
-        <w:t>кол-во значений текущего стрика;</w:t>
-      </w:r>
-    </w:p>
-    <w:p>
-      <w:pPr>
-        <w:pStyle w:val="BodyText"/>
-        <w:widowControl/>
-        <w:tabs>
-          <w:tab w:val="clear" w:pos="709"/>
-          <w:tab w:val="left" w:pos="395" w:leader="none"/>
-        </w:tabs>
-        <w:suppressAutoHyphens w:val="true"/>
-        <w:bidi w:val="0"/>
-        <w:spacing w:lineRule="auto" w:line="360" w:before="0" w:after="140"/>
-        <w:ind w:hanging="0" w:left="0" w:right="0"/>
-        <w:jc w:val="both"/>
-        <w:rPr>
-          <w:lang w:val="en-US"/>
-        </w:rPr>
-      </w:pPr>
-      <w:r>
-        <w:rPr/>
-      </w:r>
-      <m:oMath xmlns:m="http://schemas.openxmlformats.org/officeDocument/2006/math">
-        <m:r>
-          <w:rPr>
-            <w:rFonts w:ascii="Cambria Math" w:hAnsi="Cambria Math"/>
-          </w:rPr>
-          <m:t xml:space="preserve">tv</m:t>
-        </m:r>
-      </m:oMath>
-      <w:r>
-        <w:rPr>
-          <w:lang w:val="en-US"/>
-        </w:rPr>
-        <w:t xml:space="preserve"> – </w:t>
-      </w:r>
-      <w:r>
-        <w:rPr>
-          <w:lang w:val="ru-RU"/>
-        </w:rPr>
-        <w:t>значение текущего стрика;</w:t>
-      </w:r>
-    </w:p>
-    <w:p>
-      <w:pPr>
-        <w:pStyle w:val="BodyText"/>
-        <w:widowControl/>
-        <w:tabs>
-          <w:tab w:val="clear" w:pos="709"/>
-          <w:tab w:val="left" w:pos="395" w:leader="none"/>
-        </w:tabs>
-        <w:suppressAutoHyphens w:val="true"/>
-        <w:bidi w:val="0"/>
-        <w:spacing w:lineRule="auto" w:line="360" w:before="0" w:after="140"/>
-        <w:ind w:hanging="0" w:left="0" w:right="0"/>
-        <w:jc w:val="both"/>
-        <w:rPr>
-          <w:lang w:val="en-US"/>
-        </w:rPr>
-      </w:pPr>
-      <w:r>
-        <w:rPr/>
-      </w:r>
-      <m:oMath xmlns:m="http://schemas.openxmlformats.org/officeDocument/2006/math">
-        <m:r>
-          <w:rPr>
-            <w:rFonts w:ascii="Cambria Math" w:hAnsi="Cambria Math"/>
-          </w:rPr>
-          <m:t xml:space="preserve">k</m:t>
-        </m:r>
-      </m:oMath>
-      <w:r>
-        <w:rPr>
-          <w:lang w:val="en-US"/>
-        </w:rPr>
-        <w:t xml:space="preserve"> – </w:t>
-      </w:r>
-      <w:r>
-        <w:rPr>
-          <w:lang w:val="en-US"/>
-        </w:rPr>
-        <w:t xml:space="preserve">K </w:t>
-      </w:r>
-      <w:r>
-        <w:rPr>
-          <w:lang w:val="ru-RU"/>
-        </w:rPr>
-        <w:t>из условия;</w:t>
-      </w:r>
-    </w:p>
-    <w:p>
-      <w:pPr>
-        <w:pStyle w:val="BodyText"/>
-        <w:widowControl/>
-        <w:tabs>
-          <w:tab w:val="clear" w:pos="709"/>
-          <w:tab w:val="left" w:pos="395" w:leader="none"/>
-        </w:tabs>
-        <w:suppressAutoHyphens w:val="true"/>
-        <w:bidi w:val="0"/>
-        <w:spacing w:lineRule="auto" w:line="360" w:before="0" w:after="140"/>
-        <w:ind w:hanging="0" w:left="0" w:right="0"/>
-        <w:jc w:val="both"/>
-        <w:rPr>
-          <w:lang w:val="en-US"/>
-        </w:rPr>
-      </w:pPr>
-      <w:r>
-        <w:rPr/>
-      </w:r>
-      <m:oMath xmlns:m="http://schemas.openxmlformats.org/officeDocument/2006/math">
-        <m:r>
-          <w:rPr>
-            <w:rFonts w:ascii="Cambria Math" w:hAnsi="Cambria Math"/>
-          </w:rPr>
-          <m:t xml:space="preserve">lp</m:t>
-        </m:r>
-      </m:oMath>
-      <w:r>
-        <w:rPr>
-          <w:lang w:val="en-US"/>
-        </w:rPr>
-        <w:t xml:space="preserve"> – </w:t>
-      </w:r>
-      <w:r>
-        <w:rPr>
-          <w:lang w:val="ru-RU"/>
-        </w:rPr>
-        <w:t>предыдущее, максимальное значение стрика;</w:t>
-      </w:r>
-    </w:p>
-    <w:p>
-      <w:pPr>
-        <w:pStyle w:val="BodyText"/>
-        <w:widowControl/>
-        <w:tabs>
-          <w:tab w:val="clear" w:pos="709"/>
-          <w:tab w:val="left" w:pos="395" w:leader="none"/>
-        </w:tabs>
-        <w:suppressAutoHyphens w:val="true"/>
-        <w:bidi w:val="0"/>
-        <w:spacing w:lineRule="auto" w:line="360" w:before="0" w:after="140"/>
-        <w:ind w:hanging="0" w:left="0" w:right="0"/>
-        <w:jc w:val="both"/>
-        <w:rPr>
-          <w:lang w:val="en-US"/>
-        </w:rPr>
-      </w:pPr>
-      <w:r>
-        <w:rPr/>
-      </w:r>
-      <m:oMath xmlns:m="http://schemas.openxmlformats.org/officeDocument/2006/math">
-        <m:r>
-          <w:rPr>
-            <w:rFonts w:ascii="Cambria Math" w:hAnsi="Cambria Math"/>
-          </w:rPr>
-          <m:t xml:space="preserve">fi</m:t>
-        </m:r>
-      </m:oMath>
-      <w:r>
-        <w:rPr>
-          <w:lang w:val="en-US"/>
-        </w:rPr>
-        <w:t xml:space="preserve"> – </w:t>
-      </w:r>
-      <w:r>
-        <w:rPr>
-          <w:lang w:val="ru-RU"/>
-        </w:rPr>
-        <w:t>выдаваемое пользователю, кол-во значений подходящего стрика;</w:t>
-      </w:r>
-    </w:p>
-    <w:p>
-      <w:pPr>
-        <w:pStyle w:val="BodyText"/>
-        <w:widowControl/>
-        <w:tabs>
-          <w:tab w:val="clear" w:pos="709"/>
-          <w:tab w:val="left" w:pos="395" w:leader="none"/>
-        </w:tabs>
-        <w:suppressAutoHyphens w:val="true"/>
-        <w:bidi w:val="0"/>
-        <w:spacing w:lineRule="auto" w:line="360" w:before="0" w:after="140"/>
-        <w:ind w:hanging="0" w:left="0" w:right="0"/>
-        <w:jc w:val="both"/>
-        <w:rPr>
-          <w:lang w:val="en-US"/>
-        </w:rPr>
-      </w:pPr>
-      <w:r>
-        <w:rPr/>
-      </w:r>
-      <m:oMath xmlns:m="http://schemas.openxmlformats.org/officeDocument/2006/math">
-        <m:r>
-          <w:rPr>
-            <w:rFonts w:ascii="Cambria Math" w:hAnsi="Cambria Math"/>
-          </w:rPr>
-          <m:t xml:space="preserve">fv</m:t>
-        </m:r>
-      </m:oMath>
-      <w:r>
-        <w:rPr>
-          <w:lang w:val="en-US"/>
-        </w:rPr>
-        <w:t xml:space="preserve"> – </w:t>
-      </w:r>
-      <w:r>
-        <w:rPr>
-          <w:lang w:val="ru-RU"/>
-        </w:rPr>
-        <w:t>выдаваемое пользователю, значение подходящего стрика.</w:t>
-      </w:r>
-    </w:p>
-    <w:p>
-      <w:pPr>
-        <w:pStyle w:val="BodyText"/>
-        <w:widowControl/>
-        <w:tabs>
-          <w:tab w:val="clear" w:pos="709"/>
-          <w:tab w:val="left" w:pos="395" w:leader="none"/>
-        </w:tabs>
-        <w:suppressAutoHyphens w:val="true"/>
-        <w:bidi w:val="0"/>
-        <w:spacing w:lineRule="auto" w:line="360" w:before="0" w:after="140"/>
-        <w:ind w:hanging="0" w:left="0" w:right="0"/>
-        <w:jc w:val="both"/>
-        <w:rPr>
-          <w:lang w:val="ru-RU"/>
-        </w:rPr>
-      </w:pPr>
-      <w:r>
-        <w:rPr>
-          <w:lang w:val="ru-RU"/>
-        </w:rPr>
-      </w:r>
-    </w:p>
-    <w:p>
-      <w:pPr>
-        <w:pStyle w:val="BodyText"/>
-        <w:widowControl/>
-        <w:tabs>
-          <w:tab w:val="clear" w:pos="709"/>
-          <w:tab w:val="left" w:pos="395" w:leader="none"/>
-        </w:tabs>
-        <w:suppressAutoHyphens w:val="true"/>
-        <w:bidi w:val="0"/>
-        <w:spacing w:lineRule="auto" w:line="360" w:before="0" w:after="140"/>
-        <w:ind w:hanging="0" w:left="0" w:right="0"/>
-        <w:jc w:val="both"/>
-        <w:rPr/>
-      </w:pPr>
-      <w:r>
-        <w:rPr>
-          <w:lang w:val="ru-RU"/>
-        </w:rPr>
-        <w:tab/>
-        <w:t>Указав используемые переменные, перейдем к рассмотрению базовых условий:</w:t>
+        <w:t>Указав используемые переменные, перейдём к рассмотрению базовых условий:</w:t>
       </w:r>
     </w:p>
     <w:p>
@@ -2470,64 +2533,6 @@
             </m:r>
           </m:e>
         </m:d>
-        <m:r>
-          <w:rPr>
-            <w:rFonts w:ascii="Cambria Math" w:hAnsi="Cambria Math"/>
-          </w:rPr>
-          <m:t xml:space="preserve">→</m:t>
-        </m:r>
-        <m:r>
-          <w:rPr>
-            <w:rFonts w:ascii="Cambria Math" w:hAnsi="Cambria Math"/>
-          </w:rPr>
-          <m:t xml:space="preserve">ti</m:t>
-        </m:r>
-        <m:r>
-          <w:rPr>
-            <w:rFonts w:ascii="Cambria Math" w:hAnsi="Cambria Math"/>
-          </w:rPr>
-          <m:t xml:space="preserve">=</m:t>
-        </m:r>
-        <m:r>
-          <w:rPr>
-            <w:rFonts w:ascii="Cambria Math" w:hAnsi="Cambria Math"/>
-          </w:rPr>
-          <m:t xml:space="preserve">0</m:t>
-        </m:r>
-        <m:r>
-          <w:rPr>
-            <w:rFonts w:ascii="Cambria Math" w:hAnsi="Cambria Math"/>
-          </w:rPr>
-          <m:t xml:space="preserve">;</m:t>
-        </m:r>
-        <m:r>
-          <m:rPr>
-            <m:lit/>
-            <m:nor/>
-          </m:rPr>
-          <w:rPr>
-            <w:rFonts w:ascii="Cambria Math" w:hAnsi="Cambria Math"/>
-          </w:rPr>
-          <m:t xml:space="preserve"/>
-        </m:r>
-        <m:r>
-          <w:rPr>
-            <w:rFonts w:ascii="Cambria Math" w:hAnsi="Cambria Math"/>
-          </w:rPr>
-          <m:t xml:space="preserve">tv</m:t>
-        </m:r>
-        <m:r>
-          <w:rPr>
-            <w:rFonts w:ascii="Cambria Math" w:hAnsi="Cambria Math"/>
-          </w:rPr>
-          <m:t xml:space="preserve">=</m:t>
-        </m:r>
-        <m:r>
-          <w:rPr>
-            <w:rFonts w:ascii="Cambria Math" w:hAnsi="Cambria Math"/>
-          </w:rPr>
-          <m:t xml:space="preserve">x</m:t>
-        </m:r>
       </m:oMath>
       <w:r>
         <w:rPr>
@@ -2581,12 +2586,24 @@
             <m:endChr m:val=")"/>
           </m:dPr>
           <m:e>
-            <m:r>
-              <w:rPr>
-                <w:rFonts w:ascii="Cambria Math" w:hAnsi="Cambria Math"/>
-              </w:rPr>
-              <m:t xml:space="preserve">x</m:t>
-            </m:r>
+            <m:sSub>
+              <m:e>
+                <m:r>
+                  <w:rPr>
+                    <w:rFonts w:ascii="Cambria Math" w:hAnsi="Cambria Math"/>
+                  </w:rPr>
+                  <m:t xml:space="preserve">x</m:t>
+                </m:r>
+              </m:e>
+              <m:sub>
+                <m:r>
+                  <w:rPr>
+                    <w:rFonts w:ascii="Cambria Math" w:hAnsi="Cambria Math"/>
+                  </w:rPr>
+                  <m:t xml:space="preserve">n</m:t>
+                </m:r>
+              </m:sub>
+            </m:sSub>
             <m:r>
               <w:rPr>
                 <w:rFonts w:ascii="Cambria Math" w:hAnsi="Cambria Math"/>
@@ -2601,30 +2618,6 @@
             </m:r>
           </m:e>
         </m:d>
-        <m:r>
-          <w:rPr>
-            <w:rFonts w:ascii="Cambria Math" w:hAnsi="Cambria Math"/>
-          </w:rPr>
-          <m:t xml:space="preserve">→</m:t>
-        </m:r>
-        <m:r>
-          <w:rPr>
-            <w:rFonts w:ascii="Cambria Math" w:hAnsi="Cambria Math"/>
-          </w:rPr>
-          <m:t xml:space="preserve">+</m:t>
-        </m:r>
-        <m:r>
-          <w:rPr>
-            <w:rFonts w:ascii="Cambria Math" w:hAnsi="Cambria Math"/>
-          </w:rPr>
-          <m:t xml:space="preserve">+</m:t>
-        </m:r>
-        <m:r>
-          <w:rPr>
-            <w:rFonts w:ascii="Cambria Math" w:hAnsi="Cambria Math"/>
-          </w:rPr>
-          <m:t xml:space="preserve">ti</m:t>
-        </m:r>
       </m:oMath>
       <w:r>
         <w:rPr>
@@ -2669,171 +2662,6 @@
                 <w:rFonts w:ascii="Cambria Math" w:hAnsi="Cambria Math"/>
               </w:rPr>
               <m:t xml:space="preserve">3</m:t>
-            </m:r>
-          </m:sub>
-        </m:sSub>
-        <m:d>
-          <m:dPr>
-            <m:begChr m:val="("/>
-            <m:endChr m:val=")"/>
-          </m:dPr>
-          <m:e>
-            <m:r>
-              <w:rPr>
-                <w:rFonts w:ascii="Cambria Math" w:hAnsi="Cambria Math"/>
-              </w:rPr>
-              <m:t xml:space="preserve">x</m:t>
-            </m:r>
-            <m:r>
-              <w:rPr>
-                <w:rFonts w:ascii="Cambria Math" w:hAnsi="Cambria Math"/>
-              </w:rPr>
-              <m:t xml:space="preserve">≠</m:t>
-            </m:r>
-            <m:r>
-              <w:rPr>
-                <w:rFonts w:ascii="Cambria Math" w:hAnsi="Cambria Math"/>
-              </w:rPr>
-              <m:t xml:space="preserve">tv</m:t>
-            </m:r>
-          </m:e>
-        </m:d>
-        <m:r>
-          <w:rPr>
-            <w:rFonts w:ascii="Cambria Math" w:hAnsi="Cambria Math"/>
-          </w:rPr>
-          <m:t xml:space="preserve">→</m:t>
-        </m:r>
-        <m:r>
-          <w:rPr>
-            <w:rFonts w:ascii="Cambria Math" w:hAnsi="Cambria Math"/>
-          </w:rPr>
-          <m:t xml:space="preserve">ti</m:t>
-        </m:r>
-        <m:r>
-          <w:rPr>
-            <w:rFonts w:ascii="Cambria Math" w:hAnsi="Cambria Math"/>
-          </w:rPr>
-          <m:t xml:space="preserve">=</m:t>
-        </m:r>
-        <m:r>
-          <w:rPr>
-            <w:rFonts w:ascii="Cambria Math" w:hAnsi="Cambria Math"/>
-          </w:rPr>
-          <m:t xml:space="preserve">1</m:t>
-        </m:r>
-        <m:r>
-          <w:rPr>
-            <w:rFonts w:ascii="Cambria Math" w:hAnsi="Cambria Math"/>
-          </w:rPr>
-          <m:t xml:space="preserve">;</m:t>
-        </m:r>
-        <m:r>
-          <m:rPr>
-            <m:lit/>
-            <m:nor/>
-          </m:rPr>
-          <w:rPr>
-            <w:rFonts w:ascii="Cambria Math" w:hAnsi="Cambria Math"/>
-          </w:rPr>
-          <m:t xml:space="preserve"/>
-        </m:r>
-        <m:r>
-          <w:rPr>
-            <w:rFonts w:ascii="Cambria Math" w:hAnsi="Cambria Math"/>
-          </w:rPr>
-          <m:t xml:space="preserve">tv</m:t>
-        </m:r>
-        <m:r>
-          <w:rPr>
-            <w:rFonts w:ascii="Cambria Math" w:hAnsi="Cambria Math"/>
-          </w:rPr>
-          <m:t xml:space="preserve">=</m:t>
-        </m:r>
-        <m:r>
-          <w:rPr>
-            <w:rFonts w:ascii="Cambria Math" w:hAnsi="Cambria Math"/>
-          </w:rPr>
-          <m:t xml:space="preserve">x</m:t>
-        </m:r>
-        <m:r>
-          <w:rPr>
-            <w:rFonts w:ascii="Cambria Math" w:hAnsi="Cambria Math"/>
-          </w:rPr>
-          <m:t xml:space="preserve">;</m:t>
-        </m:r>
-        <m:r>
-          <m:rPr>
-            <m:lit/>
-            <m:nor/>
-          </m:rPr>
-          <w:rPr>
-            <w:rFonts w:ascii="Cambria Math" w:hAnsi="Cambria Math"/>
-          </w:rPr>
-          <m:t xml:space="preserve"/>
-        </m:r>
-        <m:r>
-          <w:rPr>
-            <w:rFonts w:ascii="Cambria Math" w:hAnsi="Cambria Math"/>
-          </w:rPr>
-          <m:t xml:space="preserve">lp</m:t>
-        </m:r>
-        <m:r>
-          <w:rPr>
-            <w:rFonts w:ascii="Cambria Math" w:hAnsi="Cambria Math"/>
-          </w:rPr>
-          <m:t xml:space="preserve">=</m:t>
-        </m:r>
-        <m:r>
-          <w:rPr>
-            <w:rFonts w:ascii="Cambria Math" w:hAnsi="Cambria Math"/>
-          </w:rPr>
-          <m:t xml:space="preserve">fi</m:t>
-        </m:r>
-      </m:oMath>
-      <w:r>
-        <w:rPr>
-          <w:lang w:val="en-US"/>
-        </w:rPr>
-        <w:t>;</w:t>
-      </w:r>
-    </w:p>
-    <w:p>
-      <w:pPr>
-        <w:pStyle w:val="BodyText"/>
-        <w:widowControl/>
-        <w:tabs>
-          <w:tab w:val="clear" w:pos="709"/>
-          <w:tab w:val="left" w:pos="395" w:leader="none"/>
-        </w:tabs>
-        <w:suppressAutoHyphens w:val="true"/>
-        <w:bidi w:val="0"/>
-        <w:spacing w:lineRule="auto" w:line="360" w:before="0" w:after="140"/>
-        <w:ind w:hanging="0" w:left="0" w:right="0"/>
-        <w:jc w:val="left"/>
-        <w:rPr>
-          <w:lang w:val="en-US"/>
-        </w:rPr>
-      </w:pPr>
-      <w:r>
-        <w:rPr/>
-      </w:r>
-      <m:oMath xmlns:m="http://schemas.openxmlformats.org/officeDocument/2006/math">
-        <m:sSub>
-          <m:e>
-            <m:r>
-              <w:rPr>
-                <w:rFonts w:ascii="Cambria Math" w:hAnsi="Cambria Math"/>
-              </w:rPr>
-              <m:t xml:space="preserve">r</m:t>
-            </m:r>
-          </m:e>
-          <m:sub>
-            <m:r>
-              <w:rPr>
-                <w:rFonts w:ascii="Cambria Math" w:hAnsi="Cambria Math"/>
-              </w:rPr>
-              <m:t xml:space="preserve">4</m:t>
             </m:r>
           </m:sub>
         </m:sSub>
@@ -2887,64 +2715,6 @@
             </m:r>
           </m:e>
         </m:d>
-        <m:r>
-          <w:rPr>
-            <w:rFonts w:ascii="Cambria Math" w:hAnsi="Cambria Math"/>
-          </w:rPr>
-          <m:t xml:space="preserve">→</m:t>
-        </m:r>
-        <m:r>
-          <w:rPr>
-            <w:rFonts w:ascii="Cambria Math" w:hAnsi="Cambria Math"/>
-          </w:rPr>
-          <m:t xml:space="preserve">fi</m:t>
-        </m:r>
-        <m:r>
-          <w:rPr>
-            <w:rFonts w:ascii="Cambria Math" w:hAnsi="Cambria Math"/>
-          </w:rPr>
-          <m:t xml:space="preserve">=</m:t>
-        </m:r>
-        <m:r>
-          <w:rPr>
-            <w:rFonts w:ascii="Cambria Math" w:hAnsi="Cambria Math"/>
-          </w:rPr>
-          <m:t xml:space="preserve">ti</m:t>
-        </m:r>
-        <m:r>
-          <w:rPr>
-            <w:rFonts w:ascii="Cambria Math" w:hAnsi="Cambria Math"/>
-          </w:rPr>
-          <m:t xml:space="preserve">;</m:t>
-        </m:r>
-        <m:r>
-          <m:rPr>
-            <m:lit/>
-            <m:nor/>
-          </m:rPr>
-          <w:rPr>
-            <w:rFonts w:ascii="Cambria Math" w:hAnsi="Cambria Math"/>
-          </w:rPr>
-          <m:t xml:space="preserve"/>
-        </m:r>
-        <m:r>
-          <w:rPr>
-            <w:rFonts w:ascii="Cambria Math" w:hAnsi="Cambria Math"/>
-          </w:rPr>
-          <m:t xml:space="preserve">fv</m:t>
-        </m:r>
-        <m:r>
-          <w:rPr>
-            <w:rFonts w:ascii="Cambria Math" w:hAnsi="Cambria Math"/>
-          </w:rPr>
-          <m:t xml:space="preserve">=</m:t>
-        </m:r>
-        <m:r>
-          <w:rPr>
-            <w:rFonts w:ascii="Cambria Math" w:hAnsi="Cambria Math"/>
-          </w:rPr>
-          <m:t xml:space="preserve">tv</m:t>
-        </m:r>
       </m:oMath>
       <w:r>
         <w:rPr>
@@ -2998,7 +2768,19 @@
           <w:lang w:val="ru-RU"/>
         </w:rPr>
         <w:tab/>
-        <w:t>На основе описанных, базовых, условий, можно сформировать предикаты:</w:t>
+        <w:t xml:space="preserve">На основе описанных, базовых, условий, можно сформировать предикаты, </w:t>
+      </w:r>
+      <w:r>
+        <w:rPr>
+          <w:lang w:val="ru-RU"/>
+        </w:rPr>
+        <w:t>отметим, что если переменная не включена в результат работы предиката, то её значение остаётся без изменений</w:t>
+      </w:r>
+      <w:r>
+        <w:rPr>
+          <w:lang w:val="ru-RU"/>
+        </w:rPr>
+        <w:t>:</w:t>
       </w:r>
     </w:p>
     <w:p>
@@ -3081,7 +2863,7 @@
         <w:rPr>
           <w:lang w:val="ru-RU"/>
         </w:rPr>
-        <w:t xml:space="preserve">- справедливо для </w:t>
+        <w:t xml:space="preserve">- для </w:t>
       </w:r>
       <w:r>
         <w:rPr/>
@@ -3200,7 +2982,49 @@
           <w:rPr>
             <w:rFonts w:ascii="Cambria Math" w:hAnsi="Cambria Math"/>
           </w:rPr>
-          <m:t xml:space="preserve">;</m:t>
+          <m:t xml:space="preserve">,</m:t>
+        </m:r>
+        <m:r>
+          <m:t xml:space="preserve"> </m:t>
+        </m:r>
+        <m:r>
+          <w:rPr>
+            <w:rFonts w:ascii="Cambria Math" w:hAnsi="Cambria Math"/>
+          </w:rPr>
+          <m:t xml:space="preserve">tv</m:t>
+        </m:r>
+        <m:r>
+          <w:rPr>
+            <w:rFonts w:ascii="Cambria Math" w:hAnsi="Cambria Math"/>
+          </w:rPr>
+          <m:t xml:space="preserve">=</m:t>
+        </m:r>
+        <m:r>
+          <w:rPr>
+            <w:rFonts w:ascii="Cambria Math" w:hAnsi="Cambria Math"/>
+          </w:rPr>
+          <m:t xml:space="preserve">x</m:t>
+        </m:r>
+        <m:r>
+          <w:rPr>
+            <w:rFonts w:ascii="Cambria Math" w:hAnsi="Cambria Math"/>
+          </w:rPr>
+          <m:t xml:space="preserve">,</m:t>
+        </m:r>
+        <m:r>
+          <m:t xml:space="preserve"> </m:t>
+        </m:r>
+        <m:r>
+          <w:rPr>
+            <w:rFonts w:ascii="Cambria Math" w:hAnsi="Cambria Math"/>
+          </w:rPr>
+          <m:t xml:space="preserve">q</m:t>
+        </m:r>
+        <m:r>
+          <w:rPr>
+            <w:rFonts w:ascii="Cambria Math" w:hAnsi="Cambria Math"/>
+          </w:rPr>
+          <m:t xml:space="preserve">=</m:t>
         </m:r>
         <m:r>
           <m:rPr>
@@ -3210,13 +3034,38 @@
           <w:rPr>
             <w:rFonts w:ascii="Cambria Math" w:hAnsi="Cambria Math"/>
           </w:rPr>
-          <m:t xml:space="preserve"/>
+          <m:t xml:space="preserve">&lt;</m:t>
         </m:r>
         <m:r>
           <w:rPr>
             <w:rFonts w:ascii="Cambria Math" w:hAnsi="Cambria Math"/>
           </w:rPr>
-          <m:t xml:space="preserve">tv</m:t>
+          <m:t xml:space="preserve">y</m:t>
+        </m:r>
+        <m:r>
+          <m:rPr>
+            <m:lit/>
+            <m:nor/>
+          </m:rPr>
+          <w:rPr>
+            <w:rFonts w:ascii="Cambria Math" w:hAnsi="Cambria Math"/>
+          </w:rPr>
+          <m:t xml:space="preserve">&gt;</m:t>
+        </m:r>
+        <m:r>
+          <w:rPr>
+            <w:rFonts w:ascii="Cambria Math" w:hAnsi="Cambria Math"/>
+          </w:rPr>
+          <m:t xml:space="preserve">,</m:t>
+        </m:r>
+        <m:r>
+          <m:t xml:space="preserve"> </m:t>
+        </m:r>
+        <m:r>
+          <w:rPr>
+            <w:rFonts w:ascii="Cambria Math" w:hAnsi="Cambria Math"/>
+          </w:rPr>
+          <m:t xml:space="preserve">n</m:t>
         </m:r>
         <m:r>
           <w:rPr>
@@ -3228,7 +3077,19 @@
           <w:rPr>
             <w:rFonts w:ascii="Cambria Math" w:hAnsi="Cambria Math"/>
           </w:rPr>
-          <m:t xml:space="preserve">x</m:t>
+          <m:t xml:space="preserve">n</m:t>
+        </m:r>
+        <m:r>
+          <w:rPr>
+            <w:rFonts w:ascii="Cambria Math" w:hAnsi="Cambria Math"/>
+          </w:rPr>
+          <m:t xml:space="preserve">+</m:t>
+        </m:r>
+        <m:r>
+          <w:rPr>
+            <w:rFonts w:ascii="Cambria Math" w:hAnsi="Cambria Math"/>
+          </w:rPr>
+          <m:t xml:space="preserve">1</m:t>
         </m:r>
       </m:oMath>
       <w:r>
@@ -3236,6 +3097,27 @@
           <w:lang w:val="ru-RU"/>
         </w:rPr>
         <w:t>;</w:t>
+      </w:r>
+    </w:p>
+    <w:p>
+      <w:pPr>
+        <w:pStyle w:val="BodyText"/>
+        <w:widowControl/>
+        <w:tabs>
+          <w:tab w:val="clear" w:pos="709"/>
+          <w:tab w:val="left" w:pos="395" w:leader="none"/>
+        </w:tabs>
+        <w:suppressAutoHyphens w:val="true"/>
+        <w:bidi w:val="0"/>
+        <w:spacing w:lineRule="auto" w:line="360" w:before="0" w:after="140"/>
+        <w:ind w:hanging="0" w:left="0" w:right="0"/>
+        <w:jc w:val="both"/>
+        <w:rPr>
+          <w:lang w:val="ru-RU"/>
+        </w:rPr>
+      </w:pPr>
+      <w:r>
+        <w:rPr/>
       </w:r>
     </w:p>
     <w:p>
@@ -3317,7 +3199,7 @@
           <w:rPr>
             <w:rFonts w:ascii="Cambria Math" w:hAnsi="Cambria Math"/>
           </w:rPr>
-          <m:t xml:space="preserve">∩</m:t>
+          <m:t xml:space="preserve">∧</m:t>
         </m:r>
         <m:r>
           <w:rPr>
@@ -3342,7 +3224,7 @@
         <w:rPr>
           <w:lang w:val="ru-RU"/>
         </w:rPr>
-        <w:t xml:space="preserve">- справедливо для </w:t>
+        <w:t xml:space="preserve">- для </w:t>
       </w:r>
       <w:r>
         <w:rPr/>
@@ -3467,7 +3349,19 @@
           <w:rPr>
             <w:rFonts w:ascii="Cambria Math" w:hAnsi="Cambria Math"/>
           </w:rPr>
-          <m:t xml:space="preserve">+</m:t>
+          <m:t xml:space="preserve">ti</m:t>
+        </m:r>
+        <m:r>
+          <w:rPr>
+            <w:rFonts w:ascii="Cambria Math" w:hAnsi="Cambria Math"/>
+          </w:rPr>
+          <m:t xml:space="preserve">=</m:t>
+        </m:r>
+        <m:r>
+          <w:rPr>
+            <w:rFonts w:ascii="Cambria Math" w:hAnsi="Cambria Math"/>
+          </w:rPr>
+          <m:t xml:space="preserve">ti</m:t>
         </m:r>
         <m:r>
           <w:rPr>
@@ -3479,7 +3373,93 @@
           <w:rPr>
             <w:rFonts w:ascii="Cambria Math" w:hAnsi="Cambria Math"/>
           </w:rPr>
-          <m:t xml:space="preserve">ti</m:t>
+          <m:t xml:space="preserve">1</m:t>
+        </m:r>
+        <m:r>
+          <w:rPr>
+            <w:rFonts w:ascii="Cambria Math" w:hAnsi="Cambria Math"/>
+          </w:rPr>
+          <m:t xml:space="preserve">,</m:t>
+        </m:r>
+        <m:r>
+          <m:t xml:space="preserve"> </m:t>
+        </m:r>
+        <m:r>
+          <w:rPr>
+            <w:rFonts w:ascii="Cambria Math" w:hAnsi="Cambria Math"/>
+          </w:rPr>
+          <m:t xml:space="preserve">q</m:t>
+        </m:r>
+        <m:r>
+          <w:rPr>
+            <w:rFonts w:ascii="Cambria Math" w:hAnsi="Cambria Math"/>
+          </w:rPr>
+          <m:t xml:space="preserve">=</m:t>
+        </m:r>
+        <m:r>
+          <m:rPr>
+            <m:lit/>
+            <m:nor/>
+          </m:rPr>
+          <w:rPr>
+            <w:rFonts w:ascii="Cambria Math" w:hAnsi="Cambria Math"/>
+          </w:rPr>
+          <m:t xml:space="preserve">&lt;</m:t>
+        </m:r>
+        <m:r>
+          <w:rPr>
+            <w:rFonts w:ascii="Cambria Math" w:hAnsi="Cambria Math"/>
+          </w:rPr>
+          <m:t xml:space="preserve">y</m:t>
+        </m:r>
+        <m:r>
+          <m:rPr>
+            <m:lit/>
+            <m:nor/>
+          </m:rPr>
+          <w:rPr>
+            <w:rFonts w:ascii="Cambria Math" w:hAnsi="Cambria Math"/>
+          </w:rPr>
+          <m:t xml:space="preserve">&gt;</m:t>
+        </m:r>
+        <m:r>
+          <w:rPr>
+            <w:rFonts w:ascii="Cambria Math" w:hAnsi="Cambria Math"/>
+          </w:rPr>
+          <m:t xml:space="preserve">,</m:t>
+        </m:r>
+        <m:r>
+          <m:t xml:space="preserve"> </m:t>
+        </m:r>
+        <m:r>
+          <w:rPr>
+            <w:rFonts w:ascii="Cambria Math" w:hAnsi="Cambria Math"/>
+          </w:rPr>
+          <m:t xml:space="preserve">n</m:t>
+        </m:r>
+        <m:r>
+          <w:rPr>
+            <w:rFonts w:ascii="Cambria Math" w:hAnsi="Cambria Math"/>
+          </w:rPr>
+          <m:t xml:space="preserve">=</m:t>
+        </m:r>
+        <m:r>
+          <w:rPr>
+            <w:rFonts w:ascii="Cambria Math" w:hAnsi="Cambria Math"/>
+          </w:rPr>
+          <m:t xml:space="preserve">n</m:t>
+        </m:r>
+        <m:r>
+          <w:rPr>
+            <w:rFonts w:ascii="Cambria Math" w:hAnsi="Cambria Math"/>
+          </w:rPr>
+          <m:t xml:space="preserve">+</m:t>
+        </m:r>
+        <m:r>
+          <w:rPr>
+            <w:rFonts w:ascii="Cambria Math" w:hAnsi="Cambria Math"/>
+          </w:rPr>
+          <m:t xml:space="preserve">1</m:t>
         </m:r>
       </m:oMath>
       <w:r>
@@ -3487,6 +3467,27 @@
           <w:lang w:val="ru-RU"/>
         </w:rPr>
         <w:t>;</w:t>
+      </w:r>
+    </w:p>
+    <w:p>
+      <w:pPr>
+        <w:pStyle w:val="BodyText"/>
+        <w:widowControl/>
+        <w:tabs>
+          <w:tab w:val="clear" w:pos="709"/>
+          <w:tab w:val="left" w:pos="395" w:leader="none"/>
+        </w:tabs>
+        <w:suppressAutoHyphens w:val="true"/>
+        <w:bidi w:val="0"/>
+        <w:spacing w:lineRule="auto" w:line="360" w:before="0" w:after="140"/>
+        <w:ind w:hanging="0" w:left="0" w:right="0"/>
+        <w:jc w:val="both"/>
+        <w:rPr>
+          <w:lang w:val="ru-RU"/>
+        </w:rPr>
+      </w:pPr>
+      <w:r>
+        <w:rPr/>
       </w:r>
     </w:p>
     <w:p>
@@ -3568,7 +3569,7 @@
           <w:rPr>
             <w:rFonts w:ascii="Cambria Math" w:hAnsi="Cambria Math"/>
           </w:rPr>
-          <m:t xml:space="preserve">∩</m:t>
+          <m:t xml:space="preserve">∧</m:t>
         </m:r>
         <m:r>
           <w:rPr>
@@ -3594,24 +3595,6 @@
             </m:r>
           </m:sub>
         </m:sSub>
-        <m:r>
-          <w:rPr>
-            <w:rFonts w:ascii="Cambria Math" w:hAnsi="Cambria Math"/>
-          </w:rPr>
-          <m:t xml:space="preserve">∩</m:t>
-        </m:r>
-        <m:r>
-          <w:rPr>
-            <w:rFonts w:ascii="Cambria Math" w:hAnsi="Cambria Math"/>
-          </w:rPr>
-          <m:t xml:space="preserve">r</m:t>
-        </m:r>
-        <m:r>
-          <w:rPr>
-            <w:rFonts w:ascii="Cambria Math" w:hAnsi="Cambria Math"/>
-          </w:rPr>
-          <m:t xml:space="preserve">3</m:t>
-        </m:r>
       </m:oMath>
       <w:r>
         <w:rPr>
@@ -3629,7 +3612,7 @@
         <w:rPr>
           <w:lang w:val="ru-RU"/>
         </w:rPr>
-        <w:t xml:space="preserve">справедливо для </w:t>
+        <w:t xml:space="preserve">для </w:t>
       </w:r>
       <w:r>
         <w:rPr/>
@@ -3730,6 +3713,20 @@
             </m:r>
           </m:sub>
         </m:sSub>
+        <m:d>
+          <m:dPr>
+            <m:begChr m:val="("/>
+            <m:endChr m:val=")"/>
+          </m:dPr>
+          <m:e>
+            <m:r>
+              <w:rPr>
+                <w:rFonts w:ascii="Cambria Math" w:hAnsi="Cambria Math"/>
+              </w:rPr>
+              <m:t xml:space="preserve">.</m:t>
+            </m:r>
+          </m:e>
+        </m:d>
         <m:r>
           <w:rPr>
             <w:rFonts w:ascii="Cambria Math" w:hAnsi="Cambria Math"/>
@@ -3758,7 +3755,76 @@
           <w:rPr>
             <w:rFonts w:ascii="Cambria Math" w:hAnsi="Cambria Math"/>
           </w:rPr>
-          <m:t xml:space="preserve">;</m:t>
+          <m:t xml:space="preserve">,</m:t>
+        </m:r>
+        <m:r>
+          <m:t xml:space="preserve"> </m:t>
+        </m:r>
+        <m:r>
+          <w:rPr>
+            <w:rFonts w:ascii="Cambria Math" w:hAnsi="Cambria Math"/>
+          </w:rPr>
+          <m:t xml:space="preserve">tv</m:t>
+        </m:r>
+        <m:r>
+          <w:rPr>
+            <w:rFonts w:ascii="Cambria Math" w:hAnsi="Cambria Math"/>
+          </w:rPr>
+          <m:t xml:space="preserve">=</m:t>
+        </m:r>
+        <m:r>
+          <w:rPr>
+            <w:rFonts w:ascii="Cambria Math" w:hAnsi="Cambria Math"/>
+          </w:rPr>
+          <m:t xml:space="preserve">x</m:t>
+        </m:r>
+        <m:r>
+          <w:rPr>
+            <w:rFonts w:ascii="Cambria Math" w:hAnsi="Cambria Math"/>
+          </w:rPr>
+          <m:t xml:space="preserve">,</m:t>
+        </m:r>
+        <m:r>
+          <m:t xml:space="preserve"> </m:t>
+        </m:r>
+        <m:r>
+          <w:rPr>
+            <w:rFonts w:ascii="Cambria Math" w:hAnsi="Cambria Math"/>
+          </w:rPr>
+          <m:t xml:space="preserve">lp</m:t>
+        </m:r>
+        <m:r>
+          <w:rPr>
+            <w:rFonts w:ascii="Cambria Math" w:hAnsi="Cambria Math"/>
+          </w:rPr>
+          <m:t xml:space="preserve">=</m:t>
+        </m:r>
+        <m:r>
+          <w:rPr>
+            <w:rFonts w:ascii="Cambria Math" w:hAnsi="Cambria Math"/>
+          </w:rPr>
+          <m:t xml:space="preserve">fi</m:t>
+        </m:r>
+        <m:r>
+          <w:rPr>
+            <w:rFonts w:ascii="Cambria Math" w:hAnsi="Cambria Math"/>
+          </w:rPr>
+          <m:t xml:space="preserve">,</m:t>
+        </m:r>
+        <m:r>
+          <m:t xml:space="preserve"> </m:t>
+        </m:r>
+        <m:r>
+          <w:rPr>
+            <w:rFonts w:ascii="Cambria Math" w:hAnsi="Cambria Math"/>
+          </w:rPr>
+          <m:t xml:space="preserve">q</m:t>
+        </m:r>
+        <m:r>
+          <w:rPr>
+            <w:rFonts w:ascii="Cambria Math" w:hAnsi="Cambria Math"/>
+          </w:rPr>
+          <m:t xml:space="preserve">=</m:t>
         </m:r>
         <m:r>
           <m:rPr>
@@ -3768,31 +3834,13 @@
           <w:rPr>
             <w:rFonts w:ascii="Cambria Math" w:hAnsi="Cambria Math"/>
           </w:rPr>
-          <m:t xml:space="preserve"/>
+          <m:t xml:space="preserve">&lt;</m:t>
         </m:r>
         <m:r>
           <w:rPr>
             <w:rFonts w:ascii="Cambria Math" w:hAnsi="Cambria Math"/>
           </w:rPr>
-          <m:t xml:space="preserve">tv</m:t>
-        </m:r>
-        <m:r>
-          <w:rPr>
-            <w:rFonts w:ascii="Cambria Math" w:hAnsi="Cambria Math"/>
-          </w:rPr>
-          <m:t xml:space="preserve">=</m:t>
-        </m:r>
-        <m:r>
-          <w:rPr>
-            <w:rFonts w:ascii="Cambria Math" w:hAnsi="Cambria Math"/>
-          </w:rPr>
-          <m:t xml:space="preserve">x</m:t>
-        </m:r>
-        <m:r>
-          <w:rPr>
-            <w:rFonts w:ascii="Cambria Math" w:hAnsi="Cambria Math"/>
-          </w:rPr>
-          <m:t xml:space="preserve">;</m:t>
+          <m:t xml:space="preserve">y</m:t>
         </m:r>
         <m:r>
           <m:rPr>
@@ -3802,13 +3850,22 @@
           <w:rPr>
             <w:rFonts w:ascii="Cambria Math" w:hAnsi="Cambria Math"/>
           </w:rPr>
-          <m:t xml:space="preserve"/>
+          <m:t xml:space="preserve">&gt;</m:t>
         </m:r>
         <m:r>
           <w:rPr>
             <w:rFonts w:ascii="Cambria Math" w:hAnsi="Cambria Math"/>
           </w:rPr>
-          <m:t xml:space="preserve">lp</m:t>
+          <m:t xml:space="preserve">,</m:t>
+        </m:r>
+        <m:r>
+          <m:t xml:space="preserve"> </m:t>
+        </m:r>
+        <m:r>
+          <w:rPr>
+            <w:rFonts w:ascii="Cambria Math" w:hAnsi="Cambria Math"/>
+          </w:rPr>
+          <m:t xml:space="preserve">n</m:t>
         </m:r>
         <m:r>
           <w:rPr>
@@ -3820,7 +3877,19 @@
           <w:rPr>
             <w:rFonts w:ascii="Cambria Math" w:hAnsi="Cambria Math"/>
           </w:rPr>
-          <m:t xml:space="preserve">fi</m:t>
+          <m:t xml:space="preserve">n</m:t>
+        </m:r>
+        <m:r>
+          <w:rPr>
+            <w:rFonts w:ascii="Cambria Math" w:hAnsi="Cambria Math"/>
+          </w:rPr>
+          <m:t xml:space="preserve">+</m:t>
+        </m:r>
+        <m:r>
+          <w:rPr>
+            <w:rFonts w:ascii="Cambria Math" w:hAnsi="Cambria Math"/>
+          </w:rPr>
+          <m:t xml:space="preserve">1</m:t>
         </m:r>
       </m:oMath>
       <w:r>
@@ -3828,6 +3897,27 @@
           <w:lang w:val="ru-RU"/>
         </w:rPr>
         <w:t>;</w:t>
+      </w:r>
+    </w:p>
+    <w:p>
+      <w:pPr>
+        <w:pStyle w:val="BodyText"/>
+        <w:widowControl/>
+        <w:tabs>
+          <w:tab w:val="clear" w:pos="709"/>
+          <w:tab w:val="left" w:pos="395" w:leader="none"/>
+        </w:tabs>
+        <w:suppressAutoHyphens w:val="true"/>
+        <w:bidi w:val="0"/>
+        <w:spacing w:lineRule="auto" w:line="360" w:before="0" w:after="140"/>
+        <w:ind w:hanging="0" w:left="0" w:right="0"/>
+        <w:jc w:val="both"/>
+        <w:rPr>
+          <w:lang w:val="ru-RU"/>
+        </w:rPr>
+      </w:pPr>
+      <w:r>
+        <w:rPr/>
       </w:r>
     </w:p>
     <w:p>
@@ -3909,7 +3999,7 @@
           <w:rPr>
             <w:rFonts w:ascii="Cambria Math" w:hAnsi="Cambria Math"/>
           </w:rPr>
-          <m:t xml:space="preserve">∩</m:t>
+          <m:t xml:space="preserve">∧</m:t>
         </m:r>
         <m:sSub>
           <m:e>
@@ -3933,13 +4023,7 @@
           <w:rPr>
             <w:rFonts w:ascii="Cambria Math" w:hAnsi="Cambria Math"/>
           </w:rPr>
-          <m:t xml:space="preserve">∩</m:t>
-        </m:r>
-        <m:r>
-          <w:rPr>
-            <w:rFonts w:ascii="Cambria Math" w:hAnsi="Cambria Math"/>
-          </w:rPr>
-          <m:t xml:space="preserve">¬</m:t>
+          <m:t xml:space="preserve">∧</m:t>
         </m:r>
         <m:sSub>
           <m:e>
@@ -3959,36 +4043,6 @@
             </m:r>
           </m:sub>
         </m:sSub>
-        <m:r>
-          <w:rPr>
-            <w:rFonts w:ascii="Cambria Math" w:hAnsi="Cambria Math"/>
-          </w:rPr>
-          <m:t xml:space="preserve">∩</m:t>
-        </m:r>
-        <m:r>
-          <w:rPr>
-            <w:rFonts w:ascii="Cambria Math" w:hAnsi="Cambria Math"/>
-          </w:rPr>
-          <m:t xml:space="preserve">¬</m:t>
-        </m:r>
-        <m:sSub>
-          <m:e>
-            <m:r>
-              <w:rPr>
-                <w:rFonts w:ascii="Cambria Math" w:hAnsi="Cambria Math"/>
-              </w:rPr>
-              <m:t xml:space="preserve">r</m:t>
-            </m:r>
-          </m:e>
-          <m:sub>
-            <m:r>
-              <w:rPr>
-                <w:rFonts w:ascii="Cambria Math" w:hAnsi="Cambria Math"/>
-              </w:rPr>
-              <m:t xml:space="preserve">4</m:t>
-            </m:r>
-          </m:sub>
-        </m:sSub>
       </m:oMath>
       <w:r>
         <w:rPr>
@@ -4006,7 +4060,7 @@
         <w:rPr>
           <w:lang w:val="ru-RU"/>
         </w:rPr>
-        <w:t xml:space="preserve">справедливо для </w:t>
+        <w:t xml:space="preserve">для </w:t>
       </w:r>
       <w:r>
         <w:rPr/>
@@ -4160,6 +4214,14 @@
             <m:begChr m:val="("/>
             <m:endChr m:val=")"/>
           </m:dPr>
+          <m:e>
+            <m:r>
+              <w:rPr>
+                <w:rFonts w:ascii="Cambria Math" w:hAnsi="Cambria Math"/>
+              </w:rPr>
+              <m:t xml:space="preserve">.</m:t>
+            </m:r>
+          </m:e>
         </m:d>
         <m:r>
           <w:rPr>
@@ -4219,12 +4281,140 @@
           </w:rPr>
           <m:t xml:space="preserve">tv</m:t>
         </m:r>
+        <m:r>
+          <w:rPr>
+            <w:rFonts w:ascii="Cambria Math" w:hAnsi="Cambria Math"/>
+          </w:rPr>
+          <m:t xml:space="preserve">,</m:t>
+        </m:r>
+        <m:r>
+          <m:t xml:space="preserve"> </m:t>
+        </m:r>
+        <m:r>
+          <w:rPr>
+            <w:rFonts w:ascii="Cambria Math" w:hAnsi="Cambria Math"/>
+          </w:rPr>
+          <m:t xml:space="preserve">q</m:t>
+        </m:r>
+        <m:r>
+          <w:rPr>
+            <w:rFonts w:ascii="Cambria Math" w:hAnsi="Cambria Math"/>
+          </w:rPr>
+          <m:t xml:space="preserve">=</m:t>
+        </m:r>
+        <m:r>
+          <m:rPr>
+            <m:lit/>
+            <m:nor/>
+          </m:rPr>
+          <w:rPr>
+            <w:rFonts w:ascii="Cambria Math" w:hAnsi="Cambria Math"/>
+          </w:rPr>
+          <m:t xml:space="preserve">&lt;</m:t>
+        </m:r>
+        <m:r>
+          <w:rPr>
+            <w:rFonts w:ascii="Cambria Math" w:hAnsi="Cambria Math"/>
+          </w:rPr>
+          <m:t xml:space="preserve">y</m:t>
+        </m:r>
+        <m:r>
+          <m:rPr>
+            <m:lit/>
+            <m:nor/>
+          </m:rPr>
+          <w:rPr>
+            <w:rFonts w:ascii="Cambria Math" w:hAnsi="Cambria Math"/>
+          </w:rPr>
+          <m:t xml:space="preserve">&gt;</m:t>
+        </m:r>
+        <m:r>
+          <w:rPr>
+            <w:rFonts w:ascii="Cambria Math" w:hAnsi="Cambria Math"/>
+          </w:rPr>
+          <m:t xml:space="preserve">,</m:t>
+        </m:r>
+        <m:r>
+          <m:t xml:space="preserve"> </m:t>
+        </m:r>
+        <m:r>
+          <w:rPr>
+            <w:rFonts w:ascii="Cambria Math" w:hAnsi="Cambria Math"/>
+          </w:rPr>
+          <m:t xml:space="preserve">n</m:t>
+        </m:r>
+        <m:r>
+          <w:rPr>
+            <w:rFonts w:ascii="Cambria Math" w:hAnsi="Cambria Math"/>
+          </w:rPr>
+          <m:t xml:space="preserve">=</m:t>
+        </m:r>
+        <m:r>
+          <w:rPr>
+            <w:rFonts w:ascii="Cambria Math" w:hAnsi="Cambria Math"/>
+          </w:rPr>
+          <m:t xml:space="preserve">n</m:t>
+        </m:r>
+        <m:r>
+          <w:rPr>
+            <w:rFonts w:ascii="Cambria Math" w:hAnsi="Cambria Math"/>
+          </w:rPr>
+          <m:t xml:space="preserve">+</m:t>
+        </m:r>
+        <m:r>
+          <w:rPr>
+            <w:rFonts w:ascii="Cambria Math" w:hAnsi="Cambria Math"/>
+          </w:rPr>
+          <m:t xml:space="preserve">1</m:t>
+        </m:r>
       </m:oMath>
       <w:r>
         <w:rPr>
           <w:lang w:val="en-US"/>
         </w:rPr>
         <w:t>;</w:t>
+      </w:r>
+    </w:p>
+    <w:p>
+      <w:pPr>
+        <w:pStyle w:val="BodyText"/>
+        <w:widowControl/>
+        <w:tabs>
+          <w:tab w:val="clear" w:pos="709"/>
+          <w:tab w:val="left" w:pos="395" w:leader="none"/>
+        </w:tabs>
+        <w:suppressAutoHyphens w:val="true"/>
+        <w:bidi w:val="0"/>
+        <w:spacing w:lineRule="auto" w:line="360" w:before="0" w:after="140"/>
+        <w:ind w:hanging="0" w:left="0" w:right="0"/>
+        <w:jc w:val="both"/>
+        <w:rPr>
+          <w:rFonts w:ascii="Liberation Serif" w:hAnsi="Liberation Serif"/>
+        </w:rPr>
+      </w:pPr>
+      <w:r>
+        <w:rPr/>
+      </w:r>
+    </w:p>
+    <w:p>
+      <w:pPr>
+        <w:pStyle w:val="BodyText"/>
+        <w:widowControl/>
+        <w:tabs>
+          <w:tab w:val="clear" w:pos="709"/>
+          <w:tab w:val="left" w:pos="395" w:leader="none"/>
+        </w:tabs>
+        <w:suppressAutoHyphens w:val="true"/>
+        <w:bidi w:val="0"/>
+        <w:spacing w:lineRule="auto" w:line="360" w:before="0" w:after="140"/>
+        <w:ind w:hanging="0" w:left="0" w:right="0"/>
+        <w:jc w:val="both"/>
+        <w:rPr>
+          <w:rFonts w:ascii="Liberation Serif" w:hAnsi="Liberation Serif"/>
+        </w:rPr>
+      </w:pPr>
+      <w:r>
+        <w:rPr/>
       </w:r>
     </w:p>
     <w:p>
@@ -4243,186 +4433,7 @@
         <w:rPr/>
       </w:pPr>
       <w:r>
-        <w:rPr>
-          <w:lang w:val="ru-RU"/>
-        </w:rPr>
-        <w:tab/>
-        <w:t xml:space="preserve">В общем случае вид формулы, по которой вычисляется новое значение величины, определяется набором условий </w:t>
-      </w:r>
-      <w:r>
         <w:rPr/>
-      </w:r>
-      <m:oMath xmlns:m="http://schemas.openxmlformats.org/officeDocument/2006/math">
-        <m:r>
-          <w:rPr>
-            <w:rFonts w:ascii="Cambria Math" w:hAnsi="Cambria Math"/>
-          </w:rPr>
-          <m:t xml:space="preserve">R</m:t>
-        </m:r>
-        <m:r>
-          <w:rPr>
-            <w:rFonts w:ascii="Cambria Math" w:hAnsi="Cambria Math"/>
-          </w:rPr>
-          <m:t xml:space="preserve">=</m:t>
-        </m:r>
-        <m:d>
-          <m:dPr>
-            <m:begChr m:val="("/>
-            <m:endChr m:val=")"/>
-          </m:dPr>
-          <m:e>
-            <m:sSub>
-              <m:e>
-                <m:r>
-                  <w:rPr>
-                    <w:rFonts w:ascii="Cambria Math" w:hAnsi="Cambria Math"/>
-                  </w:rPr>
-                  <m:t xml:space="preserve">R</m:t>
-                </m:r>
-              </m:e>
-              <m:sub>
-                <m:r>
-                  <w:rPr>
-                    <w:rFonts w:ascii="Cambria Math" w:hAnsi="Cambria Math"/>
-                  </w:rPr>
-                  <m:t xml:space="preserve">1</m:t>
-                </m:r>
-              </m:sub>
-            </m:sSub>
-            <m:d>
-              <m:dPr>
-                <m:begChr m:val="("/>
-                <m:endChr m:val=")"/>
-              </m:dPr>
-              <m:e>
-                <m:r>
-                  <w:rPr>
-                    <w:rFonts w:ascii="Cambria Math" w:hAnsi="Cambria Math"/>
-                  </w:rPr>
-                  <m:t xml:space="preserve">.</m:t>
-                </m:r>
-              </m:e>
-            </m:d>
-            <m:r>
-              <w:rPr>
-                <w:rFonts w:ascii="Cambria Math" w:hAnsi="Cambria Math"/>
-              </w:rPr>
-              <m:t xml:space="preserve">,</m:t>
-            </m:r>
-            <m:sSub>
-              <m:e>
-                <m:r>
-                  <w:rPr>
-                    <w:rFonts w:ascii="Cambria Math" w:hAnsi="Cambria Math"/>
-                  </w:rPr>
-                  <m:t xml:space="preserve">R</m:t>
-                </m:r>
-              </m:e>
-              <m:sub>
-                <m:r>
-                  <w:rPr>
-                    <w:rFonts w:ascii="Cambria Math" w:hAnsi="Cambria Math"/>
-                  </w:rPr>
-                  <m:t xml:space="preserve">2</m:t>
-                </m:r>
-              </m:sub>
-            </m:sSub>
-            <m:d>
-              <m:dPr>
-                <m:begChr m:val="("/>
-                <m:endChr m:val=")"/>
-              </m:dPr>
-              <m:e>
-                <m:r>
-                  <w:rPr>
-                    <w:rFonts w:ascii="Cambria Math" w:hAnsi="Cambria Math"/>
-                  </w:rPr>
-                  <m:t xml:space="preserve">.</m:t>
-                </m:r>
-              </m:e>
-            </m:d>
-            <m:r>
-              <w:rPr>
-                <w:rFonts w:ascii="Cambria Math" w:hAnsi="Cambria Math"/>
-              </w:rPr>
-              <m:t xml:space="preserve">,</m:t>
-            </m:r>
-            <m:sSub>
-              <m:e>
-                <m:r>
-                  <w:rPr>
-                    <w:rFonts w:ascii="Cambria Math" w:hAnsi="Cambria Math"/>
-                  </w:rPr>
-                  <m:t xml:space="preserve">R</m:t>
-                </m:r>
-              </m:e>
-              <m:sub>
-                <m:r>
-                  <w:rPr>
-                    <w:rFonts w:ascii="Cambria Math" w:hAnsi="Cambria Math"/>
-                  </w:rPr>
-                  <m:t xml:space="preserve">3</m:t>
-                </m:r>
-              </m:sub>
-            </m:sSub>
-            <m:d>
-              <m:dPr>
-                <m:begChr m:val="("/>
-                <m:endChr m:val=")"/>
-              </m:dPr>
-              <m:e>
-                <m:r>
-                  <w:rPr>
-                    <w:rFonts w:ascii="Cambria Math" w:hAnsi="Cambria Math"/>
-                  </w:rPr>
-                  <m:t xml:space="preserve">.</m:t>
-                </m:r>
-              </m:e>
-            </m:d>
-            <m:r>
-              <w:rPr>
-                <w:rFonts w:ascii="Cambria Math" w:hAnsi="Cambria Math"/>
-              </w:rPr>
-              <m:t xml:space="preserve">,</m:t>
-            </m:r>
-            <m:sSub>
-              <m:e>
-                <m:r>
-                  <w:rPr>
-                    <w:rFonts w:ascii="Cambria Math" w:hAnsi="Cambria Math"/>
-                  </w:rPr>
-                  <m:t xml:space="preserve">R</m:t>
-                </m:r>
-              </m:e>
-              <m:sub>
-                <m:r>
-                  <w:rPr>
-                    <w:rFonts w:ascii="Cambria Math" w:hAnsi="Cambria Math"/>
-                  </w:rPr>
-                  <m:t xml:space="preserve">4</m:t>
-                </m:r>
-              </m:sub>
-            </m:sSub>
-            <m:d>
-              <m:dPr>
-                <m:begChr m:val="("/>
-                <m:endChr m:val=")"/>
-              </m:dPr>
-              <m:e>
-                <m:r>
-                  <w:rPr>
-                    <w:rFonts w:ascii="Cambria Math" w:hAnsi="Cambria Math"/>
-                  </w:rPr>
-                  <m:t xml:space="preserve">.</m:t>
-                </m:r>
-              </m:e>
-            </m:d>
-          </m:e>
-        </m:d>
-      </m:oMath>
-      <w:r>
-        <w:rPr/>
-        <w:t>.</w:t>
       </w:r>
     </w:p>
     <w:p>
@@ -4434,7 +4445,7 @@
       <w:r>
         <w:rPr/>
         <w:tab/>
-        <w:t xml:space="preserve">Приведенные условия являются предикатами, т.е. результатом каждого из условий является логическое значение истина/ложь. Точкой обозначен набор аргументов, необходимых для вычисления значения предиката. </w:t>
+        <w:t xml:space="preserve">Приведённые условия являются предикатами, т.е. результатом каждого из условий является логическое значение истина/ложь. Точкой обозначен набор аргументов, необходимых для вычисления значения предиката. </w:t>
       </w:r>
     </w:p>
     <w:p>
@@ -4448,7 +4459,7 @@
           <w:lang w:val="ru-RU"/>
         </w:rPr>
         <w:tab/>
-        <w:t xml:space="preserve">Во время выполнения программы, значение счетчика </w:t>
+        <w:t xml:space="preserve">Во время выполнения программы, значение счётчика </w:t>
       </w:r>
       <w:r>
         <w:rPr/>
@@ -4471,31 +4482,8 @@
         <w:rPr>
           <w:lang w:val="ru-RU"/>
         </w:rPr>
-        <w:t xml:space="preserve">изменяется, для соответствия поставленным задачам, что является индуктивным расширением. Очередной элемент </w:t>
-      </w:r>
-      <w:r>
-        <w:rPr/>
-      </w:r>
-      <m:oMath xmlns:m="http://schemas.openxmlformats.org/officeDocument/2006/math">
-        <m:sSub>
-          <m:e>
-            <m:r>
-              <w:rPr>
-                <w:rFonts w:ascii="Cambria Math" w:hAnsi="Cambria Math"/>
-              </w:rPr>
-              <m:t xml:space="preserve">x</m:t>
-            </m:r>
-          </m:e>
-          <m:sub>
-            <m:r>
-              <w:rPr>
-                <w:rFonts w:ascii="Cambria Math" w:hAnsi="Cambria Math"/>
-              </w:rPr>
-              <m:t xml:space="preserve">n</m:t>
-            </m:r>
-          </m:sub>
-        </m:sSub>
-      </m:oMath>
+        <w:t xml:space="preserve">изменяется, для соответствия поставленным задачам, что является индуктивным расширением. </w:t>
+      </w:r>
     </w:p>
     <w:p>
       <w:pPr>
@@ -4506,7 +4494,7 @@
       <w:r>
         <w:rPr/>
         <w:tab/>
-        <w:t xml:space="preserve">Условия, используемые в правиле пересчета </w:t>
+        <w:t xml:space="preserve">Условия, используемые в правиле пересчёта </w:t>
       </w:r>
       <w:r>
         <w:rPr/>
@@ -4586,7 +4574,7 @@
           <w:rPr>
             <w:rFonts w:ascii="Cambria Math" w:hAnsi="Cambria Math"/>
           </w:rPr>
-          <m:t xml:space="preserve">∪</m:t>
+          <m:t xml:space="preserve">∨</m:t>
         </m:r>
         <m:sSub>
           <m:e>
@@ -4610,7 +4598,7 @@
           <w:rPr>
             <w:rFonts w:ascii="Cambria Math" w:hAnsi="Cambria Math"/>
           </w:rPr>
-          <m:t xml:space="preserve">∪</m:t>
+          <m:t xml:space="preserve">∨</m:t>
         </m:r>
         <m:sSub>
           <m:e>
@@ -4634,7 +4622,7 @@
           <w:rPr>
             <w:rFonts w:ascii="Cambria Math" w:hAnsi="Cambria Math"/>
           </w:rPr>
-          <m:t xml:space="preserve">∪</m:t>
+          <m:t xml:space="preserve">∨</m:t>
         </m:r>
         <m:sSub>
           <m:e>
@@ -4682,7 +4670,7 @@
           <w:szCs w:val="24"/>
           <w:lang w:val="ru-RU" w:eastAsia="zh-CN" w:bidi="hi-IN"/>
         </w:rPr>
-        <w:t xml:space="preserve">Таким образом одно из условий должно обязательно выполняться. В противном случае для некоторых ситуаций отсутствует правило пересчета величины. </w:t>
+        <w:t xml:space="preserve">Таким образом одно из условий должно обязательно выполняться. В противном случае для некоторых ситуаций отсутствует правило пересчёта величины. </w:t>
       </w:r>
     </w:p>
     <w:p>
@@ -4776,7 +4764,7 @@
           <w:rPr>
             <w:rFonts w:ascii="Cambria Math" w:hAnsi="Cambria Math"/>
           </w:rPr>
-          <m:t xml:space="preserve">∩</m:t>
+          <m:t xml:space="preserve">∧</m:t>
         </m:r>
         <m:sSub>
           <m:e>
@@ -4800,7 +4788,7 @@
           <w:rPr>
             <w:rFonts w:ascii="Cambria Math" w:hAnsi="Cambria Math"/>
           </w:rPr>
-          <m:t xml:space="preserve">∩</m:t>
+          <m:t xml:space="preserve">∧</m:t>
         </m:r>
         <m:sSub>
           <m:e>
@@ -4824,7 +4812,7 @@
           <w:rPr>
             <w:rFonts w:ascii="Cambria Math" w:hAnsi="Cambria Math"/>
           </w:rPr>
-          <m:t xml:space="preserve">∩</m:t>
+          <m:t xml:space="preserve">∧</m:t>
         </m:r>
         <m:sSub>
           <m:e>
@@ -4947,7 +4935,7 @@
           <w:rPr>
             <w:rFonts w:ascii="Cambria Math" w:hAnsi="Cambria Math"/>
           </w:rPr>
-          <m:t xml:space="preserve">∩</m:t>
+          <m:t xml:space="preserve">∧</m:t>
         </m:r>
         <m:sSub>
           <m:e>
@@ -4971,7 +4959,7 @@
           <w:rPr>
             <w:rFonts w:ascii="Cambria Math" w:hAnsi="Cambria Math"/>
           </w:rPr>
-          <m:t xml:space="preserve">∩</m:t>
+          <m:t xml:space="preserve">∧</m:t>
         </m:r>
         <m:sSub>
           <m:e>
@@ -4995,7 +4983,7 @@
           <w:rPr>
             <w:rFonts w:ascii="Cambria Math" w:hAnsi="Cambria Math"/>
           </w:rPr>
-          <m:t xml:space="preserve">∩</m:t>
+          <m:t xml:space="preserve">∧</m:t>
         </m:r>
         <m:sSub>
           <m:e>
@@ -8733,7 +8721,6 @@
     <w:p>
       <w:pPr>
         <w:pStyle w:val="Normal"/>
-        <w:pBdr/>
         <w:shd w:fill="FFFFFF"/>
         <w:rPr>
           <w:rFonts w:ascii="JetBrains Mono" w:hAnsi="JetBrains Mono"/>
@@ -12670,7 +12657,13 @@
         </w:rPr>
       </w:pPr>
       <w:r>
-        <w:rPr/>
+        <w:rPr>
+          <w:rFonts w:ascii="JetBrains Mono" w:hAnsi="JetBrains Mono"/>
+          <w:b w:val="false"/>
+          <w:i w:val="false"/>
+          <w:color w:val="080808"/>
+          <w:sz w:val="30"/>
+        </w:rPr>
       </w:r>
       <w:r>
         <w:br w:type="page"/>
@@ -12680,6 +12673,7 @@
       <w:pPr>
         <w:pStyle w:val="Normal"/>
         <w:shd w:fill="FFFFFF"/>
+        <w:spacing w:before="0" w:after="0"/>
         <w:rPr/>
       </w:pPr>
       <w:r>
